--- a/第五次实验/第五次实验报告.docx
+++ b/第五次实验/第五次实验报告.docx
@@ -2783,7 +2783,7 @@
         <w:pStyle w:val="a4"/>
         <w:ind w:firstLineChars="200" w:firstLine="420"/>
         <w:rPr>
-          <w:rFonts w:ascii="Times New Roman" w:hAnsi="Times New Roman" w:hint="eastAsia"/>
+          <w:rFonts w:ascii="Times New Roman" w:hAnsi="Times New Roman"/>
           <w:color w:val="4472C4" w:themeColor="accent1"/>
         </w:rPr>
       </w:pPr>
@@ -2807,7 +2807,7 @@
         <w:pStyle w:val="a4"/>
         <w:ind w:firstLineChars="200" w:firstLine="420"/>
         <w:rPr>
-          <w:rFonts w:ascii="Times New Roman" w:hAnsi="Times New Roman" w:hint="eastAsia"/>
+          <w:rFonts w:ascii="Times New Roman" w:hAnsi="Times New Roman"/>
           <w:color w:val="4472C4" w:themeColor="accent1"/>
         </w:rPr>
       </w:pPr>
@@ -2824,7 +2824,7 @@
         <w:pStyle w:val="a4"/>
         <w:ind w:firstLineChars="200" w:firstLine="420"/>
         <w:rPr>
-          <w:rFonts w:ascii="Times New Roman" w:hAnsi="Times New Roman" w:hint="eastAsia"/>
+          <w:rFonts w:ascii="Times New Roman" w:hAnsi="Times New Roman"/>
           <w:color w:val="4472C4" w:themeColor="accent1"/>
         </w:rPr>
       </w:pPr>
@@ -2864,17 +2864,17 @@
         <w:pStyle w:val="a4"/>
         <w:ind w:firstLineChars="200" w:firstLine="420"/>
         <w:rPr>
-          <w:rFonts w:ascii="Times New Roman" w:hAnsi="Times New Roman" w:hint="eastAsia"/>
-          <w:color w:val="4472C4" w:themeColor="accent1"/>
-        </w:rPr>
-      </w:pPr>
-    </w:p>
-    <w:p>
-      <w:pPr>
-        <w:pStyle w:val="a4"/>
-        <w:ind w:firstLineChars="200" w:firstLine="420"/>
-        <w:rPr>
-          <w:rFonts w:ascii="Times New Roman" w:hAnsi="Times New Roman" w:hint="eastAsia"/>
+          <w:rFonts w:ascii="Times New Roman" w:hAnsi="Times New Roman"/>
+          <w:color w:val="4472C4" w:themeColor="accent1"/>
+        </w:rPr>
+      </w:pPr>
+    </w:p>
+    <w:p>
+      <w:pPr>
+        <w:pStyle w:val="a4"/>
+        <w:ind w:firstLineChars="200" w:firstLine="420"/>
+        <w:rPr>
+          <w:rFonts w:ascii="Times New Roman" w:hAnsi="Times New Roman"/>
           <w:color w:val="4472C4" w:themeColor="accent1"/>
         </w:rPr>
       </w:pPr>
@@ -2912,7 +2912,7 @@
         <w:pStyle w:val="a4"/>
         <w:ind w:firstLineChars="200" w:firstLine="420"/>
         <w:rPr>
-          <w:rFonts w:ascii="Times New Roman" w:hAnsi="Times New Roman" w:hint="eastAsia"/>
+          <w:rFonts w:ascii="Times New Roman" w:hAnsi="Times New Roman"/>
           <w:color w:val="4472C4" w:themeColor="accent1"/>
         </w:rPr>
       </w:pPr>
@@ -2929,7 +2929,7 @@
         <w:pStyle w:val="a4"/>
         <w:ind w:firstLineChars="200" w:firstLine="420"/>
         <w:rPr>
-          <w:rFonts w:ascii="Times New Roman" w:hAnsi="Times New Roman" w:hint="eastAsia"/>
+          <w:rFonts w:ascii="Times New Roman" w:hAnsi="Times New Roman"/>
           <w:color w:val="4472C4" w:themeColor="accent1"/>
         </w:rPr>
       </w:pPr>
@@ -2946,7 +2946,7 @@
         <w:pStyle w:val="a4"/>
         <w:ind w:firstLineChars="200" w:firstLine="420"/>
         <w:rPr>
-          <w:rFonts w:ascii="Times New Roman" w:hAnsi="Times New Roman" w:hint="eastAsia"/>
+          <w:rFonts w:ascii="Times New Roman" w:hAnsi="Times New Roman"/>
           <w:color w:val="4472C4" w:themeColor="accent1"/>
         </w:rPr>
       </w:pPr>
@@ -3009,7 +3009,7 @@
         <w:pStyle w:val="a4"/>
         <w:ind w:firstLineChars="200" w:firstLine="420"/>
         <w:rPr>
-          <w:rFonts w:ascii="Times New Roman" w:hAnsi="Times New Roman" w:hint="eastAsia"/>
+          <w:rFonts w:ascii="Times New Roman" w:hAnsi="Times New Roman"/>
           <w:color w:val="4472C4" w:themeColor="accent1"/>
         </w:rPr>
       </w:pPr>
@@ -3072,7 +3072,7 @@
         <w:pStyle w:val="a4"/>
         <w:ind w:firstLineChars="200" w:firstLine="420"/>
         <w:rPr>
-          <w:rFonts w:ascii="Times New Roman" w:hAnsi="Times New Roman" w:hint="eastAsia"/>
+          <w:rFonts w:ascii="Times New Roman" w:hAnsi="Times New Roman"/>
           <w:color w:val="4472C4" w:themeColor="accent1"/>
         </w:rPr>
       </w:pPr>
@@ -3135,7 +3135,7 @@
         <w:pStyle w:val="a4"/>
         <w:ind w:firstLineChars="200" w:firstLine="420"/>
         <w:rPr>
-          <w:rFonts w:ascii="Times New Roman" w:hAnsi="Times New Roman" w:hint="eastAsia"/>
+          <w:rFonts w:ascii="Times New Roman" w:hAnsi="Times New Roman"/>
           <w:color w:val="4472C4" w:themeColor="accent1"/>
         </w:rPr>
       </w:pPr>
@@ -3152,17 +3152,17 @@
         <w:pStyle w:val="a4"/>
         <w:ind w:firstLineChars="200" w:firstLine="420"/>
         <w:rPr>
-          <w:rFonts w:ascii="Times New Roman" w:hAnsi="Times New Roman" w:hint="eastAsia"/>
-          <w:color w:val="4472C4" w:themeColor="accent1"/>
-        </w:rPr>
-      </w:pPr>
-    </w:p>
-    <w:p>
-      <w:pPr>
-        <w:pStyle w:val="a4"/>
-        <w:ind w:firstLineChars="200" w:firstLine="420"/>
-        <w:rPr>
-          <w:rFonts w:ascii="Times New Roman" w:hAnsi="Times New Roman" w:hint="eastAsia"/>
+          <w:rFonts w:ascii="Times New Roman" w:hAnsi="Times New Roman"/>
+          <w:color w:val="4472C4" w:themeColor="accent1"/>
+        </w:rPr>
+      </w:pPr>
+    </w:p>
+    <w:p>
+      <w:pPr>
+        <w:pStyle w:val="a4"/>
+        <w:ind w:firstLineChars="200" w:firstLine="420"/>
+        <w:rPr>
+          <w:rFonts w:ascii="Times New Roman" w:hAnsi="Times New Roman"/>
           <w:color w:val="4472C4" w:themeColor="accent1"/>
         </w:rPr>
       </w:pPr>
@@ -3202,7 +3202,7 @@
         <w:pStyle w:val="a4"/>
         <w:ind w:firstLineChars="200" w:firstLine="420"/>
         <w:rPr>
-          <w:rFonts w:ascii="Times New Roman" w:hAnsi="Times New Roman" w:hint="eastAsia"/>
+          <w:rFonts w:ascii="Times New Roman" w:hAnsi="Times New Roman"/>
           <w:color w:val="4472C4" w:themeColor="accent1"/>
         </w:rPr>
       </w:pPr>
@@ -3235,7 +3235,7 @@
         <w:pStyle w:val="a4"/>
         <w:ind w:firstLineChars="200" w:firstLine="420"/>
         <w:rPr>
-          <w:rFonts w:ascii="Times New Roman" w:hAnsi="Times New Roman" w:hint="eastAsia"/>
+          <w:rFonts w:ascii="Times New Roman" w:hAnsi="Times New Roman"/>
           <w:color w:val="4472C4" w:themeColor="accent1"/>
         </w:rPr>
       </w:pPr>
@@ -3253,7 +3253,7 @@
         <w:pStyle w:val="a4"/>
         <w:ind w:firstLineChars="200" w:firstLine="420"/>
         <w:rPr>
-          <w:rFonts w:ascii="Times New Roman" w:hAnsi="Times New Roman" w:hint="eastAsia"/>
+          <w:rFonts w:ascii="Times New Roman" w:hAnsi="Times New Roman"/>
           <w:color w:val="4472C4" w:themeColor="accent1"/>
         </w:rPr>
       </w:pPr>
@@ -3270,7 +3270,7 @@
         <w:pStyle w:val="a4"/>
         <w:ind w:firstLineChars="200" w:firstLine="420"/>
         <w:rPr>
-          <w:rFonts w:ascii="Times New Roman" w:hAnsi="Times New Roman" w:hint="eastAsia"/>
+          <w:rFonts w:ascii="Times New Roman" w:hAnsi="Times New Roman"/>
           <w:color w:val="4472C4" w:themeColor="accent1"/>
         </w:rPr>
       </w:pPr>
@@ -3303,7 +3303,7 @@
         <w:pStyle w:val="a4"/>
         <w:ind w:firstLineChars="200" w:firstLine="420"/>
         <w:rPr>
-          <w:rFonts w:ascii="Times New Roman" w:hAnsi="Times New Roman" w:hint="eastAsia"/>
+          <w:rFonts w:ascii="Times New Roman" w:hAnsi="Times New Roman"/>
           <w:color w:val="4472C4" w:themeColor="accent1"/>
         </w:rPr>
       </w:pPr>
@@ -3337,7 +3337,7 @@
         <w:pStyle w:val="a4"/>
         <w:ind w:firstLineChars="200" w:firstLine="420"/>
         <w:rPr>
-          <w:rFonts w:ascii="Times New Roman" w:hAnsi="Times New Roman" w:hint="eastAsia"/>
+          <w:rFonts w:ascii="Times New Roman" w:hAnsi="Times New Roman"/>
           <w:color w:val="4472C4" w:themeColor="accent1"/>
         </w:rPr>
       </w:pPr>
@@ -3361,7 +3361,7 @@
         <w:pStyle w:val="a4"/>
         <w:ind w:firstLineChars="200" w:firstLine="420"/>
         <w:rPr>
-          <w:rFonts w:ascii="Times New Roman" w:hAnsi="Times New Roman" w:hint="eastAsia"/>
+          <w:rFonts w:ascii="Times New Roman" w:hAnsi="Times New Roman"/>
           <w:color w:val="4472C4" w:themeColor="accent1"/>
         </w:rPr>
       </w:pPr>
@@ -3378,7 +3378,7 @@
         <w:pStyle w:val="a4"/>
         <w:ind w:firstLineChars="200" w:firstLine="420"/>
         <w:rPr>
-          <w:rFonts w:ascii="Times New Roman" w:hAnsi="Times New Roman" w:hint="eastAsia"/>
+          <w:rFonts w:ascii="Times New Roman" w:hAnsi="Times New Roman"/>
           <w:color w:val="4472C4" w:themeColor="accent1"/>
         </w:rPr>
       </w:pPr>
@@ -3411,17 +3411,17 @@
         <w:pStyle w:val="a4"/>
         <w:ind w:firstLineChars="200" w:firstLine="420"/>
         <w:rPr>
-          <w:rFonts w:ascii="Times New Roman" w:hAnsi="Times New Roman" w:hint="eastAsia"/>
-          <w:color w:val="4472C4" w:themeColor="accent1"/>
-        </w:rPr>
-      </w:pPr>
-    </w:p>
-    <w:p>
-      <w:pPr>
-        <w:pStyle w:val="a4"/>
-        <w:ind w:firstLineChars="200" w:firstLine="420"/>
-        <w:rPr>
-          <w:rFonts w:ascii="Times New Roman" w:hAnsi="Times New Roman" w:hint="eastAsia"/>
+          <w:rFonts w:ascii="Times New Roman" w:hAnsi="Times New Roman"/>
+          <w:color w:val="4472C4" w:themeColor="accent1"/>
+        </w:rPr>
+      </w:pPr>
+    </w:p>
+    <w:p>
+      <w:pPr>
+        <w:pStyle w:val="a4"/>
+        <w:ind w:firstLineChars="200" w:firstLine="420"/>
+        <w:rPr>
+          <w:rFonts w:ascii="Times New Roman" w:hAnsi="Times New Roman"/>
           <w:color w:val="4472C4" w:themeColor="accent1"/>
         </w:rPr>
       </w:pPr>
@@ -3438,7 +3438,7 @@
         <w:pStyle w:val="a4"/>
         <w:ind w:firstLineChars="200" w:firstLine="420"/>
         <w:rPr>
-          <w:rFonts w:ascii="Times New Roman" w:hAnsi="Times New Roman" w:hint="eastAsia"/>
+          <w:rFonts w:ascii="Times New Roman" w:hAnsi="Times New Roman"/>
           <w:color w:val="4472C4" w:themeColor="accent1"/>
         </w:rPr>
       </w:pPr>
@@ -3455,7 +3455,7 @@
         <w:pStyle w:val="a4"/>
         <w:ind w:firstLineChars="200" w:firstLine="420"/>
         <w:rPr>
-          <w:rFonts w:ascii="Times New Roman" w:hAnsi="Times New Roman" w:hint="eastAsia"/>
+          <w:rFonts w:ascii="Times New Roman" w:hAnsi="Times New Roman"/>
           <w:color w:val="4472C4" w:themeColor="accent1"/>
         </w:rPr>
       </w:pPr>
@@ -3479,7 +3479,7 @@
         <w:pStyle w:val="a4"/>
         <w:ind w:firstLineChars="200" w:firstLine="420"/>
         <w:rPr>
-          <w:rFonts w:ascii="Times New Roman" w:hAnsi="Times New Roman" w:hint="eastAsia"/>
+          <w:rFonts w:ascii="Times New Roman" w:hAnsi="Times New Roman"/>
           <w:color w:val="4472C4" w:themeColor="accent1"/>
         </w:rPr>
       </w:pPr>
@@ -3496,7 +3496,7 @@
         <w:pStyle w:val="a4"/>
         <w:ind w:firstLineChars="200" w:firstLine="420"/>
         <w:rPr>
-          <w:rFonts w:ascii="Times New Roman" w:hAnsi="Times New Roman" w:hint="eastAsia"/>
+          <w:rFonts w:ascii="Times New Roman" w:hAnsi="Times New Roman"/>
           <w:color w:val="4472C4" w:themeColor="accent1"/>
         </w:rPr>
       </w:pPr>
@@ -3582,7 +3582,7 @@
         <w:pStyle w:val="a4"/>
         <w:ind w:firstLineChars="200" w:firstLine="420"/>
         <w:rPr>
-          <w:rFonts w:ascii="Times New Roman" w:hAnsi="Times New Roman" w:hint="eastAsia"/>
+          <w:rFonts w:ascii="Times New Roman" w:hAnsi="Times New Roman"/>
           <w:color w:val="4472C4" w:themeColor="accent1"/>
         </w:rPr>
       </w:pPr>
@@ -3615,7 +3615,7 @@
         <w:pStyle w:val="a4"/>
         <w:ind w:firstLineChars="200" w:firstLine="420"/>
         <w:rPr>
-          <w:rFonts w:ascii="Times New Roman" w:hAnsi="Times New Roman" w:hint="eastAsia"/>
+          <w:rFonts w:ascii="Times New Roman" w:hAnsi="Times New Roman"/>
           <w:color w:val="4472C4" w:themeColor="accent1"/>
         </w:rPr>
       </w:pPr>
@@ -3683,7 +3683,7 @@
         <w:pStyle w:val="a4"/>
         <w:ind w:firstLineChars="200" w:firstLine="420"/>
         <w:rPr>
-          <w:rFonts w:ascii="Times New Roman" w:hAnsi="Times New Roman" w:hint="eastAsia"/>
+          <w:rFonts w:ascii="Times New Roman" w:hAnsi="Times New Roman"/>
           <w:color w:val="4472C4" w:themeColor="accent1"/>
         </w:rPr>
       </w:pPr>
@@ -3700,7 +3700,7 @@
         <w:pStyle w:val="a4"/>
         <w:ind w:firstLineChars="200" w:firstLine="420"/>
         <w:rPr>
-          <w:rFonts w:ascii="Times New Roman" w:hAnsi="Times New Roman" w:hint="eastAsia"/>
+          <w:rFonts w:ascii="Times New Roman" w:hAnsi="Times New Roman"/>
           <w:color w:val="4472C4" w:themeColor="accent1"/>
         </w:rPr>
       </w:pPr>
@@ -3717,7 +3717,7 @@
         <w:pStyle w:val="a4"/>
         <w:ind w:firstLineChars="200" w:firstLine="420"/>
         <w:rPr>
-          <w:rFonts w:ascii="Times New Roman" w:hAnsi="Times New Roman" w:cs="Times New Roman" w:hint="eastAsia"/>
+          <w:rFonts w:ascii="Times New Roman" w:hAnsi="Times New Roman" w:cs="Times New Roman"/>
           <w:color w:val="4472C4" w:themeColor="accent1"/>
         </w:rPr>
       </w:pPr>
@@ -5095,6 +5095,926 @@
       <w:pPr>
         <w:ind w:firstLineChars="200" w:firstLine="400"/>
         <w:rPr>
+          <w:rFonts w:ascii="微软雅黑" w:eastAsia="微软雅黑" w:hAnsi="微软雅黑"/>
+          <w:color w:val="5B9BD5" w:themeColor="accent5"/>
+          <w:sz w:val="20"/>
+          <w:szCs w:val="20"/>
+          <w:shd w:val="clear" w:color="auto" w:fill="FFFFFF"/>
+        </w:rPr>
+      </w:pPr>
+      <w:r>
+        <w:rPr>
+          <w:rFonts w:ascii="微软雅黑" w:eastAsia="微软雅黑" w:hAnsi="微软雅黑"/>
+          <w:color w:val="5B9BD5" w:themeColor="accent5"/>
+          <w:sz w:val="20"/>
+          <w:szCs w:val="20"/>
+          <w:shd w:val="clear" w:color="auto" w:fill="FFFFFF"/>
+        </w:rPr>
+        <w:t>#include&lt;iostream&gt;</w:t>
+      </w:r>
+    </w:p>
+    <w:p>
+      <w:pPr>
+        <w:ind w:firstLineChars="200" w:firstLine="400"/>
+        <w:rPr>
+          <w:rFonts w:ascii="微软雅黑" w:eastAsia="微软雅黑" w:hAnsi="微软雅黑"/>
+          <w:color w:val="5B9BD5" w:themeColor="accent5"/>
+          <w:sz w:val="20"/>
+          <w:szCs w:val="20"/>
+          <w:shd w:val="clear" w:color="auto" w:fill="FFFFFF"/>
+        </w:rPr>
+      </w:pPr>
+      <w:r>
+        <w:rPr>
+          <w:rFonts w:ascii="微软雅黑" w:eastAsia="微软雅黑" w:hAnsi="微软雅黑"/>
+          <w:color w:val="5B9BD5" w:themeColor="accent5"/>
+          <w:sz w:val="20"/>
+          <w:szCs w:val="20"/>
+          <w:shd w:val="clear" w:color="auto" w:fill="FFFFFF"/>
+        </w:rPr>
+        <w:t>using namespace std;</w:t>
+      </w:r>
+    </w:p>
+    <w:p>
+      <w:pPr>
+        <w:ind w:firstLineChars="200" w:firstLine="400"/>
+        <w:rPr>
+          <w:rFonts w:ascii="微软雅黑" w:eastAsia="微软雅黑" w:hAnsi="微软雅黑"/>
+          <w:color w:val="5B9BD5" w:themeColor="accent5"/>
+          <w:sz w:val="20"/>
+          <w:szCs w:val="20"/>
+          <w:shd w:val="clear" w:color="auto" w:fill="FFFFFF"/>
+        </w:rPr>
+      </w:pPr>
+      <w:r>
+        <w:rPr>
+          <w:rFonts w:ascii="微软雅黑" w:eastAsia="微软雅黑" w:hAnsi="微软雅黑"/>
+          <w:color w:val="5B9BD5" w:themeColor="accent5"/>
+          <w:sz w:val="20"/>
+          <w:szCs w:val="20"/>
+          <w:shd w:val="clear" w:color="auto" w:fill="FFFFFF"/>
+        </w:rPr>
+        <w:t>class Student</w:t>
+      </w:r>
+    </w:p>
+    <w:p>
+      <w:pPr>
+        <w:ind w:firstLineChars="200" w:firstLine="400"/>
+        <w:rPr>
+          <w:rFonts w:ascii="微软雅黑" w:eastAsia="微软雅黑" w:hAnsi="微软雅黑"/>
+          <w:color w:val="5B9BD5" w:themeColor="accent5"/>
+          <w:sz w:val="20"/>
+          <w:szCs w:val="20"/>
+          <w:shd w:val="clear" w:color="auto" w:fill="FFFFFF"/>
+        </w:rPr>
+      </w:pPr>
+      <w:r>
+        <w:rPr>
+          <w:rFonts w:ascii="微软雅黑" w:eastAsia="微软雅黑" w:hAnsi="微软雅黑"/>
+          <w:color w:val="5B9BD5" w:themeColor="accent5"/>
+          <w:sz w:val="20"/>
+          <w:szCs w:val="20"/>
+          <w:shd w:val="clear" w:color="auto" w:fill="FFFFFF"/>
+        </w:rPr>
+        <w:t>{</w:t>
+      </w:r>
+    </w:p>
+    <w:p>
+      <w:pPr>
+        <w:ind w:firstLineChars="200" w:firstLine="400"/>
+        <w:rPr>
+          <w:rFonts w:ascii="微软雅黑" w:eastAsia="微软雅黑" w:hAnsi="微软雅黑"/>
+          <w:color w:val="5B9BD5" w:themeColor="accent5"/>
+          <w:sz w:val="20"/>
+          <w:szCs w:val="20"/>
+          <w:shd w:val="clear" w:color="auto" w:fill="FFFFFF"/>
+        </w:rPr>
+      </w:pPr>
+      <w:r>
+        <w:rPr>
+          <w:rFonts w:ascii="微软雅黑" w:eastAsia="微软雅黑" w:hAnsi="微软雅黑"/>
+          <w:color w:val="5B9BD5" w:themeColor="accent5"/>
+          <w:sz w:val="20"/>
+          <w:szCs w:val="20"/>
+          <w:shd w:val="clear" w:color="auto" w:fill="FFFFFF"/>
+        </w:rPr>
+        <w:t>private:</w:t>
+      </w:r>
+    </w:p>
+    <w:p>
+      <w:pPr>
+        <w:ind w:firstLineChars="200" w:firstLine="400"/>
+        <w:rPr>
+          <w:rFonts w:ascii="微软雅黑" w:eastAsia="微软雅黑" w:hAnsi="微软雅黑"/>
+          <w:color w:val="5B9BD5" w:themeColor="accent5"/>
+          <w:sz w:val="20"/>
+          <w:szCs w:val="20"/>
+          <w:shd w:val="clear" w:color="auto" w:fill="FFFFFF"/>
+        </w:rPr>
+      </w:pPr>
+      <w:r>
+        <w:rPr>
+          <w:rFonts w:ascii="微软雅黑" w:eastAsia="微软雅黑" w:hAnsi="微软雅黑"/>
+          <w:color w:val="5B9BD5" w:themeColor="accent5"/>
+          <w:sz w:val="20"/>
+          <w:szCs w:val="20"/>
+          <w:shd w:val="clear" w:color="auto" w:fill="FFFFFF"/>
+        </w:rPr>
+        <w:t>int id;</w:t>
+      </w:r>
+    </w:p>
+    <w:p>
+      <w:pPr>
+        <w:ind w:firstLineChars="200" w:firstLine="400"/>
+        <w:rPr>
+          <w:rFonts w:ascii="微软雅黑" w:eastAsia="微软雅黑" w:hAnsi="微软雅黑"/>
+          <w:color w:val="5B9BD5" w:themeColor="accent5"/>
+          <w:sz w:val="20"/>
+          <w:szCs w:val="20"/>
+          <w:shd w:val="clear" w:color="auto" w:fill="FFFFFF"/>
+        </w:rPr>
+      </w:pPr>
+      <w:r>
+        <w:rPr>
+          <w:rFonts w:ascii="微软雅黑" w:eastAsia="微软雅黑" w:hAnsi="微软雅黑"/>
+          <w:color w:val="5B9BD5" w:themeColor="accent5"/>
+          <w:sz w:val="20"/>
+          <w:szCs w:val="20"/>
+          <w:shd w:val="clear" w:color="auto" w:fill="FFFFFF"/>
+        </w:rPr>
+        <w:t>int score;</w:t>
+      </w:r>
+    </w:p>
+    <w:p>
+      <w:pPr>
+        <w:ind w:firstLineChars="200" w:firstLine="400"/>
+        <w:rPr>
+          <w:rFonts w:ascii="微软雅黑" w:eastAsia="微软雅黑" w:hAnsi="微软雅黑"/>
+          <w:color w:val="5B9BD5" w:themeColor="accent5"/>
+          <w:sz w:val="20"/>
+          <w:szCs w:val="20"/>
+          <w:shd w:val="clear" w:color="auto" w:fill="FFFFFF"/>
+        </w:rPr>
+      </w:pPr>
+    </w:p>
+    <w:p>
+      <w:pPr>
+        <w:ind w:firstLineChars="200" w:firstLine="400"/>
+        <w:rPr>
+          <w:rFonts w:ascii="微软雅黑" w:eastAsia="微软雅黑" w:hAnsi="微软雅黑"/>
+          <w:color w:val="5B9BD5" w:themeColor="accent5"/>
+          <w:sz w:val="20"/>
+          <w:szCs w:val="20"/>
+          <w:shd w:val="clear" w:color="auto" w:fill="FFFFFF"/>
+        </w:rPr>
+      </w:pPr>
+      <w:r>
+        <w:rPr>
+          <w:rFonts w:ascii="微软雅黑" w:eastAsia="微软雅黑" w:hAnsi="微软雅黑"/>
+          <w:color w:val="5B9BD5" w:themeColor="accent5"/>
+          <w:sz w:val="20"/>
+          <w:szCs w:val="20"/>
+          <w:shd w:val="clear" w:color="auto" w:fill="FFFFFF"/>
+        </w:rPr>
+        <w:t>public:</w:t>
+      </w:r>
+    </w:p>
+    <w:p>
+      <w:pPr>
+        <w:ind w:firstLineChars="200" w:firstLine="400"/>
+        <w:rPr>
+          <w:rFonts w:ascii="微软雅黑" w:eastAsia="微软雅黑" w:hAnsi="微软雅黑"/>
+          <w:color w:val="5B9BD5" w:themeColor="accent5"/>
+          <w:sz w:val="20"/>
+          <w:szCs w:val="20"/>
+          <w:shd w:val="clear" w:color="auto" w:fill="FFFFFF"/>
+        </w:rPr>
+      </w:pPr>
+      <w:r>
+        <w:rPr>
+          <w:rFonts w:ascii="微软雅黑" w:eastAsia="微软雅黑" w:hAnsi="微软雅黑"/>
+          <w:color w:val="5B9BD5" w:themeColor="accent5"/>
+          <w:sz w:val="20"/>
+          <w:szCs w:val="20"/>
+          <w:shd w:val="clear" w:color="auto" w:fill="FFFFFF"/>
+        </w:rPr>
+        <w:t xml:space="preserve">Student(int </w:t>
+      </w:r>
+      <w:proofErr w:type="spellStart"/>
+      <w:r>
+        <w:rPr>
+          <w:rFonts w:ascii="微软雅黑" w:eastAsia="微软雅黑" w:hAnsi="微软雅黑"/>
+          <w:color w:val="5B9BD5" w:themeColor="accent5"/>
+          <w:sz w:val="20"/>
+          <w:szCs w:val="20"/>
+          <w:shd w:val="clear" w:color="auto" w:fill="FFFFFF"/>
+        </w:rPr>
+        <w:t>id,int</w:t>
+      </w:r>
+      <w:proofErr w:type="spellEnd"/>
+      <w:r>
+        <w:rPr>
+          <w:rFonts w:ascii="微软雅黑" w:eastAsia="微软雅黑" w:hAnsi="微软雅黑"/>
+          <w:color w:val="5B9BD5" w:themeColor="accent5"/>
+          <w:sz w:val="20"/>
+          <w:szCs w:val="20"/>
+          <w:shd w:val="clear" w:color="auto" w:fill="FFFFFF"/>
+        </w:rPr>
+        <w:t xml:space="preserve"> score)</w:t>
+      </w:r>
+    </w:p>
+    <w:p>
+      <w:pPr>
+        <w:ind w:firstLineChars="200" w:firstLine="400"/>
+        <w:rPr>
+          <w:rFonts w:ascii="微软雅黑" w:eastAsia="微软雅黑" w:hAnsi="微软雅黑"/>
+          <w:color w:val="5B9BD5" w:themeColor="accent5"/>
+          <w:sz w:val="20"/>
+          <w:szCs w:val="20"/>
+          <w:shd w:val="clear" w:color="auto" w:fill="FFFFFF"/>
+        </w:rPr>
+      </w:pPr>
+      <w:r>
+        <w:rPr>
+          <w:rFonts w:ascii="微软雅黑" w:eastAsia="微软雅黑" w:hAnsi="微软雅黑"/>
+          <w:color w:val="5B9BD5" w:themeColor="accent5"/>
+          <w:sz w:val="20"/>
+          <w:szCs w:val="20"/>
+          <w:shd w:val="clear" w:color="auto" w:fill="FFFFFF"/>
+        </w:rPr>
+        <w:lastRenderedPageBreak/>
+        <w:t>{</w:t>
+      </w:r>
+    </w:p>
+    <w:p>
+      <w:pPr>
+        <w:ind w:firstLineChars="200" w:firstLine="400"/>
+        <w:rPr>
+          <w:rFonts w:ascii="微软雅黑" w:eastAsia="微软雅黑" w:hAnsi="微软雅黑"/>
+          <w:color w:val="5B9BD5" w:themeColor="accent5"/>
+          <w:sz w:val="20"/>
+          <w:szCs w:val="20"/>
+          <w:shd w:val="clear" w:color="auto" w:fill="FFFFFF"/>
+        </w:rPr>
+      </w:pPr>
+      <w:r>
+        <w:rPr>
+          <w:rFonts w:ascii="微软雅黑" w:eastAsia="微软雅黑" w:hAnsi="微软雅黑"/>
+          <w:color w:val="5B9BD5" w:themeColor="accent5"/>
+          <w:sz w:val="20"/>
+          <w:szCs w:val="20"/>
+          <w:shd w:val="clear" w:color="auto" w:fill="FFFFFF"/>
+        </w:rPr>
+        <w:t>this-&gt;id=</w:t>
+      </w:r>
+      <w:proofErr w:type="spellStart"/>
+      <w:r>
+        <w:rPr>
+          <w:rFonts w:ascii="微软雅黑" w:eastAsia="微软雅黑" w:hAnsi="微软雅黑"/>
+          <w:color w:val="5B9BD5" w:themeColor="accent5"/>
+          <w:sz w:val="20"/>
+          <w:szCs w:val="20"/>
+          <w:shd w:val="clear" w:color="auto" w:fill="FFFFFF"/>
+        </w:rPr>
+        <w:t>id,this</w:t>
+      </w:r>
+      <w:proofErr w:type="spellEnd"/>
+      <w:r>
+        <w:rPr>
+          <w:rFonts w:ascii="微软雅黑" w:eastAsia="微软雅黑" w:hAnsi="微软雅黑"/>
+          <w:color w:val="5B9BD5" w:themeColor="accent5"/>
+          <w:sz w:val="20"/>
+          <w:szCs w:val="20"/>
+          <w:shd w:val="clear" w:color="auto" w:fill="FFFFFF"/>
+        </w:rPr>
+        <w:t>-&gt;score=score;</w:t>
+      </w:r>
+    </w:p>
+    <w:p>
+      <w:pPr>
+        <w:ind w:firstLineChars="200" w:firstLine="400"/>
+        <w:rPr>
+          <w:rFonts w:ascii="微软雅黑" w:eastAsia="微软雅黑" w:hAnsi="微软雅黑"/>
+          <w:color w:val="5B9BD5" w:themeColor="accent5"/>
+          <w:sz w:val="20"/>
+          <w:szCs w:val="20"/>
+          <w:shd w:val="clear" w:color="auto" w:fill="FFFFFF"/>
+        </w:rPr>
+      </w:pPr>
+      <w:r>
+        <w:rPr>
+          <w:rFonts w:ascii="微软雅黑" w:eastAsia="微软雅黑" w:hAnsi="微软雅黑"/>
+          <w:color w:val="5B9BD5" w:themeColor="accent5"/>
+          <w:sz w:val="20"/>
+          <w:szCs w:val="20"/>
+          <w:shd w:val="clear" w:color="auto" w:fill="FFFFFF"/>
+        </w:rPr>
+        <w:t>}</w:t>
+      </w:r>
+    </w:p>
+    <w:p>
+      <w:pPr>
+        <w:ind w:firstLineChars="200" w:firstLine="400"/>
+        <w:rPr>
+          <w:rFonts w:ascii="微软雅黑" w:eastAsia="微软雅黑" w:hAnsi="微软雅黑"/>
+          <w:color w:val="5B9BD5" w:themeColor="accent5"/>
+          <w:sz w:val="20"/>
+          <w:szCs w:val="20"/>
+          <w:shd w:val="clear" w:color="auto" w:fill="FFFFFF"/>
+        </w:rPr>
+      </w:pPr>
+      <w:r>
+        <w:rPr>
+          <w:rFonts w:ascii="微软雅黑" w:eastAsia="微软雅黑" w:hAnsi="微软雅黑"/>
+          <w:color w:val="5B9BD5" w:themeColor="accent5"/>
+          <w:sz w:val="20"/>
+          <w:szCs w:val="20"/>
+          <w:shd w:val="clear" w:color="auto" w:fill="FFFFFF"/>
+        </w:rPr>
+        <w:t>};</w:t>
+      </w:r>
+    </w:p>
+    <w:p>
+      <w:pPr>
+        <w:ind w:firstLineChars="200" w:firstLine="400"/>
+        <w:rPr>
+          <w:rFonts w:ascii="微软雅黑" w:eastAsia="微软雅黑" w:hAnsi="微软雅黑"/>
+          <w:color w:val="5B9BD5" w:themeColor="accent5"/>
+          <w:sz w:val="20"/>
+          <w:szCs w:val="20"/>
+          <w:shd w:val="clear" w:color="auto" w:fill="FFFFFF"/>
+        </w:rPr>
+      </w:pPr>
+      <w:r>
+        <w:rPr>
+          <w:rFonts w:ascii="微软雅黑" w:eastAsia="微软雅黑" w:hAnsi="微软雅黑"/>
+          <w:color w:val="5B9BD5" w:themeColor="accent5"/>
+          <w:sz w:val="20"/>
+          <w:szCs w:val="20"/>
+          <w:shd w:val="clear" w:color="auto" w:fill="FFFFFF"/>
+        </w:rPr>
+        <w:t>int max(Student*s)</w:t>
+      </w:r>
+    </w:p>
+    <w:p>
+      <w:pPr>
+        <w:ind w:firstLineChars="200" w:firstLine="400"/>
+        <w:rPr>
+          <w:rFonts w:ascii="微软雅黑" w:eastAsia="微软雅黑" w:hAnsi="微软雅黑"/>
+          <w:color w:val="5B9BD5" w:themeColor="accent5"/>
+          <w:sz w:val="20"/>
+          <w:szCs w:val="20"/>
+          <w:shd w:val="clear" w:color="auto" w:fill="FFFFFF"/>
+        </w:rPr>
+      </w:pPr>
+      <w:r>
+        <w:rPr>
+          <w:rFonts w:ascii="微软雅黑" w:eastAsia="微软雅黑" w:hAnsi="微软雅黑"/>
+          <w:color w:val="5B9BD5" w:themeColor="accent5"/>
+          <w:sz w:val="20"/>
+          <w:szCs w:val="20"/>
+          <w:shd w:val="clear" w:color="auto" w:fill="FFFFFF"/>
+        </w:rPr>
+        <w:t>{</w:t>
+      </w:r>
+    </w:p>
+    <w:p>
+      <w:pPr>
+        <w:ind w:firstLineChars="200" w:firstLine="400"/>
+        <w:rPr>
+          <w:rFonts w:ascii="微软雅黑" w:eastAsia="微软雅黑" w:hAnsi="微软雅黑"/>
+          <w:color w:val="5B9BD5" w:themeColor="accent5"/>
+          <w:sz w:val="20"/>
+          <w:szCs w:val="20"/>
+          <w:shd w:val="clear" w:color="auto" w:fill="FFFFFF"/>
+        </w:rPr>
+      </w:pPr>
+      <w:r>
+        <w:rPr>
+          <w:rFonts w:ascii="微软雅黑" w:eastAsia="微软雅黑" w:hAnsi="微软雅黑"/>
+          <w:color w:val="5B9BD5" w:themeColor="accent5"/>
+          <w:sz w:val="20"/>
+          <w:szCs w:val="20"/>
+          <w:shd w:val="clear" w:color="auto" w:fill="FFFFFF"/>
+        </w:rPr>
+        <w:t>int temp=0;</w:t>
+      </w:r>
+    </w:p>
+    <w:p>
+      <w:pPr>
+        <w:ind w:firstLineChars="200" w:firstLine="400"/>
+        <w:rPr>
+          <w:rFonts w:ascii="微软雅黑" w:eastAsia="微软雅黑" w:hAnsi="微软雅黑"/>
+          <w:color w:val="5B9BD5" w:themeColor="accent5"/>
+          <w:sz w:val="20"/>
+          <w:szCs w:val="20"/>
+          <w:shd w:val="clear" w:color="auto" w:fill="FFFFFF"/>
+        </w:rPr>
+      </w:pPr>
+      <w:r>
+        <w:rPr>
+          <w:rFonts w:ascii="微软雅黑" w:eastAsia="微软雅黑" w:hAnsi="微软雅黑"/>
+          <w:color w:val="5B9BD5" w:themeColor="accent5"/>
+          <w:sz w:val="20"/>
+          <w:szCs w:val="20"/>
+          <w:shd w:val="clear" w:color="auto" w:fill="FFFFFF"/>
+        </w:rPr>
+        <w:t xml:space="preserve">for(int </w:t>
+      </w:r>
+      <w:proofErr w:type="spellStart"/>
+      <w:r>
+        <w:rPr>
+          <w:rFonts w:ascii="微软雅黑" w:eastAsia="微软雅黑" w:hAnsi="微软雅黑"/>
+          <w:color w:val="5B9BD5" w:themeColor="accent5"/>
+          <w:sz w:val="20"/>
+          <w:szCs w:val="20"/>
+          <w:shd w:val="clear" w:color="auto" w:fill="FFFFFF"/>
+        </w:rPr>
+        <w:t>i</w:t>
+      </w:r>
+      <w:proofErr w:type="spellEnd"/>
+      <w:r>
+        <w:rPr>
+          <w:rFonts w:ascii="微软雅黑" w:eastAsia="微软雅黑" w:hAnsi="微软雅黑"/>
+          <w:color w:val="5B9BD5" w:themeColor="accent5"/>
+          <w:sz w:val="20"/>
+          <w:szCs w:val="20"/>
+          <w:shd w:val="clear" w:color="auto" w:fill="FFFFFF"/>
+        </w:rPr>
+        <w:t>=0;i&lt;5;i++)</w:t>
+      </w:r>
+    </w:p>
+    <w:p>
+      <w:pPr>
+        <w:ind w:firstLineChars="200" w:firstLine="400"/>
+        <w:rPr>
+          <w:rFonts w:ascii="微软雅黑" w:eastAsia="微软雅黑" w:hAnsi="微软雅黑"/>
+          <w:color w:val="5B9BD5" w:themeColor="accent5"/>
+          <w:sz w:val="20"/>
+          <w:szCs w:val="20"/>
+          <w:shd w:val="clear" w:color="auto" w:fill="FFFFFF"/>
+        </w:rPr>
+      </w:pPr>
+      <w:r>
+        <w:rPr>
+          <w:rFonts w:ascii="微软雅黑" w:eastAsia="微软雅黑" w:hAnsi="微软雅黑"/>
+          <w:color w:val="5B9BD5" w:themeColor="accent5"/>
+          <w:sz w:val="20"/>
+          <w:szCs w:val="20"/>
+          <w:shd w:val="clear" w:color="auto" w:fill="FFFFFF"/>
+        </w:rPr>
+        <w:t>{</w:t>
+      </w:r>
+    </w:p>
+    <w:p>
+      <w:pPr>
+        <w:ind w:firstLineChars="200" w:firstLine="400"/>
+        <w:rPr>
+          <w:rFonts w:ascii="微软雅黑" w:eastAsia="微软雅黑" w:hAnsi="微软雅黑"/>
+          <w:color w:val="5B9BD5" w:themeColor="accent5"/>
+          <w:sz w:val="20"/>
+          <w:szCs w:val="20"/>
+          <w:shd w:val="clear" w:color="auto" w:fill="FFFFFF"/>
+        </w:rPr>
+      </w:pPr>
+      <w:r>
+        <w:rPr>
+          <w:rFonts w:ascii="微软雅黑" w:eastAsia="微软雅黑" w:hAnsi="微软雅黑"/>
+          <w:color w:val="5B9BD5" w:themeColor="accent5"/>
+          <w:sz w:val="20"/>
+          <w:szCs w:val="20"/>
+          <w:shd w:val="clear" w:color="auto" w:fill="FFFFFF"/>
+        </w:rPr>
+        <w:t>if(s[</w:t>
+      </w:r>
+      <w:proofErr w:type="spellStart"/>
+      <w:r>
+        <w:rPr>
+          <w:rFonts w:ascii="微软雅黑" w:eastAsia="微软雅黑" w:hAnsi="微软雅黑"/>
+          <w:color w:val="5B9BD5" w:themeColor="accent5"/>
+          <w:sz w:val="20"/>
+          <w:szCs w:val="20"/>
+          <w:shd w:val="clear" w:color="auto" w:fill="FFFFFF"/>
+        </w:rPr>
+        <w:t>i</w:t>
+      </w:r>
+      <w:proofErr w:type="spellEnd"/>
+      <w:r>
+        <w:rPr>
+          <w:rFonts w:ascii="微软雅黑" w:eastAsia="微软雅黑" w:hAnsi="微软雅黑"/>
+          <w:color w:val="5B9BD5" w:themeColor="accent5"/>
+          <w:sz w:val="20"/>
+          <w:szCs w:val="20"/>
+          <w:shd w:val="clear" w:color="auto" w:fill="FFFFFF"/>
+        </w:rPr>
+        <w:t>].score&gt;temp)</w:t>
+      </w:r>
+    </w:p>
+    <w:p>
+      <w:pPr>
+        <w:ind w:firstLineChars="200" w:firstLine="400"/>
+        <w:rPr>
+          <w:rFonts w:ascii="微软雅黑" w:eastAsia="微软雅黑" w:hAnsi="微软雅黑"/>
+          <w:color w:val="5B9BD5" w:themeColor="accent5"/>
+          <w:sz w:val="20"/>
+          <w:szCs w:val="20"/>
+          <w:shd w:val="clear" w:color="auto" w:fill="FFFFFF"/>
+        </w:rPr>
+      </w:pPr>
+      <w:r>
+        <w:rPr>
+          <w:rFonts w:ascii="微软雅黑" w:eastAsia="微软雅黑" w:hAnsi="微软雅黑"/>
+          <w:color w:val="5B9BD5" w:themeColor="accent5"/>
+          <w:sz w:val="20"/>
+          <w:szCs w:val="20"/>
+          <w:shd w:val="clear" w:color="auto" w:fill="FFFFFF"/>
+        </w:rPr>
+        <w:t>temp=s[</w:t>
+      </w:r>
+      <w:proofErr w:type="spellStart"/>
+      <w:r>
+        <w:rPr>
+          <w:rFonts w:ascii="微软雅黑" w:eastAsia="微软雅黑" w:hAnsi="微软雅黑"/>
+          <w:color w:val="5B9BD5" w:themeColor="accent5"/>
+          <w:sz w:val="20"/>
+          <w:szCs w:val="20"/>
+          <w:shd w:val="clear" w:color="auto" w:fill="FFFFFF"/>
+        </w:rPr>
+        <w:t>i</w:t>
+      </w:r>
+      <w:proofErr w:type="spellEnd"/>
+      <w:r>
+        <w:rPr>
+          <w:rFonts w:ascii="微软雅黑" w:eastAsia="微软雅黑" w:hAnsi="微软雅黑"/>
+          <w:color w:val="5B9BD5" w:themeColor="accent5"/>
+          <w:sz w:val="20"/>
+          <w:szCs w:val="20"/>
+          <w:shd w:val="clear" w:color="auto" w:fill="FFFFFF"/>
+        </w:rPr>
+        <w:t>].score;</w:t>
+      </w:r>
+    </w:p>
+    <w:p>
+      <w:pPr>
+        <w:ind w:firstLineChars="200" w:firstLine="400"/>
+        <w:rPr>
+          <w:rFonts w:ascii="微软雅黑" w:eastAsia="微软雅黑" w:hAnsi="微软雅黑"/>
+          <w:color w:val="5B9BD5" w:themeColor="accent5"/>
+          <w:sz w:val="20"/>
+          <w:szCs w:val="20"/>
+          <w:shd w:val="clear" w:color="auto" w:fill="FFFFFF"/>
+        </w:rPr>
+      </w:pPr>
+      <w:r>
+        <w:rPr>
+          <w:rFonts w:ascii="微软雅黑" w:eastAsia="微软雅黑" w:hAnsi="微软雅黑"/>
+          <w:color w:val="5B9BD5" w:themeColor="accent5"/>
+          <w:sz w:val="20"/>
+          <w:szCs w:val="20"/>
+          <w:shd w:val="clear" w:color="auto" w:fill="FFFFFF"/>
+        </w:rPr>
+        <w:t>}</w:t>
+      </w:r>
+    </w:p>
+    <w:p>
+      <w:pPr>
+        <w:ind w:firstLineChars="200" w:firstLine="400"/>
+        <w:rPr>
+          <w:rFonts w:ascii="微软雅黑" w:eastAsia="微软雅黑" w:hAnsi="微软雅黑"/>
+          <w:color w:val="5B9BD5" w:themeColor="accent5"/>
+          <w:sz w:val="20"/>
+          <w:szCs w:val="20"/>
+          <w:shd w:val="clear" w:color="auto" w:fill="FFFFFF"/>
+        </w:rPr>
+      </w:pPr>
+    </w:p>
+    <w:p>
+      <w:pPr>
+        <w:ind w:firstLineChars="200" w:firstLine="400"/>
+        <w:rPr>
+          <w:rFonts w:ascii="微软雅黑" w:eastAsia="微软雅黑" w:hAnsi="微软雅黑"/>
+          <w:color w:val="5B9BD5" w:themeColor="accent5"/>
+          <w:sz w:val="20"/>
+          <w:szCs w:val="20"/>
+          <w:shd w:val="clear" w:color="auto" w:fill="FFFFFF"/>
+        </w:rPr>
+      </w:pPr>
+      <w:r>
+        <w:rPr>
+          <w:rFonts w:ascii="微软雅黑" w:eastAsia="微软雅黑" w:hAnsi="微软雅黑"/>
+          <w:color w:val="5B9BD5" w:themeColor="accent5"/>
+          <w:sz w:val="20"/>
+          <w:szCs w:val="20"/>
+          <w:shd w:val="clear" w:color="auto" w:fill="FFFFFF"/>
+        </w:rPr>
+        <w:t>return temp;</w:t>
+      </w:r>
+    </w:p>
+    <w:p>
+      <w:pPr>
+        <w:ind w:firstLineChars="200" w:firstLine="400"/>
+        <w:rPr>
+          <w:rFonts w:ascii="微软雅黑" w:eastAsia="微软雅黑" w:hAnsi="微软雅黑"/>
+          <w:color w:val="5B9BD5" w:themeColor="accent5"/>
+          <w:sz w:val="20"/>
+          <w:szCs w:val="20"/>
+          <w:shd w:val="clear" w:color="auto" w:fill="FFFFFF"/>
+        </w:rPr>
+      </w:pPr>
+      <w:r>
+        <w:rPr>
+          <w:rFonts w:ascii="微软雅黑" w:eastAsia="微软雅黑" w:hAnsi="微软雅黑"/>
+          <w:color w:val="5B9BD5" w:themeColor="accent5"/>
+          <w:sz w:val="20"/>
+          <w:szCs w:val="20"/>
+          <w:shd w:val="clear" w:color="auto" w:fill="FFFFFF"/>
+        </w:rPr>
+        <w:t>}</w:t>
+      </w:r>
+    </w:p>
+    <w:p>
+      <w:pPr>
+        <w:ind w:firstLineChars="200" w:firstLine="400"/>
+        <w:rPr>
+          <w:rFonts w:ascii="微软雅黑" w:eastAsia="微软雅黑" w:hAnsi="微软雅黑"/>
+          <w:color w:val="5B9BD5" w:themeColor="accent5"/>
+          <w:sz w:val="20"/>
+          <w:szCs w:val="20"/>
+          <w:shd w:val="clear" w:color="auto" w:fill="FFFFFF"/>
+        </w:rPr>
+      </w:pPr>
+    </w:p>
+    <w:p>
+      <w:pPr>
+        <w:ind w:firstLineChars="200" w:firstLine="400"/>
+        <w:rPr>
+          <w:rFonts w:ascii="微软雅黑" w:eastAsia="微软雅黑" w:hAnsi="微软雅黑"/>
+          <w:color w:val="5B9BD5" w:themeColor="accent5"/>
+          <w:sz w:val="20"/>
+          <w:szCs w:val="20"/>
+          <w:shd w:val="clear" w:color="auto" w:fill="FFFFFF"/>
+        </w:rPr>
+      </w:pPr>
+      <w:r>
+        <w:rPr>
+          <w:rFonts w:ascii="微软雅黑" w:eastAsia="微软雅黑" w:hAnsi="微软雅黑"/>
+          <w:color w:val="5B9BD5" w:themeColor="accent5"/>
+          <w:sz w:val="20"/>
+          <w:szCs w:val="20"/>
+          <w:shd w:val="clear" w:color="auto" w:fill="FFFFFF"/>
+        </w:rPr>
+        <w:t>int main()</w:t>
+      </w:r>
+    </w:p>
+    <w:p>
+      <w:pPr>
+        <w:ind w:firstLineChars="200" w:firstLine="400"/>
+        <w:rPr>
+          <w:rFonts w:ascii="微软雅黑" w:eastAsia="微软雅黑" w:hAnsi="微软雅黑"/>
+          <w:color w:val="5B9BD5" w:themeColor="accent5"/>
+          <w:sz w:val="20"/>
+          <w:szCs w:val="20"/>
+          <w:shd w:val="clear" w:color="auto" w:fill="FFFFFF"/>
+        </w:rPr>
+      </w:pPr>
+      <w:r>
+        <w:rPr>
+          <w:rFonts w:ascii="微软雅黑" w:eastAsia="微软雅黑" w:hAnsi="微软雅黑"/>
+          <w:color w:val="5B9BD5" w:themeColor="accent5"/>
+          <w:sz w:val="20"/>
+          <w:szCs w:val="20"/>
+          <w:shd w:val="clear" w:color="auto" w:fill="FFFFFF"/>
+        </w:rPr>
+        <w:t>{</w:t>
+      </w:r>
+    </w:p>
+    <w:p>
+      <w:pPr>
+        <w:ind w:firstLineChars="200" w:firstLine="400"/>
+        <w:rPr>
+          <w:rFonts w:ascii="微软雅黑" w:eastAsia="微软雅黑" w:hAnsi="微软雅黑"/>
+          <w:color w:val="5B9BD5" w:themeColor="accent5"/>
+          <w:sz w:val="20"/>
+          <w:szCs w:val="20"/>
+          <w:shd w:val="clear" w:color="auto" w:fill="FFFFFF"/>
+        </w:rPr>
+      </w:pPr>
+      <w:r>
+        <w:rPr>
+          <w:rFonts w:ascii="微软雅黑" w:eastAsia="微软雅黑" w:hAnsi="微软雅黑"/>
+          <w:color w:val="5B9BD5" w:themeColor="accent5"/>
+          <w:sz w:val="20"/>
+          <w:szCs w:val="20"/>
+          <w:shd w:val="clear" w:color="auto" w:fill="FFFFFF"/>
+        </w:rPr>
+        <w:t>Student s[5];</w:t>
+      </w:r>
+    </w:p>
+    <w:p>
+      <w:pPr>
+        <w:ind w:firstLineChars="200" w:firstLine="400"/>
+        <w:rPr>
+          <w:rFonts w:ascii="微软雅黑" w:eastAsia="微软雅黑" w:hAnsi="微软雅黑"/>
+          <w:color w:val="5B9BD5" w:themeColor="accent5"/>
+          <w:sz w:val="20"/>
+          <w:szCs w:val="20"/>
+          <w:shd w:val="clear" w:color="auto" w:fill="FFFFFF"/>
+        </w:rPr>
+      </w:pPr>
+      <w:r>
+        <w:rPr>
+          <w:rFonts w:ascii="微软雅黑" w:eastAsia="微软雅黑" w:hAnsi="微软雅黑"/>
+          <w:color w:val="5B9BD5" w:themeColor="accent5"/>
+          <w:sz w:val="20"/>
+          <w:szCs w:val="20"/>
+          <w:shd w:val="clear" w:color="auto" w:fill="FFFFFF"/>
+        </w:rPr>
+        <w:t>int id0,score0;</w:t>
+      </w:r>
+    </w:p>
+    <w:p>
+      <w:pPr>
+        <w:ind w:firstLineChars="200" w:firstLine="400"/>
+        <w:rPr>
+          <w:rFonts w:ascii="微软雅黑" w:eastAsia="微软雅黑" w:hAnsi="微软雅黑"/>
+          <w:color w:val="5B9BD5" w:themeColor="accent5"/>
+          <w:sz w:val="20"/>
+          <w:szCs w:val="20"/>
+          <w:shd w:val="clear" w:color="auto" w:fill="FFFFFF"/>
+        </w:rPr>
+      </w:pPr>
+      <w:r>
+        <w:rPr>
+          <w:rFonts w:ascii="微软雅黑" w:eastAsia="微软雅黑" w:hAnsi="微软雅黑"/>
+          <w:color w:val="5B9BD5" w:themeColor="accent5"/>
+          <w:sz w:val="20"/>
+          <w:szCs w:val="20"/>
+          <w:shd w:val="clear" w:color="auto" w:fill="FFFFFF"/>
+        </w:rPr>
+        <w:t xml:space="preserve">for(int </w:t>
+      </w:r>
+      <w:proofErr w:type="spellStart"/>
+      <w:r>
+        <w:rPr>
+          <w:rFonts w:ascii="微软雅黑" w:eastAsia="微软雅黑" w:hAnsi="微软雅黑"/>
+          <w:color w:val="5B9BD5" w:themeColor="accent5"/>
+          <w:sz w:val="20"/>
+          <w:szCs w:val="20"/>
+          <w:shd w:val="clear" w:color="auto" w:fill="FFFFFF"/>
+        </w:rPr>
+        <w:t>i</w:t>
+      </w:r>
+      <w:proofErr w:type="spellEnd"/>
+      <w:r>
+        <w:rPr>
+          <w:rFonts w:ascii="微软雅黑" w:eastAsia="微软雅黑" w:hAnsi="微软雅黑"/>
+          <w:color w:val="5B9BD5" w:themeColor="accent5"/>
+          <w:sz w:val="20"/>
+          <w:szCs w:val="20"/>
+          <w:shd w:val="clear" w:color="auto" w:fill="FFFFFF"/>
+        </w:rPr>
+        <w:t>=0;i&lt;5;i++)</w:t>
+      </w:r>
+    </w:p>
+    <w:p>
+      <w:pPr>
+        <w:ind w:firstLineChars="200" w:firstLine="400"/>
+        <w:rPr>
+          <w:rFonts w:ascii="微软雅黑" w:eastAsia="微软雅黑" w:hAnsi="微软雅黑"/>
+          <w:color w:val="5B9BD5" w:themeColor="accent5"/>
+          <w:sz w:val="20"/>
+          <w:szCs w:val="20"/>
+          <w:shd w:val="clear" w:color="auto" w:fill="FFFFFF"/>
+        </w:rPr>
+      </w:pPr>
+      <w:r>
+        <w:rPr>
+          <w:rFonts w:ascii="微软雅黑" w:eastAsia="微软雅黑" w:hAnsi="微软雅黑"/>
+          <w:color w:val="5B9BD5" w:themeColor="accent5"/>
+          <w:sz w:val="20"/>
+          <w:szCs w:val="20"/>
+          <w:shd w:val="clear" w:color="auto" w:fill="FFFFFF"/>
+        </w:rPr>
+        <w:t>{</w:t>
+      </w:r>
+    </w:p>
+    <w:p>
+      <w:pPr>
+        <w:ind w:firstLineChars="200" w:firstLine="400"/>
+        <w:rPr>
+          <w:rFonts w:ascii="微软雅黑" w:eastAsia="微软雅黑" w:hAnsi="微软雅黑"/>
+          <w:color w:val="5B9BD5" w:themeColor="accent5"/>
+          <w:sz w:val="20"/>
+          <w:szCs w:val="20"/>
+          <w:shd w:val="clear" w:color="auto" w:fill="FFFFFF"/>
+        </w:rPr>
+      </w:pPr>
+      <w:proofErr w:type="spellStart"/>
+      <w:r>
+        <w:rPr>
+          <w:rFonts w:ascii="微软雅黑" w:eastAsia="微软雅黑" w:hAnsi="微软雅黑"/>
+          <w:color w:val="5B9BD5" w:themeColor="accent5"/>
+          <w:sz w:val="20"/>
+          <w:szCs w:val="20"/>
+          <w:shd w:val="clear" w:color="auto" w:fill="FFFFFF"/>
+        </w:rPr>
+        <w:lastRenderedPageBreak/>
+        <w:t>cin</w:t>
+      </w:r>
+      <w:proofErr w:type="spellEnd"/>
+      <w:r>
+        <w:rPr>
+          <w:rFonts w:ascii="微软雅黑" w:eastAsia="微软雅黑" w:hAnsi="微软雅黑"/>
+          <w:color w:val="5B9BD5" w:themeColor="accent5"/>
+          <w:sz w:val="20"/>
+          <w:szCs w:val="20"/>
+          <w:shd w:val="clear" w:color="auto" w:fill="FFFFFF"/>
+        </w:rPr>
+        <w:t>&gt;&gt;id0&gt;&gt;score0;</w:t>
+      </w:r>
+    </w:p>
+    <w:p>
+      <w:pPr>
+        <w:ind w:firstLineChars="200" w:firstLine="400"/>
+        <w:rPr>
+          <w:rFonts w:ascii="微软雅黑" w:eastAsia="微软雅黑" w:hAnsi="微软雅黑"/>
+          <w:color w:val="5B9BD5" w:themeColor="accent5"/>
+          <w:sz w:val="20"/>
+          <w:szCs w:val="20"/>
+          <w:shd w:val="clear" w:color="auto" w:fill="FFFFFF"/>
+        </w:rPr>
+      </w:pPr>
+      <w:r>
+        <w:rPr>
+          <w:rFonts w:ascii="微软雅黑" w:eastAsia="微软雅黑" w:hAnsi="微软雅黑"/>
+          <w:color w:val="5B9BD5" w:themeColor="accent5"/>
+          <w:sz w:val="20"/>
+          <w:szCs w:val="20"/>
+          <w:shd w:val="clear" w:color="auto" w:fill="FFFFFF"/>
+        </w:rPr>
+        <w:t>s[</w:t>
+      </w:r>
+      <w:proofErr w:type="spellStart"/>
+      <w:r>
+        <w:rPr>
+          <w:rFonts w:ascii="微软雅黑" w:eastAsia="微软雅黑" w:hAnsi="微软雅黑"/>
+          <w:color w:val="5B9BD5" w:themeColor="accent5"/>
+          <w:sz w:val="20"/>
+          <w:szCs w:val="20"/>
+          <w:shd w:val="clear" w:color="auto" w:fill="FFFFFF"/>
+        </w:rPr>
+        <w:t>i</w:t>
+      </w:r>
+      <w:proofErr w:type="spellEnd"/>
+      <w:r>
+        <w:rPr>
+          <w:rFonts w:ascii="微软雅黑" w:eastAsia="微软雅黑" w:hAnsi="微软雅黑"/>
+          <w:color w:val="5B9BD5" w:themeColor="accent5"/>
+          <w:sz w:val="20"/>
+          <w:szCs w:val="20"/>
+          <w:shd w:val="clear" w:color="auto" w:fill="FFFFFF"/>
+        </w:rPr>
+        <w:t>]=Student(id0,score0);</w:t>
+      </w:r>
+    </w:p>
+    <w:p>
+      <w:pPr>
+        <w:ind w:firstLineChars="200" w:firstLine="400"/>
+        <w:rPr>
+          <w:rFonts w:ascii="微软雅黑" w:eastAsia="微软雅黑" w:hAnsi="微软雅黑"/>
+          <w:color w:val="5B9BD5" w:themeColor="accent5"/>
+          <w:sz w:val="20"/>
+          <w:szCs w:val="20"/>
+          <w:shd w:val="clear" w:color="auto" w:fill="FFFFFF"/>
+        </w:rPr>
+      </w:pPr>
+      <w:r>
+        <w:rPr>
+          <w:rFonts w:ascii="微软雅黑" w:eastAsia="微软雅黑" w:hAnsi="微软雅黑"/>
+          <w:color w:val="5B9BD5" w:themeColor="accent5"/>
+          <w:sz w:val="20"/>
+          <w:szCs w:val="20"/>
+          <w:shd w:val="clear" w:color="auto" w:fill="FFFFFF"/>
+        </w:rPr>
+        <w:t>}</w:t>
+      </w:r>
+    </w:p>
+    <w:p>
+      <w:pPr>
+        <w:ind w:firstLineChars="200" w:firstLine="400"/>
+        <w:rPr>
+          <w:rFonts w:ascii="微软雅黑" w:eastAsia="微软雅黑" w:hAnsi="微软雅黑"/>
+          <w:color w:val="5B9BD5" w:themeColor="accent5"/>
+          <w:sz w:val="20"/>
+          <w:szCs w:val="20"/>
+          <w:shd w:val="clear" w:color="auto" w:fill="FFFFFF"/>
+        </w:rPr>
+      </w:pPr>
+    </w:p>
+    <w:p>
+      <w:pPr>
+        <w:ind w:firstLineChars="200" w:firstLine="400"/>
+        <w:rPr>
           <w:rFonts w:ascii="微软雅黑" w:eastAsia="微软雅黑" w:hAnsi="微软雅黑" w:hint="eastAsia"/>
           <w:color w:val="5B9BD5" w:themeColor="accent5"/>
           <w:sz w:val="20"/>
@@ -5102,6 +6022,7 @@
           <w:shd w:val="clear" w:color="auto" w:fill="FFFFFF"/>
         </w:rPr>
       </w:pPr>
+      <w:proofErr w:type="spellStart"/>
       <w:r>
         <w:rPr>
           <w:rFonts w:ascii="微软雅黑" w:eastAsia="微软雅黑" w:hAnsi="微软雅黑" w:hint="eastAsia"/>
@@ -5110,138 +6031,802 @@
           <w:szCs w:val="20"/>
           <w:shd w:val="clear" w:color="auto" w:fill="FFFFFF"/>
         </w:rPr>
+        <w:t>cout</w:t>
+      </w:r>
+      <w:proofErr w:type="spellEnd"/>
+      <w:r>
+        <w:rPr>
+          <w:rFonts w:ascii="微软雅黑" w:eastAsia="微软雅黑" w:hAnsi="微软雅黑" w:hint="eastAsia"/>
+          <w:color w:val="5B9BD5" w:themeColor="accent5"/>
+          <w:sz w:val="20"/>
+          <w:szCs w:val="20"/>
+          <w:shd w:val="clear" w:color="auto" w:fill="FFFFFF"/>
+        </w:rPr>
+        <w:t>&lt;&lt;"最高成绩的学生ID为："&lt;&lt;max(s)&lt;&lt;</w:t>
+      </w:r>
+      <w:proofErr w:type="spellStart"/>
+      <w:r>
+        <w:rPr>
+          <w:rFonts w:ascii="微软雅黑" w:eastAsia="微软雅黑" w:hAnsi="微软雅黑" w:hint="eastAsia"/>
+          <w:color w:val="5B9BD5" w:themeColor="accent5"/>
+          <w:sz w:val="20"/>
+          <w:szCs w:val="20"/>
+          <w:shd w:val="clear" w:color="auto" w:fill="FFFFFF"/>
+        </w:rPr>
+        <w:t>endl</w:t>
+      </w:r>
+      <w:proofErr w:type="spellEnd"/>
+      <w:r>
+        <w:rPr>
+          <w:rFonts w:ascii="微软雅黑" w:eastAsia="微软雅黑" w:hAnsi="微软雅黑" w:hint="eastAsia"/>
+          <w:color w:val="5B9BD5" w:themeColor="accent5"/>
+          <w:sz w:val="20"/>
+          <w:szCs w:val="20"/>
+          <w:shd w:val="clear" w:color="auto" w:fill="FFFFFF"/>
+        </w:rPr>
+        <w:t>;</w:t>
+      </w:r>
+    </w:p>
+    <w:p>
+      <w:pPr>
+        <w:ind w:firstLineChars="200" w:firstLine="400"/>
+      </w:pPr>
+      <w:r>
+        <w:rPr>
+          <w:rFonts w:ascii="微软雅黑" w:eastAsia="微软雅黑" w:hAnsi="微软雅黑"/>
+          <w:color w:val="5B9BD5" w:themeColor="accent5"/>
+          <w:sz w:val="20"/>
+          <w:szCs w:val="20"/>
+          <w:shd w:val="clear" w:color="auto" w:fill="FFFFFF"/>
+        </w:rPr>
+        <w:t>}</w:t>
+      </w:r>
+      <w:r>
+        <w:rPr>
+          <w:rFonts w:hint="eastAsia"/>
+        </w:rPr>
+        <w:t>5</w:t>
+      </w:r>
+      <w:r>
+        <w:rPr>
+          <w:rFonts w:hint="eastAsia"/>
+        </w:rPr>
+        <w:t>、</w:t>
+      </w:r>
+      <w:r>
+        <w:rPr>
+          <w:rFonts w:hint="eastAsia"/>
+        </w:rPr>
+        <w:t>设有一描述坐标点的类</w:t>
+      </w:r>
+      <w:r>
+        <w:rPr>
+          <w:rFonts w:hint="eastAsia"/>
+        </w:rPr>
+        <w:t>Point</w:t>
+      </w:r>
+      <w:r>
+        <w:rPr>
+          <w:rFonts w:hint="eastAsia"/>
+        </w:rPr>
+        <w:t>，其私有变量</w:t>
+      </w:r>
+      <w:r>
+        <w:rPr>
+          <w:rFonts w:hint="eastAsia"/>
+        </w:rPr>
+        <w:t>x</w:t>
+      </w:r>
+      <w:r>
+        <w:rPr>
+          <w:rFonts w:hint="eastAsia"/>
+        </w:rPr>
+        <w:t>和</w:t>
+      </w:r>
+      <w:r>
+        <w:rPr>
+          <w:rFonts w:hint="eastAsia"/>
+        </w:rPr>
+        <w:t>y</w:t>
+      </w:r>
+      <w:r>
+        <w:rPr>
+          <w:rFonts w:hint="eastAsia"/>
+        </w:rPr>
+        <w:t>代表一个点的</w:t>
+      </w:r>
+      <w:r>
+        <w:rPr>
+          <w:rFonts w:hint="eastAsia"/>
+        </w:rPr>
+        <w:t>(</w:t>
+      </w:r>
+      <w:proofErr w:type="spellStart"/>
+      <w:r>
+        <w:rPr>
+          <w:rFonts w:hint="eastAsia"/>
+        </w:rPr>
+        <w:t>x,y</w:t>
+      </w:r>
+      <w:proofErr w:type="spellEnd"/>
+      <w:r>
+        <w:rPr>
+          <w:rFonts w:hint="eastAsia"/>
+        </w:rPr>
+        <w:t>)</w:t>
+      </w:r>
+      <w:r>
+        <w:rPr>
+          <w:rFonts w:hint="eastAsia"/>
+        </w:rPr>
+        <w:t>坐标值。请编写程序实现以下功能：利用构造函数传递参数，在定义对象时将</w:t>
+      </w:r>
+      <w:r>
+        <w:rPr>
+          <w:rFonts w:hint="eastAsia"/>
+        </w:rPr>
+        <w:t>x</w:t>
+      </w:r>
+      <w:r>
+        <w:rPr>
+          <w:rFonts w:hint="eastAsia"/>
+        </w:rPr>
+        <w:t>、</w:t>
+      </w:r>
+      <w:r>
+        <w:rPr>
+          <w:rFonts w:hint="eastAsia"/>
+        </w:rPr>
+        <w:t>y</w:t>
+      </w:r>
+      <w:r>
+        <w:rPr>
+          <w:rFonts w:hint="eastAsia"/>
+        </w:rPr>
+        <w:t>坐标值初始化为（</w:t>
+      </w:r>
+      <w:r>
+        <w:rPr>
+          <w:rFonts w:hint="eastAsia"/>
+        </w:rPr>
+        <w:t>60,80</w:t>
+      </w:r>
+      <w:r>
+        <w:rPr>
+          <w:rFonts w:hint="eastAsia"/>
+        </w:rPr>
+        <w:t>）；利用公有成员函数</w:t>
+      </w:r>
+      <w:r>
+        <w:rPr>
+          <w:rFonts w:hint="eastAsia"/>
+        </w:rPr>
+        <w:t xml:space="preserve">void </w:t>
+      </w:r>
+      <w:proofErr w:type="spellStart"/>
+      <w:r>
+        <w:rPr>
+          <w:rFonts w:hint="eastAsia"/>
+        </w:rPr>
+        <w:t>setPoint</w:t>
+      </w:r>
+      <w:proofErr w:type="spellEnd"/>
+      <w:r>
+        <w:rPr>
+          <w:rFonts w:hint="eastAsia"/>
+        </w:rPr>
+        <w:t xml:space="preserve">(int </w:t>
+      </w:r>
+      <w:proofErr w:type="spellStart"/>
+      <w:r>
+        <w:rPr>
+          <w:rFonts w:hint="eastAsia"/>
+        </w:rPr>
+        <w:t>i</w:t>
+      </w:r>
+      <w:proofErr w:type="spellEnd"/>
+      <w:r>
+        <w:rPr>
+          <w:rFonts w:hint="eastAsia"/>
+        </w:rPr>
+        <w:t>, int j)</w:t>
+      </w:r>
+      <w:r>
+        <w:rPr>
+          <w:rFonts w:hint="eastAsia"/>
+        </w:rPr>
+        <w:t>将坐标值修改为</w:t>
+      </w:r>
+      <w:r>
+        <w:rPr>
+          <w:rFonts w:hint="eastAsia"/>
+        </w:rPr>
+        <w:t>(60+i,80+j)</w:t>
+      </w:r>
+      <w:r>
+        <w:rPr>
+          <w:rFonts w:hint="eastAsia"/>
+        </w:rPr>
+        <w:t>；利用公有成员函数</w:t>
+      </w:r>
+      <w:r>
+        <w:rPr>
+          <w:rFonts w:hint="eastAsia"/>
+        </w:rPr>
+        <w:t>display()</w:t>
+      </w:r>
+      <w:r>
+        <w:rPr>
+          <w:rFonts w:hint="eastAsia"/>
+        </w:rPr>
+        <w:t>输出修改后的坐标值。主函数中通过定义对象，验证各个函数。</w:t>
+      </w:r>
+    </w:p>
+    <w:p>
+      <w:pPr>
+        <w:ind w:firstLineChars="200" w:firstLine="420"/>
+        <w:rPr>
+          <w:color w:val="5B9BD5" w:themeColor="accent5"/>
+        </w:rPr>
+      </w:pPr>
+      <w:r>
+        <w:rPr>
+          <w:rFonts w:hint="eastAsia"/>
+          <w:color w:val="5B9BD5" w:themeColor="accent5"/>
+        </w:rPr>
         <w:t>#include&lt;iostream&gt;</w:t>
       </w:r>
     </w:p>
     <w:p>
       <w:pPr>
-        <w:ind w:firstLineChars="200" w:firstLine="400"/>
-        <w:rPr>
-          <w:rFonts w:ascii="微软雅黑" w:eastAsia="微软雅黑" w:hAnsi="微软雅黑" w:hint="eastAsia"/>
-          <w:color w:val="5B9BD5" w:themeColor="accent5"/>
-          <w:sz w:val="20"/>
-          <w:szCs w:val="20"/>
-          <w:shd w:val="clear" w:color="auto" w:fill="FFFFFF"/>
-        </w:rPr>
-      </w:pPr>
-      <w:r>
-        <w:rPr>
-          <w:rFonts w:ascii="微软雅黑" w:eastAsia="微软雅黑" w:hAnsi="微软雅黑" w:hint="eastAsia"/>
-          <w:color w:val="5B9BD5" w:themeColor="accent5"/>
-          <w:sz w:val="20"/>
-          <w:szCs w:val="20"/>
-          <w:shd w:val="clear" w:color="auto" w:fill="FFFFFF"/>
+        <w:ind w:firstLineChars="200" w:firstLine="420"/>
+        <w:rPr>
+          <w:color w:val="5B9BD5" w:themeColor="accent5"/>
+        </w:rPr>
+      </w:pPr>
+      <w:r>
+        <w:rPr>
+          <w:rFonts w:hint="eastAsia"/>
+          <w:color w:val="5B9BD5" w:themeColor="accent5"/>
         </w:rPr>
         <w:t>using namespace std;</w:t>
       </w:r>
     </w:p>
     <w:p>
       <w:pPr>
-        <w:ind w:firstLineChars="200" w:firstLine="400"/>
-        <w:rPr>
-          <w:rFonts w:ascii="微软雅黑" w:eastAsia="微软雅黑" w:hAnsi="微软雅黑" w:hint="eastAsia"/>
-          <w:color w:val="5B9BD5" w:themeColor="accent5"/>
-          <w:sz w:val="20"/>
-          <w:szCs w:val="20"/>
-          <w:shd w:val="clear" w:color="auto" w:fill="FFFFFF"/>
-        </w:rPr>
-      </w:pPr>
-      <w:r>
-        <w:rPr>
-          <w:rFonts w:ascii="微软雅黑" w:eastAsia="微软雅黑" w:hAnsi="微软雅黑" w:hint="eastAsia"/>
-          <w:color w:val="5B9BD5" w:themeColor="accent5"/>
-          <w:sz w:val="20"/>
-          <w:szCs w:val="20"/>
-          <w:shd w:val="clear" w:color="auto" w:fill="FFFFFF"/>
-        </w:rPr>
-        <w:t>class Students</w:t>
-      </w:r>
-    </w:p>
-    <w:p>
-      <w:pPr>
-        <w:ind w:firstLineChars="200" w:firstLine="400"/>
-        <w:rPr>
-          <w:rFonts w:ascii="微软雅黑" w:eastAsia="微软雅黑" w:hAnsi="微软雅黑" w:hint="eastAsia"/>
-          <w:color w:val="5B9BD5" w:themeColor="accent5"/>
-          <w:sz w:val="20"/>
-          <w:szCs w:val="20"/>
-          <w:shd w:val="clear" w:color="auto" w:fill="FFFFFF"/>
-        </w:rPr>
-      </w:pPr>
-      <w:r>
-        <w:rPr>
-          <w:rFonts w:ascii="微软雅黑" w:eastAsia="微软雅黑" w:hAnsi="微软雅黑"/>
-          <w:color w:val="5B9BD5" w:themeColor="accent5"/>
-          <w:sz w:val="20"/>
-          <w:szCs w:val="20"/>
-          <w:shd w:val="clear" w:color="auto" w:fill="FFFFFF"/>
+        <w:ind w:firstLineChars="200" w:firstLine="420"/>
+        <w:rPr>
+          <w:color w:val="5B9BD5" w:themeColor="accent5"/>
+        </w:rPr>
+      </w:pPr>
+      <w:r>
+        <w:rPr>
+          <w:rFonts w:hint="eastAsia"/>
+          <w:color w:val="5B9BD5" w:themeColor="accent5"/>
+        </w:rPr>
+        <w:t>class Point</w:t>
+      </w:r>
+    </w:p>
+    <w:p>
+      <w:pPr>
+        <w:ind w:firstLineChars="200" w:firstLine="420"/>
+        <w:rPr>
+          <w:color w:val="5B9BD5" w:themeColor="accent5"/>
+        </w:rPr>
+      </w:pPr>
+      <w:r>
+        <w:rPr>
+          <w:color w:val="5B9BD5" w:themeColor="accent5"/>
         </w:rPr>
         <w:t>{</w:t>
       </w:r>
     </w:p>
     <w:p>
       <w:pPr>
-        <w:ind w:firstLineChars="200" w:firstLine="400"/>
-        <w:rPr>
-          <w:rFonts w:ascii="微软雅黑" w:eastAsia="微软雅黑" w:hAnsi="微软雅黑" w:hint="eastAsia"/>
-          <w:color w:val="5B9BD5" w:themeColor="accent5"/>
-          <w:sz w:val="20"/>
-          <w:szCs w:val="20"/>
-          <w:shd w:val="clear" w:color="auto" w:fill="FFFFFF"/>
-        </w:rPr>
-      </w:pPr>
-      <w:r>
-        <w:rPr>
-          <w:rFonts w:ascii="微软雅黑" w:eastAsia="微软雅黑" w:hAnsi="微软雅黑" w:hint="eastAsia"/>
-          <w:color w:val="5B9BD5" w:themeColor="accent5"/>
-          <w:sz w:val="20"/>
-          <w:szCs w:val="20"/>
-          <w:shd w:val="clear" w:color="auto" w:fill="FFFFFF"/>
+        <w:ind w:firstLineChars="200" w:firstLine="420"/>
+        <w:rPr>
+          <w:color w:val="5B9BD5" w:themeColor="accent5"/>
+        </w:rPr>
+      </w:pPr>
+      <w:r>
+        <w:rPr>
+          <w:rFonts w:hint="eastAsia"/>
+          <w:color w:val="5B9BD5" w:themeColor="accent5"/>
         </w:rPr>
         <w:t>private:</w:t>
       </w:r>
     </w:p>
     <w:p>
       <w:pPr>
-        <w:ind w:firstLineChars="200" w:firstLine="400"/>
-        <w:rPr>
-          <w:rFonts w:ascii="微软雅黑" w:eastAsia="微软雅黑" w:hAnsi="微软雅黑" w:hint="eastAsia"/>
-          <w:color w:val="5B9BD5" w:themeColor="accent5"/>
-          <w:sz w:val="20"/>
-          <w:szCs w:val="20"/>
-          <w:shd w:val="clear" w:color="auto" w:fill="FFFFFF"/>
-        </w:rPr>
-      </w:pPr>
-      <w:r>
-        <w:rPr>
-          <w:rFonts w:ascii="微软雅黑" w:eastAsia="微软雅黑" w:hAnsi="微软雅黑" w:hint="eastAsia"/>
-          <w:color w:val="5B9BD5" w:themeColor="accent5"/>
-          <w:sz w:val="20"/>
-          <w:szCs w:val="20"/>
-          <w:shd w:val="clear" w:color="auto" w:fill="FFFFFF"/>
+        <w:ind w:firstLineChars="200" w:firstLine="420"/>
+        <w:rPr>
+          <w:color w:val="5B9BD5" w:themeColor="accent5"/>
+        </w:rPr>
+      </w:pPr>
+      <w:r>
+        <w:rPr>
+          <w:rFonts w:hint="eastAsia"/>
+          <w:color w:val="5B9BD5" w:themeColor="accent5"/>
         </w:rPr>
         <w:tab/>
-        <w:t>int num[5][2];//其中一个用来存储学号，一个用来存储成绩：</w:t>
-      </w:r>
-    </w:p>
-    <w:p>
-      <w:pPr>
-        <w:ind w:firstLineChars="200" w:firstLine="400"/>
-        <w:rPr>
-          <w:rFonts w:ascii="微软雅黑" w:eastAsia="微软雅黑" w:hAnsi="微软雅黑" w:hint="eastAsia"/>
-          <w:color w:val="5B9BD5" w:themeColor="accent5"/>
-          <w:sz w:val="20"/>
-          <w:szCs w:val="20"/>
-          <w:shd w:val="clear" w:color="auto" w:fill="FFFFFF"/>
-        </w:rPr>
-      </w:pPr>
-      <w:r>
-        <w:rPr>
-          <w:rFonts w:ascii="微软雅黑" w:eastAsia="微软雅黑" w:hAnsi="微软雅黑" w:hint="eastAsia"/>
-          <w:color w:val="5B9BD5" w:themeColor="accent5"/>
-          <w:sz w:val="20"/>
-          <w:szCs w:val="20"/>
-          <w:shd w:val="clear" w:color="auto" w:fill="FFFFFF"/>
+        <w:t>int x, y;</w:t>
+      </w:r>
+    </w:p>
+    <w:p>
+      <w:pPr>
+        <w:ind w:firstLineChars="200" w:firstLine="420"/>
+        <w:rPr>
+          <w:color w:val="5B9BD5" w:themeColor="accent5"/>
+        </w:rPr>
+      </w:pPr>
+      <w:r>
+        <w:rPr>
+          <w:rFonts w:hint="eastAsia"/>
+          <w:color w:val="5B9BD5" w:themeColor="accent5"/>
+        </w:rPr>
+        <w:t>public:</w:t>
+      </w:r>
+    </w:p>
+    <w:p>
+      <w:pPr>
+        <w:ind w:firstLineChars="200" w:firstLine="420"/>
+        <w:rPr>
+          <w:color w:val="5B9BD5" w:themeColor="accent5"/>
+        </w:rPr>
+      </w:pPr>
+      <w:r>
+        <w:rPr>
+          <w:rFonts w:hint="eastAsia"/>
+          <w:color w:val="5B9BD5" w:themeColor="accent5"/>
+        </w:rPr>
+        <w:tab/>
+        <w:t xml:space="preserve">void </w:t>
+      </w:r>
+      <w:proofErr w:type="spellStart"/>
+      <w:r>
+        <w:rPr>
+          <w:rFonts w:hint="eastAsia"/>
+          <w:color w:val="5B9BD5" w:themeColor="accent5"/>
+        </w:rPr>
+        <w:t>setPoint</w:t>
+      </w:r>
+      <w:proofErr w:type="spellEnd"/>
+      <w:r>
+        <w:rPr>
+          <w:rFonts w:hint="eastAsia"/>
+          <w:color w:val="5B9BD5" w:themeColor="accent5"/>
+        </w:rPr>
+        <w:t>(int i, int j)</w:t>
+      </w:r>
+    </w:p>
+    <w:p>
+      <w:pPr>
+        <w:ind w:firstLineChars="200" w:firstLine="420"/>
+        <w:rPr>
+          <w:color w:val="5B9BD5" w:themeColor="accent5"/>
+        </w:rPr>
+      </w:pPr>
+      <w:r>
+        <w:rPr>
+          <w:rFonts w:hint="eastAsia"/>
+          <w:color w:val="5B9BD5" w:themeColor="accent5"/>
+        </w:rPr>
+        <w:tab/>
+      </w:r>
+      <w:r>
+        <w:rPr>
+          <w:color w:val="5B9BD5" w:themeColor="accent5"/>
+        </w:rPr>
+        <w:t>{</w:t>
+      </w:r>
+    </w:p>
+    <w:p>
+      <w:pPr>
+        <w:ind w:firstLineChars="200" w:firstLine="420"/>
+        <w:rPr>
+          <w:color w:val="5B9BD5" w:themeColor="accent5"/>
+        </w:rPr>
+      </w:pPr>
+      <w:r>
+        <w:rPr>
+          <w:rFonts w:hint="eastAsia"/>
+          <w:color w:val="5B9BD5" w:themeColor="accent5"/>
+        </w:rPr>
+        <w:tab/>
+      </w:r>
+      <w:r>
+        <w:rPr>
+          <w:rFonts w:hint="eastAsia"/>
+          <w:color w:val="5B9BD5" w:themeColor="accent5"/>
+        </w:rPr>
+        <w:tab/>
+        <w:t xml:space="preserve">x += </w:t>
+      </w:r>
+      <w:proofErr w:type="spellStart"/>
+      <w:r>
+        <w:rPr>
+          <w:rFonts w:hint="eastAsia"/>
+          <w:color w:val="5B9BD5" w:themeColor="accent5"/>
+        </w:rPr>
+        <w:t>i</w:t>
+      </w:r>
+      <w:proofErr w:type="spellEnd"/>
+      <w:r>
+        <w:rPr>
+          <w:rFonts w:hint="eastAsia"/>
+          <w:color w:val="5B9BD5" w:themeColor="accent5"/>
+        </w:rPr>
+        <w:t>;</w:t>
+      </w:r>
+    </w:p>
+    <w:p>
+      <w:pPr>
+        <w:ind w:firstLineChars="200" w:firstLine="420"/>
+        <w:rPr>
+          <w:color w:val="5B9BD5" w:themeColor="accent5"/>
+        </w:rPr>
+      </w:pPr>
+      <w:r>
+        <w:rPr>
+          <w:rFonts w:hint="eastAsia"/>
+          <w:color w:val="5B9BD5" w:themeColor="accent5"/>
+        </w:rPr>
+        <w:tab/>
+      </w:r>
+      <w:r>
+        <w:rPr>
+          <w:rFonts w:hint="eastAsia"/>
+          <w:color w:val="5B9BD5" w:themeColor="accent5"/>
+        </w:rPr>
+        <w:tab/>
+        <w:t>y += j;</w:t>
+      </w:r>
+    </w:p>
+    <w:p>
+      <w:pPr>
+        <w:ind w:firstLineChars="200" w:firstLine="420"/>
+        <w:rPr>
+          <w:color w:val="5B9BD5" w:themeColor="accent5"/>
+        </w:rPr>
+      </w:pPr>
+      <w:r>
+        <w:rPr>
+          <w:rFonts w:hint="eastAsia"/>
+          <w:color w:val="5B9BD5" w:themeColor="accent5"/>
+        </w:rPr>
+        <w:tab/>
+      </w:r>
+      <w:r>
+        <w:rPr>
+          <w:color w:val="5B9BD5" w:themeColor="accent5"/>
+        </w:rPr>
+        <w:t>}</w:t>
+      </w:r>
+    </w:p>
+    <w:p>
+      <w:pPr>
+        <w:ind w:firstLineChars="200" w:firstLine="420"/>
+        <w:rPr>
+          <w:color w:val="5B9BD5" w:themeColor="accent5"/>
+        </w:rPr>
+      </w:pPr>
+      <w:r>
+        <w:rPr>
+          <w:rFonts w:hint="eastAsia"/>
+          <w:color w:val="5B9BD5" w:themeColor="accent5"/>
+        </w:rPr>
+        <w:tab/>
+        <w:t>void display()</w:t>
+      </w:r>
+    </w:p>
+    <w:p>
+      <w:pPr>
+        <w:ind w:firstLineChars="200" w:firstLine="420"/>
+        <w:rPr>
+          <w:color w:val="5B9BD5" w:themeColor="accent5"/>
+        </w:rPr>
+      </w:pPr>
+      <w:r>
+        <w:rPr>
+          <w:rFonts w:hint="eastAsia"/>
+          <w:color w:val="5B9BD5" w:themeColor="accent5"/>
+        </w:rPr>
+        <w:tab/>
+      </w:r>
+      <w:r>
+        <w:rPr>
+          <w:color w:val="5B9BD5" w:themeColor="accent5"/>
+        </w:rPr>
+        <w:t>{</w:t>
+      </w:r>
+    </w:p>
+    <w:p>
+      <w:pPr>
+        <w:ind w:firstLineChars="200" w:firstLine="420"/>
+        <w:rPr>
+          <w:color w:val="5B9BD5" w:themeColor="accent5"/>
+        </w:rPr>
+      </w:pPr>
+      <w:r>
+        <w:rPr>
+          <w:rFonts w:hint="eastAsia"/>
+          <w:color w:val="5B9BD5" w:themeColor="accent5"/>
+        </w:rPr>
+        <w:tab/>
+      </w:r>
+      <w:r>
+        <w:rPr>
+          <w:rFonts w:hint="eastAsia"/>
+          <w:color w:val="5B9BD5" w:themeColor="accent5"/>
+        </w:rPr>
+        <w:tab/>
+      </w:r>
+      <w:proofErr w:type="spellStart"/>
+      <w:r>
+        <w:rPr>
+          <w:rFonts w:hint="eastAsia"/>
+          <w:color w:val="5B9BD5" w:themeColor="accent5"/>
+        </w:rPr>
+        <w:t>cout</w:t>
+      </w:r>
+      <w:proofErr w:type="spellEnd"/>
+      <w:r>
+        <w:rPr>
+          <w:rFonts w:hint="eastAsia"/>
+          <w:color w:val="5B9BD5" w:themeColor="accent5"/>
+        </w:rPr>
+        <w:t xml:space="preserve"> &lt;&lt; "(" &lt;&lt; x &lt;&lt; "," &lt;&lt; y &lt;&lt; ")" &lt;&lt; </w:t>
+      </w:r>
+      <w:proofErr w:type="spellStart"/>
+      <w:r>
+        <w:rPr>
+          <w:rFonts w:hint="eastAsia"/>
+          <w:color w:val="5B9BD5" w:themeColor="accent5"/>
+        </w:rPr>
+        <w:t>endl</w:t>
+      </w:r>
+      <w:proofErr w:type="spellEnd"/>
+      <w:r>
+        <w:rPr>
+          <w:rFonts w:hint="eastAsia"/>
+          <w:color w:val="5B9BD5" w:themeColor="accent5"/>
+        </w:rPr>
+        <w:t>;</w:t>
+      </w:r>
+    </w:p>
+    <w:p>
+      <w:pPr>
+        <w:ind w:firstLineChars="200" w:firstLine="420"/>
+        <w:rPr>
+          <w:color w:val="5B9BD5" w:themeColor="accent5"/>
+        </w:rPr>
+      </w:pPr>
+      <w:r>
+        <w:rPr>
+          <w:rFonts w:hint="eastAsia"/>
+          <w:color w:val="5B9BD5" w:themeColor="accent5"/>
+        </w:rPr>
+        <w:tab/>
+      </w:r>
+      <w:r>
+        <w:rPr>
+          <w:color w:val="5B9BD5" w:themeColor="accent5"/>
+        </w:rPr>
+        <w:t>}</w:t>
+      </w:r>
+    </w:p>
+    <w:p>
+      <w:pPr>
+        <w:ind w:firstLineChars="200" w:firstLine="420"/>
+        <w:rPr>
+          <w:color w:val="5B9BD5" w:themeColor="accent5"/>
+        </w:rPr>
+      </w:pPr>
+      <w:r>
+        <w:rPr>
+          <w:rFonts w:hint="eastAsia"/>
+          <w:color w:val="5B9BD5" w:themeColor="accent5"/>
+        </w:rPr>
+        <w:tab/>
+        <w:t>Point(int x = 60, int y = 80)</w:t>
+      </w:r>
+    </w:p>
+    <w:p>
+      <w:pPr>
+        <w:ind w:firstLineChars="200" w:firstLine="420"/>
+        <w:rPr>
+          <w:color w:val="5B9BD5" w:themeColor="accent5"/>
+        </w:rPr>
+      </w:pPr>
+      <w:r>
+        <w:rPr>
+          <w:rFonts w:hint="eastAsia"/>
+          <w:color w:val="5B9BD5" w:themeColor="accent5"/>
+        </w:rPr>
+        <w:tab/>
+      </w:r>
+      <w:r>
+        <w:rPr>
+          <w:color w:val="5B9BD5" w:themeColor="accent5"/>
+        </w:rPr>
+        <w:t>{</w:t>
+      </w:r>
+    </w:p>
+    <w:p>
+      <w:pPr>
+        <w:ind w:firstLineChars="200" w:firstLine="420"/>
+        <w:rPr>
+          <w:color w:val="5B9BD5" w:themeColor="accent5"/>
+        </w:rPr>
+      </w:pPr>
+      <w:r>
+        <w:rPr>
+          <w:rFonts w:hint="eastAsia"/>
+          <w:color w:val="5B9BD5" w:themeColor="accent5"/>
+        </w:rPr>
+        <w:tab/>
+      </w:r>
+      <w:r>
+        <w:rPr>
+          <w:rFonts w:hint="eastAsia"/>
+          <w:color w:val="5B9BD5" w:themeColor="accent5"/>
+        </w:rPr>
+        <w:tab/>
+        <w:t>this-&gt;x = x;</w:t>
+      </w:r>
+    </w:p>
+    <w:p>
+      <w:pPr>
+        <w:ind w:firstLineChars="200" w:firstLine="420"/>
+        <w:rPr>
+          <w:color w:val="5B9BD5" w:themeColor="accent5"/>
+        </w:rPr>
+      </w:pPr>
+      <w:r>
+        <w:rPr>
+          <w:rFonts w:hint="eastAsia"/>
+          <w:color w:val="5B9BD5" w:themeColor="accent5"/>
+        </w:rPr>
+        <w:tab/>
+      </w:r>
+      <w:r>
+        <w:rPr>
+          <w:rFonts w:hint="eastAsia"/>
+          <w:color w:val="5B9BD5" w:themeColor="accent5"/>
+        </w:rPr>
+        <w:tab/>
+        <w:t>this-&gt;y = y;</w:t>
+      </w:r>
+    </w:p>
+    <w:p>
+      <w:pPr>
+        <w:ind w:firstLineChars="200" w:firstLine="420"/>
+        <w:rPr>
+          <w:color w:val="5B9BD5" w:themeColor="accent5"/>
+        </w:rPr>
+      </w:pPr>
+      <w:r>
+        <w:rPr>
+          <w:rFonts w:hint="eastAsia"/>
+          <w:color w:val="5B9BD5" w:themeColor="accent5"/>
+        </w:rPr>
+        <w:tab/>
+      </w:r>
+      <w:r>
+        <w:rPr>
+          <w:color w:val="5B9BD5" w:themeColor="accent5"/>
+        </w:rPr>
+        <w:t>}</w:t>
+      </w:r>
+    </w:p>
+    <w:p>
+      <w:pPr>
+        <w:ind w:firstLineChars="200" w:firstLine="420"/>
+        <w:rPr>
+          <w:color w:val="5B9BD5" w:themeColor="accent5"/>
+        </w:rPr>
+      </w:pPr>
+      <w:r>
+        <w:rPr>
+          <w:color w:val="5B9BD5" w:themeColor="accent5"/>
+        </w:rPr>
+        <w:t>}</w:t>
+      </w:r>
+      <w:r>
+        <w:rPr>
+          <w:rFonts w:hint="eastAsia"/>
+          <w:color w:val="5B9BD5" w:themeColor="accent5"/>
+        </w:rPr>
+        <w:t>;</w:t>
+      </w:r>
+    </w:p>
+    <w:p>
+      <w:pPr>
+        <w:ind w:firstLineChars="200" w:firstLine="420"/>
+        <w:rPr>
+          <w:color w:val="5B9BD5" w:themeColor="accent5"/>
+        </w:rPr>
+      </w:pPr>
+      <w:r>
+        <w:rPr>
+          <w:rFonts w:hint="eastAsia"/>
+          <w:color w:val="5B9BD5" w:themeColor="accent5"/>
+        </w:rPr>
+        <w:t>int main()</w:t>
+      </w:r>
+    </w:p>
+    <w:p>
+      <w:pPr>
+        <w:ind w:firstLineChars="200" w:firstLine="420"/>
+        <w:rPr>
+          <w:color w:val="5B9BD5" w:themeColor="accent5"/>
+        </w:rPr>
+      </w:pPr>
+      <w:r>
+        <w:rPr>
+          <w:color w:val="5B9BD5" w:themeColor="accent5"/>
+        </w:rPr>
+        <w:t>{</w:t>
+      </w:r>
+    </w:p>
+    <w:p>
+      <w:pPr>
+        <w:ind w:firstLineChars="200" w:firstLine="420"/>
+        <w:rPr>
+          <w:color w:val="5B9BD5" w:themeColor="accent5"/>
+        </w:rPr>
+      </w:pPr>
+      <w:r>
+        <w:rPr>
+          <w:rFonts w:hint="eastAsia"/>
+          <w:color w:val="5B9BD5" w:themeColor="accent5"/>
+        </w:rPr>
+        <w:tab/>
+        <w:t>Point p1(60, 80);</w:t>
+      </w:r>
+    </w:p>
+    <w:p>
+      <w:pPr>
+        <w:ind w:firstLineChars="200" w:firstLine="420"/>
+        <w:rPr>
+          <w:color w:val="5B9BD5" w:themeColor="accent5"/>
+        </w:rPr>
+      </w:pPr>
+      <w:r>
+        <w:rPr>
+          <w:rFonts w:hint="eastAsia"/>
+          <w:color w:val="5B9BD5" w:themeColor="accent5"/>
+        </w:rPr>
+        <w:tab/>
+      </w:r>
+      <w:proofErr w:type="spellStart"/>
+      <w:r>
+        <w:rPr>
+          <w:rFonts w:hint="eastAsia"/>
+          <w:color w:val="5B9BD5" w:themeColor="accent5"/>
+        </w:rPr>
+        <w:t>cout</w:t>
+      </w:r>
+      <w:proofErr w:type="spellEnd"/>
+      <w:r>
+        <w:rPr>
+          <w:rFonts w:hint="eastAsia"/>
+          <w:color w:val="5B9BD5" w:themeColor="accent5"/>
+        </w:rPr>
+        <w:t xml:space="preserve"> &lt;&lt; "move the point :";</w:t>
+      </w:r>
+    </w:p>
+    <w:p>
+      <w:pPr>
+        <w:ind w:firstLineChars="200" w:firstLine="420"/>
+        <w:rPr>
+          <w:color w:val="5B9BD5" w:themeColor="accent5"/>
+        </w:rPr>
+      </w:pPr>
+      <w:r>
+        <w:rPr>
+          <w:rFonts w:hint="eastAsia"/>
+          <w:color w:val="5B9BD5" w:themeColor="accent5"/>
         </w:rPr>
         <w:tab/>
         <w:t xml:space="preserve">int </w:t>
@@ -5249,2569 +6834,88 @@
       <w:proofErr w:type="spellStart"/>
       <w:r>
         <w:rPr>
-          <w:rFonts w:ascii="微软雅黑" w:eastAsia="微软雅黑" w:hAnsi="微软雅黑" w:hint="eastAsia"/>
-          <w:color w:val="5B9BD5" w:themeColor="accent5"/>
-          <w:sz w:val="20"/>
-          <w:szCs w:val="20"/>
-          <w:shd w:val="clear" w:color="auto" w:fill="FFFFFF"/>
-        </w:rPr>
-        <w:t>maxstudentid</w:t>
+          <w:rFonts w:hint="eastAsia"/>
+          <w:color w:val="5B9BD5" w:themeColor="accent5"/>
+        </w:rPr>
+        <w:t>i</w:t>
       </w:r>
       <w:proofErr w:type="spellEnd"/>
       <w:r>
         <w:rPr>
-          <w:rFonts w:ascii="微软雅黑" w:eastAsia="微软雅黑" w:hAnsi="微软雅黑" w:hint="eastAsia"/>
-          <w:color w:val="5B9BD5" w:themeColor="accent5"/>
-          <w:sz w:val="20"/>
-          <w:szCs w:val="20"/>
-          <w:shd w:val="clear" w:color="auto" w:fill="FFFFFF"/>
-        </w:rPr>
-        <w:t>;</w:t>
-      </w:r>
-    </w:p>
-    <w:p>
-      <w:pPr>
-        <w:ind w:firstLineChars="200" w:firstLine="400"/>
-        <w:rPr>
-          <w:rFonts w:ascii="微软雅黑" w:eastAsia="微软雅黑" w:hAnsi="微软雅黑" w:hint="eastAsia"/>
-          <w:color w:val="5B9BD5" w:themeColor="accent5"/>
-          <w:sz w:val="20"/>
-          <w:szCs w:val="20"/>
-          <w:shd w:val="clear" w:color="auto" w:fill="FFFFFF"/>
-        </w:rPr>
-      </w:pPr>
-      <w:r>
-        <w:rPr>
-          <w:rFonts w:ascii="微软雅黑" w:eastAsia="微软雅黑" w:hAnsi="微软雅黑" w:hint="eastAsia"/>
-          <w:color w:val="5B9BD5" w:themeColor="accent5"/>
-          <w:sz w:val="20"/>
-          <w:szCs w:val="20"/>
-          <w:shd w:val="clear" w:color="auto" w:fill="FFFFFF"/>
-        </w:rPr>
-        <w:t>public:</w:t>
-      </w:r>
-    </w:p>
-    <w:p>
-      <w:pPr>
-        <w:ind w:firstLineChars="200" w:firstLine="400"/>
-        <w:rPr>
-          <w:rFonts w:ascii="微软雅黑" w:eastAsia="微软雅黑" w:hAnsi="微软雅黑" w:hint="eastAsia"/>
-          <w:color w:val="5B9BD5" w:themeColor="accent5"/>
-          <w:sz w:val="20"/>
-          <w:szCs w:val="20"/>
-          <w:shd w:val="clear" w:color="auto" w:fill="FFFFFF"/>
-        </w:rPr>
-      </w:pPr>
-      <w:r>
-        <w:rPr>
-          <w:rFonts w:ascii="微软雅黑" w:eastAsia="微软雅黑" w:hAnsi="微软雅黑" w:hint="eastAsia"/>
-          <w:color w:val="5B9BD5" w:themeColor="accent5"/>
-          <w:sz w:val="20"/>
-          <w:szCs w:val="20"/>
-          <w:shd w:val="clear" w:color="auto" w:fill="FFFFFF"/>
+          <w:rFonts w:hint="eastAsia"/>
+          <w:color w:val="5B9BD5" w:themeColor="accent5"/>
+        </w:rPr>
+        <w:t>(0), j(0);</w:t>
+      </w:r>
+    </w:p>
+    <w:p>
+      <w:pPr>
+        <w:ind w:firstLineChars="200" w:firstLine="420"/>
+        <w:rPr>
+          <w:color w:val="5B9BD5" w:themeColor="accent5"/>
+        </w:rPr>
+      </w:pPr>
+      <w:r>
+        <w:rPr>
+          <w:rFonts w:hint="eastAsia"/>
+          <w:color w:val="5B9BD5" w:themeColor="accent5"/>
         </w:rPr>
         <w:tab/>
-        <w:t>void max()</w:t>
-      </w:r>
-    </w:p>
-    <w:p>
-      <w:pPr>
-        <w:ind w:firstLineChars="200" w:firstLine="400"/>
-        <w:rPr>
-          <w:rFonts w:ascii="微软雅黑" w:eastAsia="微软雅黑" w:hAnsi="微软雅黑" w:hint="eastAsia"/>
-          <w:color w:val="5B9BD5" w:themeColor="accent5"/>
-          <w:sz w:val="20"/>
-          <w:szCs w:val="20"/>
-          <w:shd w:val="clear" w:color="auto" w:fill="FFFFFF"/>
-        </w:rPr>
-      </w:pPr>
-      <w:r>
-        <w:rPr>
-          <w:rFonts w:ascii="微软雅黑" w:eastAsia="微软雅黑" w:hAnsi="微软雅黑" w:hint="eastAsia"/>
-          <w:color w:val="5B9BD5" w:themeColor="accent5"/>
-          <w:sz w:val="20"/>
-          <w:szCs w:val="20"/>
-          <w:shd w:val="clear" w:color="auto" w:fill="FFFFFF"/>
-        </w:rPr>
-        <w:tab/>
-      </w:r>
-      <w:r>
-        <w:rPr>
-          <w:rFonts w:ascii="微软雅黑" w:eastAsia="微软雅黑" w:hAnsi="微软雅黑"/>
-          <w:color w:val="5B9BD5" w:themeColor="accent5"/>
-          <w:sz w:val="20"/>
-          <w:szCs w:val="20"/>
-          <w:shd w:val="clear" w:color="auto" w:fill="FFFFFF"/>
-        </w:rPr>
-        <w:t>{</w:t>
-      </w:r>
-    </w:p>
-    <w:p>
-      <w:pPr>
-        <w:ind w:firstLineChars="200" w:firstLine="400"/>
-        <w:rPr>
-          <w:rFonts w:ascii="微软雅黑" w:eastAsia="微软雅黑" w:hAnsi="微软雅黑" w:hint="eastAsia"/>
-          <w:color w:val="5B9BD5" w:themeColor="accent5"/>
-          <w:sz w:val="20"/>
-          <w:szCs w:val="20"/>
-          <w:shd w:val="clear" w:color="auto" w:fill="FFFFFF"/>
-        </w:rPr>
-      </w:pPr>
-      <w:r>
-        <w:rPr>
-          <w:rFonts w:ascii="微软雅黑" w:eastAsia="微软雅黑" w:hAnsi="微软雅黑" w:hint="eastAsia"/>
-          <w:color w:val="5B9BD5" w:themeColor="accent5"/>
-          <w:sz w:val="20"/>
-          <w:szCs w:val="20"/>
-          <w:shd w:val="clear" w:color="auto" w:fill="FFFFFF"/>
+      </w:r>
+      <w:proofErr w:type="spellStart"/>
+      <w:r>
+        <w:rPr>
+          <w:rFonts w:hint="eastAsia"/>
+          <w:color w:val="5B9BD5" w:themeColor="accent5"/>
+        </w:rPr>
+        <w:t>cin</w:t>
+      </w:r>
+      <w:proofErr w:type="spellEnd"/>
+      <w:r>
+        <w:rPr>
+          <w:rFonts w:hint="eastAsia"/>
+          <w:color w:val="5B9BD5" w:themeColor="accent5"/>
+        </w:rPr>
+        <w:t xml:space="preserve"> &gt;&gt; </w:t>
+      </w:r>
+      <w:proofErr w:type="spellStart"/>
+      <w:r>
+        <w:rPr>
+          <w:rFonts w:hint="eastAsia"/>
+          <w:color w:val="5B9BD5" w:themeColor="accent5"/>
+        </w:rPr>
+        <w:t>i</w:t>
+      </w:r>
+      <w:proofErr w:type="spellEnd"/>
+      <w:r>
+        <w:rPr>
+          <w:rFonts w:hint="eastAsia"/>
+          <w:color w:val="5B9BD5" w:themeColor="accent5"/>
+        </w:rPr>
+        <w:t xml:space="preserve"> &gt;&gt; j;</w:t>
+      </w:r>
+    </w:p>
+    <w:p>
+      <w:pPr>
+        <w:ind w:firstLineChars="200" w:firstLine="420"/>
+        <w:rPr>
+          <w:color w:val="5B9BD5" w:themeColor="accent5"/>
+        </w:rPr>
+      </w:pPr>
+    </w:p>
+    <w:p>
+      <w:pPr>
+        <w:ind w:firstLineChars="200" w:firstLine="420"/>
+        <w:rPr>
+          <w:color w:val="5B9BD5" w:themeColor="accent5"/>
+        </w:rPr>
+      </w:pPr>
+      <w:r>
+        <w:rPr>
+          <w:rFonts w:hint="eastAsia"/>
+          <w:color w:val="5B9BD5" w:themeColor="accent5"/>
         </w:rPr>
         <w:lastRenderedPageBreak/>
-        <w:tab/>
-      </w:r>
-      <w:r>
-        <w:rPr>
-          <w:rFonts w:ascii="微软雅黑" w:eastAsia="微软雅黑" w:hAnsi="微软雅黑" w:hint="eastAsia"/>
-          <w:color w:val="5B9BD5" w:themeColor="accent5"/>
-          <w:sz w:val="20"/>
-          <w:szCs w:val="20"/>
-          <w:shd w:val="clear" w:color="auto" w:fill="FFFFFF"/>
-        </w:rPr>
-        <w:tab/>
-        <w:t xml:space="preserve">for (int </w:t>
-      </w:r>
-      <w:proofErr w:type="spellStart"/>
-      <w:r>
-        <w:rPr>
-          <w:rFonts w:ascii="微软雅黑" w:eastAsia="微软雅黑" w:hAnsi="微软雅黑" w:hint="eastAsia"/>
-          <w:color w:val="5B9BD5" w:themeColor="accent5"/>
-          <w:sz w:val="20"/>
-          <w:szCs w:val="20"/>
-          <w:shd w:val="clear" w:color="auto" w:fill="FFFFFF"/>
-        </w:rPr>
-        <w:t>i</w:t>
-      </w:r>
-      <w:proofErr w:type="spellEnd"/>
-      <w:r>
-        <w:rPr>
-          <w:rFonts w:ascii="微软雅黑" w:eastAsia="微软雅黑" w:hAnsi="微软雅黑" w:hint="eastAsia"/>
-          <w:color w:val="5B9BD5" w:themeColor="accent5"/>
-          <w:sz w:val="20"/>
-          <w:szCs w:val="20"/>
-          <w:shd w:val="clear" w:color="auto" w:fill="FFFFFF"/>
-        </w:rPr>
-        <w:t xml:space="preserve"> = 0;i &lt; 5;i++)</w:t>
-      </w:r>
-    </w:p>
-    <w:p>
-      <w:pPr>
-        <w:ind w:firstLineChars="200" w:firstLine="400"/>
-        <w:rPr>
-          <w:rFonts w:ascii="微软雅黑" w:eastAsia="微软雅黑" w:hAnsi="微软雅黑" w:hint="eastAsia"/>
-          <w:color w:val="5B9BD5" w:themeColor="accent5"/>
-          <w:sz w:val="20"/>
-          <w:szCs w:val="20"/>
-          <w:shd w:val="clear" w:color="auto" w:fill="FFFFFF"/>
-        </w:rPr>
-      </w:pPr>
-      <w:r>
-        <w:rPr>
-          <w:rFonts w:ascii="微软雅黑" w:eastAsia="微软雅黑" w:hAnsi="微软雅黑" w:hint="eastAsia"/>
-          <w:color w:val="5B9BD5" w:themeColor="accent5"/>
-          <w:sz w:val="20"/>
-          <w:szCs w:val="20"/>
-          <w:shd w:val="clear" w:color="auto" w:fill="FFFFFF"/>
-        </w:rPr>
-        <w:tab/>
-      </w:r>
-      <w:r>
-        <w:rPr>
-          <w:rFonts w:ascii="微软雅黑" w:eastAsia="微软雅黑" w:hAnsi="微软雅黑" w:hint="eastAsia"/>
-          <w:color w:val="5B9BD5" w:themeColor="accent5"/>
-          <w:sz w:val="20"/>
-          <w:szCs w:val="20"/>
-          <w:shd w:val="clear" w:color="auto" w:fill="FFFFFF"/>
-        </w:rPr>
-        <w:tab/>
-      </w:r>
-      <w:r>
-        <w:rPr>
-          <w:rFonts w:ascii="微软雅黑" w:eastAsia="微软雅黑" w:hAnsi="微软雅黑"/>
-          <w:color w:val="5B9BD5" w:themeColor="accent5"/>
-          <w:sz w:val="20"/>
-          <w:szCs w:val="20"/>
-          <w:shd w:val="clear" w:color="auto" w:fill="FFFFFF"/>
-        </w:rPr>
-        <w:t>{</w:t>
-      </w:r>
-    </w:p>
-    <w:p>
-      <w:pPr>
-        <w:ind w:firstLineChars="200" w:firstLine="400"/>
-        <w:rPr>
-          <w:rFonts w:ascii="微软雅黑" w:eastAsia="微软雅黑" w:hAnsi="微软雅黑" w:hint="eastAsia"/>
-          <w:color w:val="5B9BD5" w:themeColor="accent5"/>
-          <w:sz w:val="20"/>
-          <w:szCs w:val="20"/>
-          <w:shd w:val="clear" w:color="auto" w:fill="FFFFFF"/>
-        </w:rPr>
-      </w:pPr>
-      <w:r>
-        <w:rPr>
-          <w:rFonts w:ascii="微软雅黑" w:eastAsia="微软雅黑" w:hAnsi="微软雅黑" w:hint="eastAsia"/>
-          <w:color w:val="5B9BD5" w:themeColor="accent5"/>
-          <w:sz w:val="20"/>
-          <w:szCs w:val="20"/>
-          <w:shd w:val="clear" w:color="auto" w:fill="FFFFFF"/>
-        </w:rPr>
-        <w:tab/>
-      </w:r>
-      <w:r>
-        <w:rPr>
-          <w:rFonts w:ascii="微软雅黑" w:eastAsia="微软雅黑" w:hAnsi="微软雅黑" w:hint="eastAsia"/>
-          <w:color w:val="5B9BD5" w:themeColor="accent5"/>
-          <w:sz w:val="20"/>
-          <w:szCs w:val="20"/>
-          <w:shd w:val="clear" w:color="auto" w:fill="FFFFFF"/>
-        </w:rPr>
-        <w:tab/>
-      </w:r>
-      <w:r>
-        <w:rPr>
-          <w:rFonts w:ascii="微软雅黑" w:eastAsia="微软雅黑" w:hAnsi="微软雅黑" w:hint="eastAsia"/>
-          <w:color w:val="5B9BD5" w:themeColor="accent5"/>
-          <w:sz w:val="20"/>
-          <w:szCs w:val="20"/>
-          <w:shd w:val="clear" w:color="auto" w:fill="FFFFFF"/>
-        </w:rPr>
-        <w:tab/>
-        <w:t>for (int j = 0;j &lt; 5;j++)</w:t>
-      </w:r>
-    </w:p>
-    <w:p>
-      <w:pPr>
-        <w:ind w:firstLineChars="200" w:firstLine="400"/>
-        <w:rPr>
-          <w:rFonts w:ascii="微软雅黑" w:eastAsia="微软雅黑" w:hAnsi="微软雅黑" w:hint="eastAsia"/>
-          <w:color w:val="5B9BD5" w:themeColor="accent5"/>
-          <w:sz w:val="20"/>
-          <w:szCs w:val="20"/>
-          <w:shd w:val="clear" w:color="auto" w:fill="FFFFFF"/>
-        </w:rPr>
-      </w:pPr>
-      <w:r>
-        <w:rPr>
-          <w:rFonts w:ascii="微软雅黑" w:eastAsia="微软雅黑" w:hAnsi="微软雅黑" w:hint="eastAsia"/>
-          <w:color w:val="5B9BD5" w:themeColor="accent5"/>
-          <w:sz w:val="20"/>
-          <w:szCs w:val="20"/>
-          <w:shd w:val="clear" w:color="auto" w:fill="FFFFFF"/>
-        </w:rPr>
-        <w:tab/>
-      </w:r>
-      <w:r>
-        <w:rPr>
-          <w:rFonts w:ascii="微软雅黑" w:eastAsia="微软雅黑" w:hAnsi="微软雅黑" w:hint="eastAsia"/>
-          <w:color w:val="5B9BD5" w:themeColor="accent5"/>
-          <w:sz w:val="20"/>
-          <w:szCs w:val="20"/>
-          <w:shd w:val="clear" w:color="auto" w:fill="FFFFFF"/>
-        </w:rPr>
-        <w:tab/>
-      </w:r>
-      <w:r>
-        <w:rPr>
-          <w:rFonts w:ascii="微软雅黑" w:eastAsia="微软雅黑" w:hAnsi="微软雅黑" w:hint="eastAsia"/>
-          <w:color w:val="5B9BD5" w:themeColor="accent5"/>
-          <w:sz w:val="20"/>
-          <w:szCs w:val="20"/>
-          <w:shd w:val="clear" w:color="auto" w:fill="FFFFFF"/>
-        </w:rPr>
-        <w:tab/>
-      </w:r>
-      <w:r>
-        <w:rPr>
-          <w:rFonts w:ascii="微软雅黑" w:eastAsia="微软雅黑" w:hAnsi="微软雅黑"/>
-          <w:color w:val="5B9BD5" w:themeColor="accent5"/>
-          <w:sz w:val="20"/>
-          <w:szCs w:val="20"/>
-          <w:shd w:val="clear" w:color="auto" w:fill="FFFFFF"/>
-        </w:rPr>
-        <w:t>{</w:t>
-      </w:r>
-    </w:p>
-    <w:p>
-      <w:pPr>
-        <w:ind w:firstLineChars="200" w:firstLine="400"/>
-        <w:rPr>
-          <w:rFonts w:ascii="微软雅黑" w:eastAsia="微软雅黑" w:hAnsi="微软雅黑" w:hint="eastAsia"/>
-          <w:color w:val="5B9BD5" w:themeColor="accent5"/>
-          <w:sz w:val="20"/>
-          <w:szCs w:val="20"/>
-          <w:shd w:val="clear" w:color="auto" w:fill="FFFFFF"/>
-        </w:rPr>
-      </w:pPr>
-      <w:r>
-        <w:rPr>
-          <w:rFonts w:ascii="微软雅黑" w:eastAsia="微软雅黑" w:hAnsi="微软雅黑" w:hint="eastAsia"/>
-          <w:color w:val="5B9BD5" w:themeColor="accent5"/>
-          <w:sz w:val="20"/>
-          <w:szCs w:val="20"/>
-          <w:shd w:val="clear" w:color="auto" w:fill="FFFFFF"/>
-        </w:rPr>
-        <w:tab/>
-      </w:r>
-      <w:r>
-        <w:rPr>
-          <w:rFonts w:ascii="微软雅黑" w:eastAsia="微软雅黑" w:hAnsi="微软雅黑" w:hint="eastAsia"/>
-          <w:color w:val="5B9BD5" w:themeColor="accent5"/>
-          <w:sz w:val="20"/>
-          <w:szCs w:val="20"/>
-          <w:shd w:val="clear" w:color="auto" w:fill="FFFFFF"/>
-        </w:rPr>
-        <w:tab/>
-      </w:r>
-      <w:r>
-        <w:rPr>
-          <w:rFonts w:ascii="微软雅黑" w:eastAsia="微软雅黑" w:hAnsi="微软雅黑" w:hint="eastAsia"/>
-          <w:color w:val="5B9BD5" w:themeColor="accent5"/>
-          <w:sz w:val="20"/>
-          <w:szCs w:val="20"/>
-          <w:shd w:val="clear" w:color="auto" w:fill="FFFFFF"/>
-        </w:rPr>
-        <w:tab/>
-      </w:r>
-      <w:r>
-        <w:rPr>
-          <w:rFonts w:ascii="微软雅黑" w:eastAsia="微软雅黑" w:hAnsi="微软雅黑" w:hint="eastAsia"/>
-          <w:color w:val="5B9BD5" w:themeColor="accent5"/>
-          <w:sz w:val="20"/>
-          <w:szCs w:val="20"/>
-          <w:shd w:val="clear" w:color="auto" w:fill="FFFFFF"/>
-        </w:rPr>
-        <w:tab/>
-        <w:t>if (num[j][1] &gt;num[</w:t>
-      </w:r>
-      <w:proofErr w:type="spellStart"/>
-      <w:r>
-        <w:rPr>
-          <w:rFonts w:ascii="微软雅黑" w:eastAsia="微软雅黑" w:hAnsi="微软雅黑" w:hint="eastAsia"/>
-          <w:color w:val="5B9BD5" w:themeColor="accent5"/>
-          <w:sz w:val="20"/>
-          <w:szCs w:val="20"/>
-          <w:shd w:val="clear" w:color="auto" w:fill="FFFFFF"/>
-        </w:rPr>
-        <w:t>i</w:t>
-      </w:r>
-      <w:proofErr w:type="spellEnd"/>
-      <w:r>
-        <w:rPr>
-          <w:rFonts w:ascii="微软雅黑" w:eastAsia="微软雅黑" w:hAnsi="微软雅黑" w:hint="eastAsia"/>
-          <w:color w:val="5B9BD5" w:themeColor="accent5"/>
-          <w:sz w:val="20"/>
-          <w:szCs w:val="20"/>
-          <w:shd w:val="clear" w:color="auto" w:fill="FFFFFF"/>
-        </w:rPr>
-        <w:t>][1])</w:t>
-      </w:r>
-    </w:p>
-    <w:p>
-      <w:pPr>
-        <w:ind w:firstLineChars="200" w:firstLine="400"/>
-        <w:rPr>
-          <w:rFonts w:ascii="微软雅黑" w:eastAsia="微软雅黑" w:hAnsi="微软雅黑" w:hint="eastAsia"/>
-          <w:color w:val="5B9BD5" w:themeColor="accent5"/>
-          <w:sz w:val="20"/>
-          <w:szCs w:val="20"/>
-          <w:shd w:val="clear" w:color="auto" w:fill="FFFFFF"/>
-        </w:rPr>
-      </w:pPr>
-      <w:r>
-        <w:rPr>
-          <w:rFonts w:ascii="微软雅黑" w:eastAsia="微软雅黑" w:hAnsi="微软雅黑" w:hint="eastAsia"/>
-          <w:color w:val="5B9BD5" w:themeColor="accent5"/>
-          <w:sz w:val="20"/>
-          <w:szCs w:val="20"/>
-          <w:shd w:val="clear" w:color="auto" w:fill="FFFFFF"/>
-        </w:rPr>
-        <w:tab/>
-      </w:r>
-      <w:r>
-        <w:rPr>
-          <w:rFonts w:ascii="微软雅黑" w:eastAsia="微软雅黑" w:hAnsi="微软雅黑" w:hint="eastAsia"/>
-          <w:color w:val="5B9BD5" w:themeColor="accent5"/>
-          <w:sz w:val="20"/>
-          <w:szCs w:val="20"/>
-          <w:shd w:val="clear" w:color="auto" w:fill="FFFFFF"/>
-        </w:rPr>
-        <w:tab/>
-      </w:r>
-      <w:r>
-        <w:rPr>
-          <w:rFonts w:ascii="微软雅黑" w:eastAsia="微软雅黑" w:hAnsi="微软雅黑" w:hint="eastAsia"/>
-          <w:color w:val="5B9BD5" w:themeColor="accent5"/>
-          <w:sz w:val="20"/>
-          <w:szCs w:val="20"/>
-          <w:shd w:val="clear" w:color="auto" w:fill="FFFFFF"/>
-        </w:rPr>
-        <w:tab/>
-      </w:r>
-      <w:r>
-        <w:rPr>
-          <w:rFonts w:ascii="微软雅黑" w:eastAsia="微软雅黑" w:hAnsi="微软雅黑" w:hint="eastAsia"/>
-          <w:color w:val="5B9BD5" w:themeColor="accent5"/>
-          <w:sz w:val="20"/>
-          <w:szCs w:val="20"/>
-          <w:shd w:val="clear" w:color="auto" w:fill="FFFFFF"/>
-        </w:rPr>
-        <w:tab/>
-      </w:r>
-      <w:r>
-        <w:rPr>
-          <w:rFonts w:ascii="微软雅黑" w:eastAsia="微软雅黑" w:hAnsi="微软雅黑"/>
-          <w:color w:val="5B9BD5" w:themeColor="accent5"/>
-          <w:sz w:val="20"/>
-          <w:szCs w:val="20"/>
-          <w:shd w:val="clear" w:color="auto" w:fill="FFFFFF"/>
-        </w:rPr>
-        <w:t>{</w:t>
-      </w:r>
-    </w:p>
-    <w:p>
-      <w:pPr>
-        <w:ind w:firstLineChars="200" w:firstLine="400"/>
-        <w:rPr>
-          <w:rFonts w:ascii="微软雅黑" w:eastAsia="微软雅黑" w:hAnsi="微软雅黑" w:hint="eastAsia"/>
-          <w:color w:val="5B9BD5" w:themeColor="accent5"/>
-          <w:sz w:val="20"/>
-          <w:szCs w:val="20"/>
-          <w:shd w:val="clear" w:color="auto" w:fill="FFFFFF"/>
-        </w:rPr>
-      </w:pPr>
-      <w:r>
-        <w:rPr>
-          <w:rFonts w:ascii="微软雅黑" w:eastAsia="微软雅黑" w:hAnsi="微软雅黑" w:hint="eastAsia"/>
-          <w:color w:val="5B9BD5" w:themeColor="accent5"/>
-          <w:sz w:val="20"/>
-          <w:szCs w:val="20"/>
-          <w:shd w:val="clear" w:color="auto" w:fill="FFFFFF"/>
-        </w:rPr>
-        <w:tab/>
-      </w:r>
-      <w:r>
-        <w:rPr>
-          <w:rFonts w:ascii="微软雅黑" w:eastAsia="微软雅黑" w:hAnsi="微软雅黑" w:hint="eastAsia"/>
-          <w:color w:val="5B9BD5" w:themeColor="accent5"/>
-          <w:sz w:val="20"/>
-          <w:szCs w:val="20"/>
-          <w:shd w:val="clear" w:color="auto" w:fill="FFFFFF"/>
-        </w:rPr>
-        <w:tab/>
-      </w:r>
-      <w:r>
-        <w:rPr>
-          <w:rFonts w:ascii="微软雅黑" w:eastAsia="微软雅黑" w:hAnsi="微软雅黑" w:hint="eastAsia"/>
-          <w:color w:val="5B9BD5" w:themeColor="accent5"/>
-          <w:sz w:val="20"/>
-          <w:szCs w:val="20"/>
-          <w:shd w:val="clear" w:color="auto" w:fill="FFFFFF"/>
-        </w:rPr>
-        <w:tab/>
-      </w:r>
-      <w:r>
-        <w:rPr>
-          <w:rFonts w:ascii="微软雅黑" w:eastAsia="微软雅黑" w:hAnsi="微软雅黑" w:hint="eastAsia"/>
-          <w:color w:val="5B9BD5" w:themeColor="accent5"/>
-          <w:sz w:val="20"/>
-          <w:szCs w:val="20"/>
-          <w:shd w:val="clear" w:color="auto" w:fill="FFFFFF"/>
-        </w:rPr>
-        <w:tab/>
-      </w:r>
-      <w:r>
-        <w:rPr>
-          <w:rFonts w:ascii="微软雅黑" w:eastAsia="微软雅黑" w:hAnsi="微软雅黑" w:hint="eastAsia"/>
-          <w:color w:val="5B9BD5" w:themeColor="accent5"/>
-          <w:sz w:val="20"/>
-          <w:szCs w:val="20"/>
-          <w:shd w:val="clear" w:color="auto" w:fill="FFFFFF"/>
-        </w:rPr>
-        <w:tab/>
-      </w:r>
-      <w:proofErr w:type="spellStart"/>
-      <w:r>
-        <w:rPr>
-          <w:rFonts w:ascii="微软雅黑" w:eastAsia="微软雅黑" w:hAnsi="微软雅黑" w:hint="eastAsia"/>
-          <w:color w:val="5B9BD5" w:themeColor="accent5"/>
-          <w:sz w:val="20"/>
-          <w:szCs w:val="20"/>
-          <w:shd w:val="clear" w:color="auto" w:fill="FFFFFF"/>
-        </w:rPr>
-        <w:t>maxstudentid</w:t>
-      </w:r>
-      <w:proofErr w:type="spellEnd"/>
-      <w:r>
-        <w:rPr>
-          <w:rFonts w:ascii="微软雅黑" w:eastAsia="微软雅黑" w:hAnsi="微软雅黑" w:hint="eastAsia"/>
-          <w:color w:val="5B9BD5" w:themeColor="accent5"/>
-          <w:sz w:val="20"/>
-          <w:szCs w:val="20"/>
-          <w:shd w:val="clear" w:color="auto" w:fill="FFFFFF"/>
-        </w:rPr>
-        <w:t xml:space="preserve"> = num[j][0];</w:t>
-      </w:r>
-    </w:p>
-    <w:p>
-      <w:pPr>
-        <w:ind w:firstLineChars="200" w:firstLine="400"/>
-        <w:rPr>
-          <w:rFonts w:ascii="微软雅黑" w:eastAsia="微软雅黑" w:hAnsi="微软雅黑" w:hint="eastAsia"/>
-          <w:color w:val="5B9BD5" w:themeColor="accent5"/>
-          <w:sz w:val="20"/>
-          <w:szCs w:val="20"/>
-          <w:shd w:val="clear" w:color="auto" w:fill="FFFFFF"/>
-        </w:rPr>
-      </w:pPr>
-      <w:r>
-        <w:rPr>
-          <w:rFonts w:ascii="微软雅黑" w:eastAsia="微软雅黑" w:hAnsi="微软雅黑" w:hint="eastAsia"/>
-          <w:color w:val="5B9BD5" w:themeColor="accent5"/>
-          <w:sz w:val="20"/>
-          <w:szCs w:val="20"/>
-          <w:shd w:val="clear" w:color="auto" w:fill="FFFFFF"/>
-        </w:rPr>
-        <w:tab/>
-      </w:r>
-      <w:r>
-        <w:rPr>
-          <w:rFonts w:ascii="微软雅黑" w:eastAsia="微软雅黑" w:hAnsi="微软雅黑" w:hint="eastAsia"/>
-          <w:color w:val="5B9BD5" w:themeColor="accent5"/>
-          <w:sz w:val="20"/>
-          <w:szCs w:val="20"/>
-          <w:shd w:val="clear" w:color="auto" w:fill="FFFFFF"/>
-        </w:rPr>
-        <w:tab/>
-      </w:r>
-      <w:r>
-        <w:rPr>
-          <w:rFonts w:ascii="微软雅黑" w:eastAsia="微软雅黑" w:hAnsi="微软雅黑" w:hint="eastAsia"/>
-          <w:color w:val="5B9BD5" w:themeColor="accent5"/>
-          <w:sz w:val="20"/>
-          <w:szCs w:val="20"/>
-          <w:shd w:val="clear" w:color="auto" w:fill="FFFFFF"/>
-        </w:rPr>
-        <w:tab/>
-      </w:r>
-      <w:r>
-        <w:rPr>
-          <w:rFonts w:ascii="微软雅黑" w:eastAsia="微软雅黑" w:hAnsi="微软雅黑" w:hint="eastAsia"/>
-          <w:color w:val="5B9BD5" w:themeColor="accent5"/>
-          <w:sz w:val="20"/>
-          <w:szCs w:val="20"/>
-          <w:shd w:val="clear" w:color="auto" w:fill="FFFFFF"/>
-        </w:rPr>
-        <w:tab/>
-      </w:r>
-      <w:r>
-        <w:rPr>
-          <w:rFonts w:ascii="微软雅黑" w:eastAsia="微软雅黑" w:hAnsi="微软雅黑"/>
-          <w:color w:val="5B9BD5" w:themeColor="accent5"/>
-          <w:sz w:val="20"/>
-          <w:szCs w:val="20"/>
-          <w:shd w:val="clear" w:color="auto" w:fill="FFFFFF"/>
-        </w:rPr>
-        <w:t>}</w:t>
-      </w:r>
-    </w:p>
-    <w:p>
-      <w:pPr>
-        <w:ind w:firstLineChars="200" w:firstLine="400"/>
-        <w:rPr>
-          <w:rFonts w:ascii="微软雅黑" w:eastAsia="微软雅黑" w:hAnsi="微软雅黑" w:hint="eastAsia"/>
-          <w:color w:val="5B9BD5" w:themeColor="accent5"/>
-          <w:sz w:val="20"/>
-          <w:szCs w:val="20"/>
-          <w:shd w:val="clear" w:color="auto" w:fill="FFFFFF"/>
-        </w:rPr>
-      </w:pPr>
-      <w:r>
-        <w:rPr>
-          <w:rFonts w:ascii="微软雅黑" w:eastAsia="微软雅黑" w:hAnsi="微软雅黑" w:hint="eastAsia"/>
-          <w:color w:val="5B9BD5" w:themeColor="accent5"/>
-          <w:sz w:val="20"/>
-          <w:szCs w:val="20"/>
-          <w:shd w:val="clear" w:color="auto" w:fill="FFFFFF"/>
-        </w:rPr>
-        <w:tab/>
-      </w:r>
-      <w:r>
-        <w:rPr>
-          <w:rFonts w:ascii="微软雅黑" w:eastAsia="微软雅黑" w:hAnsi="微软雅黑" w:hint="eastAsia"/>
-          <w:color w:val="5B9BD5" w:themeColor="accent5"/>
-          <w:sz w:val="20"/>
-          <w:szCs w:val="20"/>
-          <w:shd w:val="clear" w:color="auto" w:fill="FFFFFF"/>
-        </w:rPr>
-        <w:tab/>
-      </w:r>
-      <w:r>
-        <w:rPr>
-          <w:rFonts w:ascii="微软雅黑" w:eastAsia="微软雅黑" w:hAnsi="微软雅黑" w:hint="eastAsia"/>
-          <w:color w:val="5B9BD5" w:themeColor="accent5"/>
-          <w:sz w:val="20"/>
-          <w:szCs w:val="20"/>
-          <w:shd w:val="clear" w:color="auto" w:fill="FFFFFF"/>
-        </w:rPr>
-        <w:tab/>
-      </w:r>
-      <w:r>
-        <w:rPr>
-          <w:rFonts w:ascii="微软雅黑" w:eastAsia="微软雅黑" w:hAnsi="微软雅黑"/>
-          <w:color w:val="5B9BD5" w:themeColor="accent5"/>
-          <w:sz w:val="20"/>
-          <w:szCs w:val="20"/>
-          <w:shd w:val="clear" w:color="auto" w:fill="FFFFFF"/>
-        </w:rPr>
-        <w:t>}</w:t>
-      </w:r>
-    </w:p>
-    <w:p>
-      <w:pPr>
-        <w:ind w:firstLineChars="200" w:firstLine="400"/>
-        <w:rPr>
-          <w:rFonts w:ascii="微软雅黑" w:eastAsia="微软雅黑" w:hAnsi="微软雅黑" w:hint="eastAsia"/>
-          <w:color w:val="5B9BD5" w:themeColor="accent5"/>
-          <w:sz w:val="20"/>
-          <w:szCs w:val="20"/>
-          <w:shd w:val="clear" w:color="auto" w:fill="FFFFFF"/>
-        </w:rPr>
-      </w:pPr>
-      <w:r>
-        <w:rPr>
-          <w:rFonts w:ascii="微软雅黑" w:eastAsia="微软雅黑" w:hAnsi="微软雅黑" w:hint="eastAsia"/>
-          <w:color w:val="5B9BD5" w:themeColor="accent5"/>
-          <w:sz w:val="20"/>
-          <w:szCs w:val="20"/>
-          <w:shd w:val="clear" w:color="auto" w:fill="FFFFFF"/>
-        </w:rPr>
-        <w:tab/>
-      </w:r>
-      <w:r>
-        <w:rPr>
-          <w:rFonts w:ascii="微软雅黑" w:eastAsia="微软雅黑" w:hAnsi="微软雅黑" w:hint="eastAsia"/>
-          <w:color w:val="5B9BD5" w:themeColor="accent5"/>
-          <w:sz w:val="20"/>
-          <w:szCs w:val="20"/>
-          <w:shd w:val="clear" w:color="auto" w:fill="FFFFFF"/>
-        </w:rPr>
-        <w:tab/>
-      </w:r>
-      <w:r>
-        <w:rPr>
-          <w:rFonts w:ascii="微软雅黑" w:eastAsia="微软雅黑" w:hAnsi="微软雅黑" w:hint="eastAsia"/>
-          <w:color w:val="5B9BD5" w:themeColor="accent5"/>
-          <w:sz w:val="20"/>
-          <w:szCs w:val="20"/>
-          <w:shd w:val="clear" w:color="auto" w:fill="FFFFFF"/>
-        </w:rPr>
-        <w:tab/>
-      </w:r>
-    </w:p>
-    <w:p>
-      <w:pPr>
-        <w:ind w:firstLineChars="200" w:firstLine="400"/>
-        <w:rPr>
-          <w:rFonts w:ascii="微软雅黑" w:eastAsia="微软雅黑" w:hAnsi="微软雅黑" w:hint="eastAsia"/>
-          <w:color w:val="5B9BD5" w:themeColor="accent5"/>
-          <w:sz w:val="20"/>
-          <w:szCs w:val="20"/>
-          <w:shd w:val="clear" w:color="auto" w:fill="FFFFFF"/>
-        </w:rPr>
-      </w:pPr>
-      <w:r>
-        <w:rPr>
-          <w:rFonts w:ascii="微软雅黑" w:eastAsia="微软雅黑" w:hAnsi="微软雅黑" w:hint="eastAsia"/>
-          <w:color w:val="5B9BD5" w:themeColor="accent5"/>
-          <w:sz w:val="20"/>
-          <w:szCs w:val="20"/>
-          <w:shd w:val="clear" w:color="auto" w:fill="FFFFFF"/>
-        </w:rPr>
-        <w:tab/>
-      </w:r>
-      <w:r>
-        <w:rPr>
-          <w:rFonts w:ascii="微软雅黑" w:eastAsia="微软雅黑" w:hAnsi="微软雅黑" w:hint="eastAsia"/>
-          <w:color w:val="5B9BD5" w:themeColor="accent5"/>
-          <w:sz w:val="20"/>
-          <w:szCs w:val="20"/>
-          <w:shd w:val="clear" w:color="auto" w:fill="FFFFFF"/>
-        </w:rPr>
-        <w:tab/>
-      </w:r>
-      <w:r>
-        <w:rPr>
-          <w:rFonts w:ascii="微软雅黑" w:eastAsia="微软雅黑" w:hAnsi="微软雅黑"/>
-          <w:color w:val="5B9BD5" w:themeColor="accent5"/>
-          <w:sz w:val="20"/>
-          <w:szCs w:val="20"/>
-          <w:shd w:val="clear" w:color="auto" w:fill="FFFFFF"/>
-        </w:rPr>
-        <w:t>}</w:t>
-      </w:r>
-    </w:p>
-    <w:p>
-      <w:pPr>
-        <w:ind w:firstLineChars="200" w:firstLine="400"/>
-        <w:rPr>
-          <w:rFonts w:ascii="微软雅黑" w:eastAsia="微软雅黑" w:hAnsi="微软雅黑" w:hint="eastAsia"/>
-          <w:color w:val="5B9BD5" w:themeColor="accent5"/>
-          <w:sz w:val="20"/>
-          <w:szCs w:val="20"/>
-          <w:shd w:val="clear" w:color="auto" w:fill="FFFFFF"/>
-        </w:rPr>
-      </w:pPr>
-      <w:r>
-        <w:rPr>
-          <w:rFonts w:ascii="微软雅黑" w:eastAsia="微软雅黑" w:hAnsi="微软雅黑" w:hint="eastAsia"/>
-          <w:color w:val="5B9BD5" w:themeColor="accent5"/>
-          <w:sz w:val="20"/>
-          <w:szCs w:val="20"/>
-          <w:shd w:val="clear" w:color="auto" w:fill="FFFFFF"/>
-        </w:rPr>
-        <w:tab/>
-      </w:r>
-      <w:r>
-        <w:rPr>
-          <w:rFonts w:ascii="微软雅黑" w:eastAsia="微软雅黑" w:hAnsi="微软雅黑" w:hint="eastAsia"/>
-          <w:color w:val="5B9BD5" w:themeColor="accent5"/>
-          <w:sz w:val="20"/>
-          <w:szCs w:val="20"/>
-          <w:shd w:val="clear" w:color="auto" w:fill="FFFFFF"/>
-        </w:rPr>
-        <w:tab/>
-      </w:r>
-      <w:proofErr w:type="spellStart"/>
-      <w:r>
-        <w:rPr>
-          <w:rFonts w:ascii="微软雅黑" w:eastAsia="微软雅黑" w:hAnsi="微软雅黑" w:hint="eastAsia"/>
-          <w:color w:val="5B9BD5" w:themeColor="accent5"/>
-          <w:sz w:val="20"/>
-          <w:szCs w:val="20"/>
-          <w:shd w:val="clear" w:color="auto" w:fill="FFFFFF"/>
-        </w:rPr>
-        <w:t>cout</w:t>
-      </w:r>
-      <w:proofErr w:type="spellEnd"/>
-      <w:r>
-        <w:rPr>
-          <w:rFonts w:ascii="微软雅黑" w:eastAsia="微软雅黑" w:hAnsi="微软雅黑" w:hint="eastAsia"/>
-          <w:color w:val="5B9BD5" w:themeColor="accent5"/>
-          <w:sz w:val="20"/>
-          <w:szCs w:val="20"/>
-          <w:shd w:val="clear" w:color="auto" w:fill="FFFFFF"/>
-        </w:rPr>
-        <w:t xml:space="preserve"> &lt;&lt; "成绩最高者的学号为：" &lt;&lt; </w:t>
-      </w:r>
-      <w:proofErr w:type="spellStart"/>
-      <w:r>
-        <w:rPr>
-          <w:rFonts w:ascii="微软雅黑" w:eastAsia="微软雅黑" w:hAnsi="微软雅黑" w:hint="eastAsia"/>
-          <w:color w:val="5B9BD5" w:themeColor="accent5"/>
-          <w:sz w:val="20"/>
-          <w:szCs w:val="20"/>
-          <w:shd w:val="clear" w:color="auto" w:fill="FFFFFF"/>
-        </w:rPr>
-        <w:t>maxstudentid</w:t>
-      </w:r>
-      <w:proofErr w:type="spellEnd"/>
-      <w:r>
-        <w:rPr>
-          <w:rFonts w:ascii="微软雅黑" w:eastAsia="微软雅黑" w:hAnsi="微软雅黑" w:hint="eastAsia"/>
-          <w:color w:val="5B9BD5" w:themeColor="accent5"/>
-          <w:sz w:val="20"/>
-          <w:szCs w:val="20"/>
-          <w:shd w:val="clear" w:color="auto" w:fill="FFFFFF"/>
-        </w:rPr>
-        <w:t xml:space="preserve"> &lt;&lt; </w:t>
-      </w:r>
-      <w:proofErr w:type="spellStart"/>
-      <w:r>
-        <w:rPr>
-          <w:rFonts w:ascii="微软雅黑" w:eastAsia="微软雅黑" w:hAnsi="微软雅黑" w:hint="eastAsia"/>
-          <w:color w:val="5B9BD5" w:themeColor="accent5"/>
-          <w:sz w:val="20"/>
-          <w:szCs w:val="20"/>
-          <w:shd w:val="clear" w:color="auto" w:fill="FFFFFF"/>
-        </w:rPr>
-        <w:t>endl</w:t>
-      </w:r>
-      <w:proofErr w:type="spellEnd"/>
-      <w:r>
-        <w:rPr>
-          <w:rFonts w:ascii="微软雅黑" w:eastAsia="微软雅黑" w:hAnsi="微软雅黑" w:hint="eastAsia"/>
-          <w:color w:val="5B9BD5" w:themeColor="accent5"/>
-          <w:sz w:val="20"/>
-          <w:szCs w:val="20"/>
-          <w:shd w:val="clear" w:color="auto" w:fill="FFFFFF"/>
-        </w:rPr>
-        <w:t>;</w:t>
-      </w:r>
-    </w:p>
-    <w:p>
-      <w:pPr>
-        <w:ind w:firstLineChars="200" w:firstLine="400"/>
-        <w:rPr>
-          <w:rFonts w:ascii="微软雅黑" w:eastAsia="微软雅黑" w:hAnsi="微软雅黑" w:hint="eastAsia"/>
-          <w:color w:val="5B9BD5" w:themeColor="accent5"/>
-          <w:sz w:val="20"/>
-          <w:szCs w:val="20"/>
-          <w:shd w:val="clear" w:color="auto" w:fill="FFFFFF"/>
-        </w:rPr>
-      </w:pPr>
-    </w:p>
-    <w:p>
-      <w:pPr>
-        <w:ind w:firstLineChars="200" w:firstLine="400"/>
-        <w:rPr>
-          <w:rFonts w:ascii="微软雅黑" w:eastAsia="微软雅黑" w:hAnsi="微软雅黑" w:hint="eastAsia"/>
-          <w:color w:val="5B9BD5" w:themeColor="accent5"/>
-          <w:sz w:val="20"/>
-          <w:szCs w:val="20"/>
-          <w:shd w:val="clear" w:color="auto" w:fill="FFFFFF"/>
-        </w:rPr>
-      </w:pPr>
-      <w:r>
-        <w:rPr>
-          <w:rFonts w:ascii="微软雅黑" w:eastAsia="微软雅黑" w:hAnsi="微软雅黑" w:hint="eastAsia"/>
-          <w:color w:val="5B9BD5" w:themeColor="accent5"/>
-          <w:sz w:val="20"/>
-          <w:szCs w:val="20"/>
-          <w:shd w:val="clear" w:color="auto" w:fill="FFFFFF"/>
-        </w:rPr>
-        <w:tab/>
-      </w:r>
-      <w:r>
-        <w:rPr>
-          <w:rFonts w:ascii="微软雅黑" w:eastAsia="微软雅黑" w:hAnsi="微软雅黑"/>
-          <w:color w:val="5B9BD5" w:themeColor="accent5"/>
-          <w:sz w:val="20"/>
-          <w:szCs w:val="20"/>
-          <w:shd w:val="clear" w:color="auto" w:fill="FFFFFF"/>
-        </w:rPr>
-        <w:t>}</w:t>
-      </w:r>
-    </w:p>
-    <w:p>
-      <w:pPr>
-        <w:ind w:firstLineChars="200" w:firstLine="400"/>
-        <w:rPr>
-          <w:rFonts w:ascii="微软雅黑" w:eastAsia="微软雅黑" w:hAnsi="微软雅黑" w:hint="eastAsia"/>
-          <w:color w:val="5B9BD5" w:themeColor="accent5"/>
-          <w:sz w:val="20"/>
-          <w:szCs w:val="20"/>
-          <w:shd w:val="clear" w:color="auto" w:fill="FFFFFF"/>
-        </w:rPr>
-      </w:pPr>
-      <w:r>
-        <w:rPr>
-          <w:rFonts w:ascii="微软雅黑" w:eastAsia="微软雅黑" w:hAnsi="微软雅黑" w:hint="eastAsia"/>
-          <w:color w:val="5B9BD5" w:themeColor="accent5"/>
-          <w:sz w:val="20"/>
-          <w:szCs w:val="20"/>
-          <w:shd w:val="clear" w:color="auto" w:fill="FFFFFF"/>
-        </w:rPr>
-        <w:tab/>
-        <w:t>Students(int num[5][2])</w:t>
-      </w:r>
-    </w:p>
-    <w:p>
-      <w:pPr>
-        <w:ind w:firstLineChars="200" w:firstLine="400"/>
-        <w:rPr>
-          <w:rFonts w:ascii="微软雅黑" w:eastAsia="微软雅黑" w:hAnsi="微软雅黑" w:hint="eastAsia"/>
-          <w:color w:val="5B9BD5" w:themeColor="accent5"/>
-          <w:sz w:val="20"/>
-          <w:szCs w:val="20"/>
-          <w:shd w:val="clear" w:color="auto" w:fill="FFFFFF"/>
-        </w:rPr>
-      </w:pPr>
-      <w:r>
-        <w:rPr>
-          <w:rFonts w:ascii="微软雅黑" w:eastAsia="微软雅黑" w:hAnsi="微软雅黑" w:hint="eastAsia"/>
-          <w:color w:val="5B9BD5" w:themeColor="accent5"/>
-          <w:sz w:val="20"/>
-          <w:szCs w:val="20"/>
-          <w:shd w:val="clear" w:color="auto" w:fill="FFFFFF"/>
-        </w:rPr>
-        <w:tab/>
-      </w:r>
-      <w:r>
-        <w:rPr>
-          <w:rFonts w:ascii="微软雅黑" w:eastAsia="微软雅黑" w:hAnsi="微软雅黑"/>
-          <w:color w:val="5B9BD5" w:themeColor="accent5"/>
-          <w:sz w:val="20"/>
-          <w:szCs w:val="20"/>
-          <w:shd w:val="clear" w:color="auto" w:fill="FFFFFF"/>
-        </w:rPr>
-        <w:t>{</w:t>
-      </w:r>
-    </w:p>
-    <w:p>
-      <w:pPr>
-        <w:ind w:firstLineChars="200" w:firstLine="400"/>
-        <w:rPr>
-          <w:rFonts w:ascii="微软雅黑" w:eastAsia="微软雅黑" w:hAnsi="微软雅黑" w:hint="eastAsia"/>
-          <w:color w:val="5B9BD5" w:themeColor="accent5"/>
-          <w:sz w:val="20"/>
-          <w:szCs w:val="20"/>
-          <w:shd w:val="clear" w:color="auto" w:fill="FFFFFF"/>
-        </w:rPr>
-      </w:pPr>
-      <w:r>
-        <w:rPr>
-          <w:rFonts w:ascii="微软雅黑" w:eastAsia="微软雅黑" w:hAnsi="微软雅黑" w:hint="eastAsia"/>
-          <w:color w:val="5B9BD5" w:themeColor="accent5"/>
-          <w:sz w:val="20"/>
-          <w:szCs w:val="20"/>
-          <w:shd w:val="clear" w:color="auto" w:fill="FFFFFF"/>
-        </w:rPr>
-        <w:tab/>
-      </w:r>
-      <w:r>
-        <w:rPr>
-          <w:rFonts w:ascii="微软雅黑" w:eastAsia="微软雅黑" w:hAnsi="微软雅黑" w:hint="eastAsia"/>
-          <w:color w:val="5B9BD5" w:themeColor="accent5"/>
-          <w:sz w:val="20"/>
-          <w:szCs w:val="20"/>
-          <w:shd w:val="clear" w:color="auto" w:fill="FFFFFF"/>
-        </w:rPr>
-        <w:tab/>
-        <w:t xml:space="preserve">for (int </w:t>
-      </w:r>
-      <w:proofErr w:type="spellStart"/>
-      <w:r>
-        <w:rPr>
-          <w:rFonts w:ascii="微软雅黑" w:eastAsia="微软雅黑" w:hAnsi="微软雅黑" w:hint="eastAsia"/>
-          <w:color w:val="5B9BD5" w:themeColor="accent5"/>
-          <w:sz w:val="20"/>
-          <w:szCs w:val="20"/>
-          <w:shd w:val="clear" w:color="auto" w:fill="FFFFFF"/>
-        </w:rPr>
-        <w:t>i</w:t>
-      </w:r>
-      <w:proofErr w:type="spellEnd"/>
-      <w:r>
-        <w:rPr>
-          <w:rFonts w:ascii="微软雅黑" w:eastAsia="微软雅黑" w:hAnsi="微软雅黑" w:hint="eastAsia"/>
-          <w:color w:val="5B9BD5" w:themeColor="accent5"/>
-          <w:sz w:val="20"/>
-          <w:szCs w:val="20"/>
-          <w:shd w:val="clear" w:color="auto" w:fill="FFFFFF"/>
-        </w:rPr>
-        <w:t xml:space="preserve"> = 0;i &lt; 5;i++)</w:t>
-      </w:r>
-    </w:p>
-    <w:p>
-      <w:pPr>
-        <w:ind w:firstLineChars="200" w:firstLine="400"/>
-        <w:rPr>
-          <w:rFonts w:ascii="微软雅黑" w:eastAsia="微软雅黑" w:hAnsi="微软雅黑" w:hint="eastAsia"/>
-          <w:color w:val="5B9BD5" w:themeColor="accent5"/>
-          <w:sz w:val="20"/>
-          <w:szCs w:val="20"/>
-          <w:shd w:val="clear" w:color="auto" w:fill="FFFFFF"/>
-        </w:rPr>
-      </w:pPr>
-      <w:r>
-        <w:rPr>
-          <w:rFonts w:ascii="微软雅黑" w:eastAsia="微软雅黑" w:hAnsi="微软雅黑" w:hint="eastAsia"/>
-          <w:color w:val="5B9BD5" w:themeColor="accent5"/>
-          <w:sz w:val="20"/>
-          <w:szCs w:val="20"/>
-          <w:shd w:val="clear" w:color="auto" w:fill="FFFFFF"/>
-        </w:rPr>
-        <w:tab/>
-      </w:r>
-      <w:r>
-        <w:rPr>
-          <w:rFonts w:ascii="微软雅黑" w:eastAsia="微软雅黑" w:hAnsi="微软雅黑" w:hint="eastAsia"/>
-          <w:color w:val="5B9BD5" w:themeColor="accent5"/>
-          <w:sz w:val="20"/>
-          <w:szCs w:val="20"/>
-          <w:shd w:val="clear" w:color="auto" w:fill="FFFFFF"/>
-        </w:rPr>
-        <w:tab/>
-      </w:r>
-      <w:r>
-        <w:rPr>
-          <w:rFonts w:ascii="微软雅黑" w:eastAsia="微软雅黑" w:hAnsi="微软雅黑"/>
-          <w:color w:val="5B9BD5" w:themeColor="accent5"/>
-          <w:sz w:val="20"/>
-          <w:szCs w:val="20"/>
-          <w:shd w:val="clear" w:color="auto" w:fill="FFFFFF"/>
-        </w:rPr>
-        <w:t>{</w:t>
-      </w:r>
-    </w:p>
-    <w:p>
-      <w:pPr>
-        <w:ind w:firstLineChars="200" w:firstLine="400"/>
-        <w:rPr>
-          <w:rFonts w:ascii="微软雅黑" w:eastAsia="微软雅黑" w:hAnsi="微软雅黑" w:hint="eastAsia"/>
-          <w:color w:val="5B9BD5" w:themeColor="accent5"/>
-          <w:sz w:val="20"/>
-          <w:szCs w:val="20"/>
-          <w:shd w:val="clear" w:color="auto" w:fill="FFFFFF"/>
-        </w:rPr>
-      </w:pPr>
-      <w:r>
-        <w:rPr>
-          <w:rFonts w:ascii="微软雅黑" w:eastAsia="微软雅黑" w:hAnsi="微软雅黑" w:hint="eastAsia"/>
-          <w:color w:val="5B9BD5" w:themeColor="accent5"/>
-          <w:sz w:val="20"/>
-          <w:szCs w:val="20"/>
-          <w:shd w:val="clear" w:color="auto" w:fill="FFFFFF"/>
-        </w:rPr>
-        <w:tab/>
-      </w:r>
-      <w:r>
-        <w:rPr>
-          <w:rFonts w:ascii="微软雅黑" w:eastAsia="微软雅黑" w:hAnsi="微软雅黑" w:hint="eastAsia"/>
-          <w:color w:val="5B9BD5" w:themeColor="accent5"/>
-          <w:sz w:val="20"/>
-          <w:szCs w:val="20"/>
-          <w:shd w:val="clear" w:color="auto" w:fill="FFFFFF"/>
-        </w:rPr>
-        <w:tab/>
-      </w:r>
-      <w:r>
-        <w:rPr>
-          <w:rFonts w:ascii="微软雅黑" w:eastAsia="微软雅黑" w:hAnsi="微软雅黑" w:hint="eastAsia"/>
-          <w:color w:val="5B9BD5" w:themeColor="accent5"/>
-          <w:sz w:val="20"/>
-          <w:szCs w:val="20"/>
-          <w:shd w:val="clear" w:color="auto" w:fill="FFFFFF"/>
-        </w:rPr>
-        <w:tab/>
-        <w:t>this-&gt;num[</w:t>
-      </w:r>
-      <w:proofErr w:type="spellStart"/>
-      <w:r>
-        <w:rPr>
-          <w:rFonts w:ascii="微软雅黑" w:eastAsia="微软雅黑" w:hAnsi="微软雅黑" w:hint="eastAsia"/>
-          <w:color w:val="5B9BD5" w:themeColor="accent5"/>
-          <w:sz w:val="20"/>
-          <w:szCs w:val="20"/>
-          <w:shd w:val="clear" w:color="auto" w:fill="FFFFFF"/>
-        </w:rPr>
-        <w:t>i</w:t>
-      </w:r>
-      <w:proofErr w:type="spellEnd"/>
-      <w:r>
-        <w:rPr>
-          <w:rFonts w:ascii="微软雅黑" w:eastAsia="微软雅黑" w:hAnsi="微软雅黑" w:hint="eastAsia"/>
-          <w:color w:val="5B9BD5" w:themeColor="accent5"/>
-          <w:sz w:val="20"/>
-          <w:szCs w:val="20"/>
-          <w:shd w:val="clear" w:color="auto" w:fill="FFFFFF"/>
-        </w:rPr>
-        <w:t>][0] = num[</w:t>
-      </w:r>
-      <w:proofErr w:type="spellStart"/>
-      <w:r>
-        <w:rPr>
-          <w:rFonts w:ascii="微软雅黑" w:eastAsia="微软雅黑" w:hAnsi="微软雅黑" w:hint="eastAsia"/>
-          <w:color w:val="5B9BD5" w:themeColor="accent5"/>
-          <w:sz w:val="20"/>
-          <w:szCs w:val="20"/>
-          <w:shd w:val="clear" w:color="auto" w:fill="FFFFFF"/>
-        </w:rPr>
-        <w:t>i</w:t>
-      </w:r>
-      <w:proofErr w:type="spellEnd"/>
-      <w:r>
-        <w:rPr>
-          <w:rFonts w:ascii="微软雅黑" w:eastAsia="微软雅黑" w:hAnsi="微软雅黑" w:hint="eastAsia"/>
-          <w:color w:val="5B9BD5" w:themeColor="accent5"/>
-          <w:sz w:val="20"/>
-          <w:szCs w:val="20"/>
-          <w:shd w:val="clear" w:color="auto" w:fill="FFFFFF"/>
-        </w:rPr>
-        <w:t>][0];</w:t>
-      </w:r>
-    </w:p>
-    <w:p>
-      <w:pPr>
-        <w:ind w:firstLineChars="200" w:firstLine="400"/>
-        <w:rPr>
-          <w:rFonts w:ascii="微软雅黑" w:eastAsia="微软雅黑" w:hAnsi="微软雅黑" w:hint="eastAsia"/>
-          <w:color w:val="5B9BD5" w:themeColor="accent5"/>
-          <w:sz w:val="20"/>
-          <w:szCs w:val="20"/>
-          <w:shd w:val="clear" w:color="auto" w:fill="FFFFFF"/>
-        </w:rPr>
-      </w:pPr>
-      <w:r>
-        <w:rPr>
-          <w:rFonts w:ascii="微软雅黑" w:eastAsia="微软雅黑" w:hAnsi="微软雅黑" w:hint="eastAsia"/>
-          <w:color w:val="5B9BD5" w:themeColor="accent5"/>
-          <w:sz w:val="20"/>
-          <w:szCs w:val="20"/>
-          <w:shd w:val="clear" w:color="auto" w:fill="FFFFFF"/>
-        </w:rPr>
-        <w:tab/>
-      </w:r>
-      <w:r>
-        <w:rPr>
-          <w:rFonts w:ascii="微软雅黑" w:eastAsia="微软雅黑" w:hAnsi="微软雅黑" w:hint="eastAsia"/>
-          <w:color w:val="5B9BD5" w:themeColor="accent5"/>
-          <w:sz w:val="20"/>
-          <w:szCs w:val="20"/>
-          <w:shd w:val="clear" w:color="auto" w:fill="FFFFFF"/>
-        </w:rPr>
-        <w:tab/>
-      </w:r>
-      <w:r>
-        <w:rPr>
-          <w:rFonts w:ascii="微软雅黑" w:eastAsia="微软雅黑" w:hAnsi="微软雅黑" w:hint="eastAsia"/>
-          <w:color w:val="5B9BD5" w:themeColor="accent5"/>
-          <w:sz w:val="20"/>
-          <w:szCs w:val="20"/>
-          <w:shd w:val="clear" w:color="auto" w:fill="FFFFFF"/>
-        </w:rPr>
-        <w:tab/>
-        <w:t>this-&gt;num[</w:t>
-      </w:r>
-      <w:proofErr w:type="spellStart"/>
-      <w:r>
-        <w:rPr>
-          <w:rFonts w:ascii="微软雅黑" w:eastAsia="微软雅黑" w:hAnsi="微软雅黑" w:hint="eastAsia"/>
-          <w:color w:val="5B9BD5" w:themeColor="accent5"/>
-          <w:sz w:val="20"/>
-          <w:szCs w:val="20"/>
-          <w:shd w:val="clear" w:color="auto" w:fill="FFFFFF"/>
-        </w:rPr>
-        <w:t>i</w:t>
-      </w:r>
-      <w:proofErr w:type="spellEnd"/>
-      <w:r>
-        <w:rPr>
-          <w:rFonts w:ascii="微软雅黑" w:eastAsia="微软雅黑" w:hAnsi="微软雅黑" w:hint="eastAsia"/>
-          <w:color w:val="5B9BD5" w:themeColor="accent5"/>
-          <w:sz w:val="20"/>
-          <w:szCs w:val="20"/>
-          <w:shd w:val="clear" w:color="auto" w:fill="FFFFFF"/>
-        </w:rPr>
-        <w:t>][1] = num[</w:t>
-      </w:r>
-      <w:proofErr w:type="spellStart"/>
-      <w:r>
-        <w:rPr>
-          <w:rFonts w:ascii="微软雅黑" w:eastAsia="微软雅黑" w:hAnsi="微软雅黑" w:hint="eastAsia"/>
-          <w:color w:val="5B9BD5" w:themeColor="accent5"/>
-          <w:sz w:val="20"/>
-          <w:szCs w:val="20"/>
-          <w:shd w:val="clear" w:color="auto" w:fill="FFFFFF"/>
-        </w:rPr>
-        <w:t>i</w:t>
-      </w:r>
-      <w:proofErr w:type="spellEnd"/>
-      <w:r>
-        <w:rPr>
-          <w:rFonts w:ascii="微软雅黑" w:eastAsia="微软雅黑" w:hAnsi="微软雅黑" w:hint="eastAsia"/>
-          <w:color w:val="5B9BD5" w:themeColor="accent5"/>
-          <w:sz w:val="20"/>
-          <w:szCs w:val="20"/>
-          <w:shd w:val="clear" w:color="auto" w:fill="FFFFFF"/>
-        </w:rPr>
-        <w:t>][1];</w:t>
-      </w:r>
-    </w:p>
-    <w:p>
-      <w:pPr>
-        <w:ind w:firstLineChars="200" w:firstLine="400"/>
-        <w:rPr>
-          <w:rFonts w:ascii="微软雅黑" w:eastAsia="微软雅黑" w:hAnsi="微软雅黑" w:hint="eastAsia"/>
-          <w:color w:val="5B9BD5" w:themeColor="accent5"/>
-          <w:sz w:val="20"/>
-          <w:szCs w:val="20"/>
-          <w:shd w:val="clear" w:color="auto" w:fill="FFFFFF"/>
-        </w:rPr>
-      </w:pPr>
-      <w:r>
-        <w:rPr>
-          <w:rFonts w:ascii="微软雅黑" w:eastAsia="微软雅黑" w:hAnsi="微软雅黑" w:hint="eastAsia"/>
-          <w:color w:val="5B9BD5" w:themeColor="accent5"/>
-          <w:sz w:val="20"/>
-          <w:szCs w:val="20"/>
-          <w:shd w:val="clear" w:color="auto" w:fill="FFFFFF"/>
-        </w:rPr>
-        <w:tab/>
-      </w:r>
-      <w:r>
-        <w:rPr>
-          <w:rFonts w:ascii="微软雅黑" w:eastAsia="微软雅黑" w:hAnsi="微软雅黑" w:hint="eastAsia"/>
-          <w:color w:val="5B9BD5" w:themeColor="accent5"/>
-          <w:sz w:val="20"/>
-          <w:szCs w:val="20"/>
-          <w:shd w:val="clear" w:color="auto" w:fill="FFFFFF"/>
-        </w:rPr>
-        <w:tab/>
-      </w:r>
-      <w:r>
-        <w:rPr>
-          <w:rFonts w:ascii="微软雅黑" w:eastAsia="微软雅黑" w:hAnsi="微软雅黑"/>
-          <w:color w:val="5B9BD5" w:themeColor="accent5"/>
-          <w:sz w:val="20"/>
-          <w:szCs w:val="20"/>
-          <w:shd w:val="clear" w:color="auto" w:fill="FFFFFF"/>
-        </w:rPr>
-        <w:t>}</w:t>
-      </w:r>
-    </w:p>
-    <w:p>
-      <w:pPr>
-        <w:ind w:firstLineChars="200" w:firstLine="400"/>
-        <w:rPr>
-          <w:rFonts w:ascii="微软雅黑" w:eastAsia="微软雅黑" w:hAnsi="微软雅黑" w:hint="eastAsia"/>
-          <w:color w:val="5B9BD5" w:themeColor="accent5"/>
-          <w:sz w:val="20"/>
-          <w:szCs w:val="20"/>
-          <w:shd w:val="clear" w:color="auto" w:fill="FFFFFF"/>
-        </w:rPr>
-      </w:pPr>
-      <w:r>
-        <w:rPr>
-          <w:rFonts w:ascii="微软雅黑" w:eastAsia="微软雅黑" w:hAnsi="微软雅黑" w:hint="eastAsia"/>
-          <w:color w:val="5B9BD5" w:themeColor="accent5"/>
-          <w:sz w:val="20"/>
-          <w:szCs w:val="20"/>
-          <w:shd w:val="clear" w:color="auto" w:fill="FFFFFF"/>
-        </w:rPr>
-        <w:tab/>
-      </w:r>
-      <w:r>
-        <w:rPr>
-          <w:rFonts w:ascii="微软雅黑" w:eastAsia="微软雅黑" w:hAnsi="微软雅黑" w:hint="eastAsia"/>
-          <w:color w:val="5B9BD5" w:themeColor="accent5"/>
-          <w:sz w:val="20"/>
-          <w:szCs w:val="20"/>
-          <w:shd w:val="clear" w:color="auto" w:fill="FFFFFF"/>
-        </w:rPr>
-        <w:tab/>
-        <w:t>this-&gt;</w:t>
-      </w:r>
-      <w:proofErr w:type="spellStart"/>
-      <w:r>
-        <w:rPr>
-          <w:rFonts w:ascii="微软雅黑" w:eastAsia="微软雅黑" w:hAnsi="微软雅黑" w:hint="eastAsia"/>
-          <w:color w:val="5B9BD5" w:themeColor="accent5"/>
-          <w:sz w:val="20"/>
-          <w:szCs w:val="20"/>
-          <w:shd w:val="clear" w:color="auto" w:fill="FFFFFF"/>
-        </w:rPr>
-        <w:t>maxstudentid</w:t>
-      </w:r>
-      <w:proofErr w:type="spellEnd"/>
-      <w:r>
-        <w:rPr>
-          <w:rFonts w:ascii="微软雅黑" w:eastAsia="微软雅黑" w:hAnsi="微软雅黑" w:hint="eastAsia"/>
-          <w:color w:val="5B9BD5" w:themeColor="accent5"/>
-          <w:sz w:val="20"/>
-          <w:szCs w:val="20"/>
-          <w:shd w:val="clear" w:color="auto" w:fill="FFFFFF"/>
-        </w:rPr>
-        <w:t xml:space="preserve"> = num[0][0];</w:t>
-      </w:r>
-    </w:p>
-    <w:p>
-      <w:pPr>
-        <w:ind w:firstLineChars="200" w:firstLine="400"/>
-        <w:rPr>
-          <w:rFonts w:ascii="微软雅黑" w:eastAsia="微软雅黑" w:hAnsi="微软雅黑" w:hint="eastAsia"/>
-          <w:color w:val="5B9BD5" w:themeColor="accent5"/>
-          <w:sz w:val="20"/>
-          <w:szCs w:val="20"/>
-          <w:shd w:val="clear" w:color="auto" w:fill="FFFFFF"/>
-        </w:rPr>
-      </w:pPr>
-      <w:r>
-        <w:rPr>
-          <w:rFonts w:ascii="微软雅黑" w:eastAsia="微软雅黑" w:hAnsi="微软雅黑" w:hint="eastAsia"/>
-          <w:color w:val="5B9BD5" w:themeColor="accent5"/>
-          <w:sz w:val="20"/>
-          <w:szCs w:val="20"/>
-          <w:shd w:val="clear" w:color="auto" w:fill="FFFFFF"/>
-        </w:rPr>
-        <w:lastRenderedPageBreak/>
-        <w:tab/>
-      </w:r>
-      <w:r>
-        <w:rPr>
-          <w:rFonts w:ascii="微软雅黑" w:eastAsia="微软雅黑" w:hAnsi="微软雅黑"/>
-          <w:color w:val="5B9BD5" w:themeColor="accent5"/>
-          <w:sz w:val="20"/>
-          <w:szCs w:val="20"/>
-          <w:shd w:val="clear" w:color="auto" w:fill="FFFFFF"/>
-        </w:rPr>
-        <w:t>}</w:t>
-      </w:r>
-    </w:p>
-    <w:p>
-      <w:pPr>
-        <w:ind w:firstLineChars="200" w:firstLine="400"/>
-        <w:rPr>
-          <w:rFonts w:ascii="微软雅黑" w:eastAsia="微软雅黑" w:hAnsi="微软雅黑" w:hint="eastAsia"/>
-          <w:color w:val="5B9BD5" w:themeColor="accent5"/>
-          <w:sz w:val="20"/>
-          <w:szCs w:val="20"/>
-          <w:shd w:val="clear" w:color="auto" w:fill="FFFFFF"/>
-        </w:rPr>
-      </w:pPr>
-      <w:r>
-        <w:rPr>
-          <w:rFonts w:ascii="微软雅黑" w:eastAsia="微软雅黑" w:hAnsi="微软雅黑"/>
-          <w:color w:val="5B9BD5" w:themeColor="accent5"/>
-          <w:sz w:val="20"/>
-          <w:szCs w:val="20"/>
-          <w:shd w:val="clear" w:color="auto" w:fill="FFFFFF"/>
-        </w:rPr>
-        <w:t>}</w:t>
-      </w:r>
-      <w:r>
-        <w:rPr>
-          <w:rFonts w:ascii="微软雅黑" w:eastAsia="微软雅黑" w:hAnsi="微软雅黑" w:hint="eastAsia"/>
-          <w:color w:val="5B9BD5" w:themeColor="accent5"/>
-          <w:sz w:val="20"/>
-          <w:szCs w:val="20"/>
-          <w:shd w:val="clear" w:color="auto" w:fill="FFFFFF"/>
-        </w:rPr>
-        <w:t>;</w:t>
-      </w:r>
-    </w:p>
-    <w:p>
-      <w:pPr>
-        <w:ind w:firstLineChars="200" w:firstLine="400"/>
-        <w:rPr>
-          <w:rFonts w:ascii="微软雅黑" w:eastAsia="微软雅黑" w:hAnsi="微软雅黑" w:hint="eastAsia"/>
-          <w:color w:val="5B9BD5" w:themeColor="accent5"/>
-          <w:sz w:val="20"/>
-          <w:szCs w:val="20"/>
-          <w:shd w:val="clear" w:color="auto" w:fill="FFFFFF"/>
-        </w:rPr>
-      </w:pPr>
-      <w:r>
-        <w:rPr>
-          <w:rFonts w:ascii="微软雅黑" w:eastAsia="微软雅黑" w:hAnsi="微软雅黑" w:hint="eastAsia"/>
-          <w:color w:val="5B9BD5" w:themeColor="accent5"/>
-          <w:sz w:val="20"/>
-          <w:szCs w:val="20"/>
-          <w:shd w:val="clear" w:color="auto" w:fill="FFFFFF"/>
-        </w:rPr>
-        <w:t>int main()</w:t>
-      </w:r>
-    </w:p>
-    <w:p>
-      <w:pPr>
-        <w:ind w:firstLineChars="200" w:firstLine="400"/>
-        <w:rPr>
-          <w:rFonts w:ascii="微软雅黑" w:eastAsia="微软雅黑" w:hAnsi="微软雅黑" w:hint="eastAsia"/>
-          <w:color w:val="5B9BD5" w:themeColor="accent5"/>
-          <w:sz w:val="20"/>
-          <w:szCs w:val="20"/>
-          <w:shd w:val="clear" w:color="auto" w:fill="FFFFFF"/>
-        </w:rPr>
-      </w:pPr>
-      <w:r>
-        <w:rPr>
-          <w:rFonts w:ascii="微软雅黑" w:eastAsia="微软雅黑" w:hAnsi="微软雅黑"/>
-          <w:color w:val="5B9BD5" w:themeColor="accent5"/>
-          <w:sz w:val="20"/>
-          <w:szCs w:val="20"/>
-          <w:shd w:val="clear" w:color="auto" w:fill="FFFFFF"/>
-        </w:rPr>
-        <w:t>{</w:t>
-      </w:r>
-    </w:p>
-    <w:p>
-      <w:pPr>
-        <w:ind w:firstLineChars="200" w:firstLine="400"/>
-        <w:rPr>
-          <w:rFonts w:ascii="微软雅黑" w:eastAsia="微软雅黑" w:hAnsi="微软雅黑" w:hint="eastAsia"/>
-          <w:color w:val="5B9BD5" w:themeColor="accent5"/>
-          <w:sz w:val="20"/>
-          <w:szCs w:val="20"/>
-          <w:shd w:val="clear" w:color="auto" w:fill="FFFFFF"/>
-        </w:rPr>
-      </w:pPr>
-      <w:r>
-        <w:rPr>
-          <w:rFonts w:ascii="微软雅黑" w:eastAsia="微软雅黑" w:hAnsi="微软雅黑" w:hint="eastAsia"/>
-          <w:color w:val="5B9BD5" w:themeColor="accent5"/>
-          <w:sz w:val="20"/>
-          <w:szCs w:val="20"/>
-          <w:shd w:val="clear" w:color="auto" w:fill="FFFFFF"/>
-        </w:rPr>
-        <w:tab/>
-        <w:t>int num[5][2];</w:t>
-      </w:r>
-    </w:p>
-    <w:p>
-      <w:pPr>
-        <w:ind w:firstLineChars="200" w:firstLine="400"/>
-        <w:rPr>
-          <w:rFonts w:ascii="微软雅黑" w:eastAsia="微软雅黑" w:hAnsi="微软雅黑" w:hint="eastAsia"/>
-          <w:color w:val="5B9BD5" w:themeColor="accent5"/>
-          <w:sz w:val="20"/>
-          <w:szCs w:val="20"/>
-          <w:shd w:val="clear" w:color="auto" w:fill="FFFFFF"/>
-        </w:rPr>
-      </w:pPr>
-      <w:r>
-        <w:rPr>
-          <w:rFonts w:ascii="微软雅黑" w:eastAsia="微软雅黑" w:hAnsi="微软雅黑" w:hint="eastAsia"/>
-          <w:color w:val="5B9BD5" w:themeColor="accent5"/>
-          <w:sz w:val="20"/>
-          <w:szCs w:val="20"/>
-          <w:shd w:val="clear" w:color="auto" w:fill="FFFFFF"/>
-        </w:rPr>
-        <w:tab/>
-        <w:t xml:space="preserve">for (int </w:t>
-      </w:r>
-      <w:proofErr w:type="spellStart"/>
-      <w:r>
-        <w:rPr>
-          <w:rFonts w:ascii="微软雅黑" w:eastAsia="微软雅黑" w:hAnsi="微软雅黑" w:hint="eastAsia"/>
-          <w:color w:val="5B9BD5" w:themeColor="accent5"/>
-          <w:sz w:val="20"/>
-          <w:szCs w:val="20"/>
-          <w:shd w:val="clear" w:color="auto" w:fill="FFFFFF"/>
-        </w:rPr>
-        <w:t>i</w:t>
-      </w:r>
-      <w:proofErr w:type="spellEnd"/>
-      <w:r>
-        <w:rPr>
-          <w:rFonts w:ascii="微软雅黑" w:eastAsia="微软雅黑" w:hAnsi="微软雅黑" w:hint="eastAsia"/>
-          <w:color w:val="5B9BD5" w:themeColor="accent5"/>
-          <w:sz w:val="20"/>
-          <w:szCs w:val="20"/>
-          <w:shd w:val="clear" w:color="auto" w:fill="FFFFFF"/>
-        </w:rPr>
-        <w:t xml:space="preserve"> = 0;i &lt; 5;i++)</w:t>
-      </w:r>
-    </w:p>
-    <w:p>
-      <w:pPr>
-        <w:ind w:firstLineChars="200" w:firstLine="400"/>
-        <w:rPr>
-          <w:rFonts w:ascii="微软雅黑" w:eastAsia="微软雅黑" w:hAnsi="微软雅黑" w:hint="eastAsia"/>
-          <w:color w:val="5B9BD5" w:themeColor="accent5"/>
-          <w:sz w:val="20"/>
-          <w:szCs w:val="20"/>
-          <w:shd w:val="clear" w:color="auto" w:fill="FFFFFF"/>
-        </w:rPr>
-      </w:pPr>
-      <w:r>
-        <w:rPr>
-          <w:rFonts w:ascii="微软雅黑" w:eastAsia="微软雅黑" w:hAnsi="微软雅黑" w:hint="eastAsia"/>
-          <w:color w:val="5B9BD5" w:themeColor="accent5"/>
-          <w:sz w:val="20"/>
-          <w:szCs w:val="20"/>
-          <w:shd w:val="clear" w:color="auto" w:fill="FFFFFF"/>
-        </w:rPr>
-        <w:tab/>
-      </w:r>
-      <w:r>
-        <w:rPr>
-          <w:rFonts w:ascii="微软雅黑" w:eastAsia="微软雅黑" w:hAnsi="微软雅黑"/>
-          <w:color w:val="5B9BD5" w:themeColor="accent5"/>
-          <w:sz w:val="20"/>
-          <w:szCs w:val="20"/>
-          <w:shd w:val="clear" w:color="auto" w:fill="FFFFFF"/>
-        </w:rPr>
-        <w:t>{</w:t>
-      </w:r>
-    </w:p>
-    <w:p>
-      <w:pPr>
-        <w:ind w:firstLineChars="200" w:firstLine="400"/>
-        <w:rPr>
-          <w:rFonts w:ascii="微软雅黑" w:eastAsia="微软雅黑" w:hAnsi="微软雅黑" w:hint="eastAsia"/>
-          <w:color w:val="5B9BD5" w:themeColor="accent5"/>
-          <w:sz w:val="20"/>
-          <w:szCs w:val="20"/>
-          <w:shd w:val="clear" w:color="auto" w:fill="FFFFFF"/>
-        </w:rPr>
-      </w:pPr>
-      <w:r>
-        <w:rPr>
-          <w:rFonts w:ascii="微软雅黑" w:eastAsia="微软雅黑" w:hAnsi="微软雅黑" w:hint="eastAsia"/>
-          <w:color w:val="5B9BD5" w:themeColor="accent5"/>
-          <w:sz w:val="20"/>
-          <w:szCs w:val="20"/>
-          <w:shd w:val="clear" w:color="auto" w:fill="FFFFFF"/>
-        </w:rPr>
-        <w:tab/>
-      </w:r>
-      <w:r>
-        <w:rPr>
-          <w:rFonts w:ascii="微软雅黑" w:eastAsia="微软雅黑" w:hAnsi="微软雅黑" w:hint="eastAsia"/>
-          <w:color w:val="5B9BD5" w:themeColor="accent5"/>
-          <w:sz w:val="20"/>
-          <w:szCs w:val="20"/>
-          <w:shd w:val="clear" w:color="auto" w:fill="FFFFFF"/>
-        </w:rPr>
-        <w:tab/>
-      </w:r>
-      <w:proofErr w:type="spellStart"/>
-      <w:r>
-        <w:rPr>
-          <w:rFonts w:ascii="微软雅黑" w:eastAsia="微软雅黑" w:hAnsi="微软雅黑" w:hint="eastAsia"/>
-          <w:color w:val="5B9BD5" w:themeColor="accent5"/>
-          <w:sz w:val="20"/>
-          <w:szCs w:val="20"/>
-          <w:shd w:val="clear" w:color="auto" w:fill="FFFFFF"/>
-        </w:rPr>
-        <w:t>cin</w:t>
-      </w:r>
-      <w:proofErr w:type="spellEnd"/>
-      <w:r>
-        <w:rPr>
-          <w:rFonts w:ascii="微软雅黑" w:eastAsia="微软雅黑" w:hAnsi="微软雅黑" w:hint="eastAsia"/>
-          <w:color w:val="5B9BD5" w:themeColor="accent5"/>
-          <w:sz w:val="20"/>
-          <w:szCs w:val="20"/>
-          <w:shd w:val="clear" w:color="auto" w:fill="FFFFFF"/>
-        </w:rPr>
-        <w:t xml:space="preserve"> &gt;&gt; num[</w:t>
-      </w:r>
-      <w:proofErr w:type="spellStart"/>
-      <w:r>
-        <w:rPr>
-          <w:rFonts w:ascii="微软雅黑" w:eastAsia="微软雅黑" w:hAnsi="微软雅黑" w:hint="eastAsia"/>
-          <w:color w:val="5B9BD5" w:themeColor="accent5"/>
-          <w:sz w:val="20"/>
-          <w:szCs w:val="20"/>
-          <w:shd w:val="clear" w:color="auto" w:fill="FFFFFF"/>
-        </w:rPr>
-        <w:t>i</w:t>
-      </w:r>
-      <w:proofErr w:type="spellEnd"/>
-      <w:r>
-        <w:rPr>
-          <w:rFonts w:ascii="微软雅黑" w:eastAsia="微软雅黑" w:hAnsi="微软雅黑" w:hint="eastAsia"/>
-          <w:color w:val="5B9BD5" w:themeColor="accent5"/>
-          <w:sz w:val="20"/>
-          <w:szCs w:val="20"/>
-          <w:shd w:val="clear" w:color="auto" w:fill="FFFFFF"/>
-        </w:rPr>
-        <w:t>][0] &gt;&gt; num[</w:t>
-      </w:r>
-      <w:proofErr w:type="spellStart"/>
-      <w:r>
-        <w:rPr>
-          <w:rFonts w:ascii="微软雅黑" w:eastAsia="微软雅黑" w:hAnsi="微软雅黑" w:hint="eastAsia"/>
-          <w:color w:val="5B9BD5" w:themeColor="accent5"/>
-          <w:sz w:val="20"/>
-          <w:szCs w:val="20"/>
-          <w:shd w:val="clear" w:color="auto" w:fill="FFFFFF"/>
-        </w:rPr>
-        <w:t>i</w:t>
-      </w:r>
-      <w:proofErr w:type="spellEnd"/>
-      <w:r>
-        <w:rPr>
-          <w:rFonts w:ascii="微软雅黑" w:eastAsia="微软雅黑" w:hAnsi="微软雅黑" w:hint="eastAsia"/>
-          <w:color w:val="5B9BD5" w:themeColor="accent5"/>
-          <w:sz w:val="20"/>
-          <w:szCs w:val="20"/>
-          <w:shd w:val="clear" w:color="auto" w:fill="FFFFFF"/>
-        </w:rPr>
-        <w:t>][1];</w:t>
-      </w:r>
-    </w:p>
-    <w:p>
-      <w:pPr>
-        <w:ind w:firstLineChars="200" w:firstLine="400"/>
-        <w:rPr>
-          <w:rFonts w:ascii="微软雅黑" w:eastAsia="微软雅黑" w:hAnsi="微软雅黑" w:hint="eastAsia"/>
-          <w:color w:val="5B9BD5" w:themeColor="accent5"/>
-          <w:sz w:val="20"/>
-          <w:szCs w:val="20"/>
-          <w:shd w:val="clear" w:color="auto" w:fill="FFFFFF"/>
-        </w:rPr>
-      </w:pPr>
-      <w:r>
-        <w:rPr>
-          <w:rFonts w:ascii="微软雅黑" w:eastAsia="微软雅黑" w:hAnsi="微软雅黑" w:hint="eastAsia"/>
-          <w:color w:val="5B9BD5" w:themeColor="accent5"/>
-          <w:sz w:val="20"/>
-          <w:szCs w:val="20"/>
-          <w:shd w:val="clear" w:color="auto" w:fill="FFFFFF"/>
-        </w:rPr>
-        <w:tab/>
-      </w:r>
-      <w:r>
-        <w:rPr>
-          <w:rFonts w:ascii="微软雅黑" w:eastAsia="微软雅黑" w:hAnsi="微软雅黑"/>
-          <w:color w:val="5B9BD5" w:themeColor="accent5"/>
-          <w:sz w:val="20"/>
-          <w:szCs w:val="20"/>
-          <w:shd w:val="clear" w:color="auto" w:fill="FFFFFF"/>
-        </w:rPr>
-        <w:t>}</w:t>
-      </w:r>
-    </w:p>
-    <w:p>
-      <w:pPr>
-        <w:ind w:firstLineChars="200" w:firstLine="400"/>
-        <w:rPr>
-          <w:rFonts w:ascii="微软雅黑" w:eastAsia="微软雅黑" w:hAnsi="微软雅黑" w:hint="eastAsia"/>
-          <w:color w:val="5B9BD5" w:themeColor="accent5"/>
-          <w:sz w:val="20"/>
-          <w:szCs w:val="20"/>
-          <w:shd w:val="clear" w:color="auto" w:fill="FFFFFF"/>
-        </w:rPr>
-      </w:pPr>
-      <w:r>
-        <w:rPr>
-          <w:rFonts w:ascii="微软雅黑" w:eastAsia="微软雅黑" w:hAnsi="微软雅黑" w:hint="eastAsia"/>
-          <w:color w:val="5B9BD5" w:themeColor="accent5"/>
-          <w:sz w:val="20"/>
-          <w:szCs w:val="20"/>
-          <w:shd w:val="clear" w:color="auto" w:fill="FFFFFF"/>
-        </w:rPr>
-        <w:tab/>
-        <w:t>Students s1(num);</w:t>
-      </w:r>
-    </w:p>
-    <w:p>
-      <w:pPr>
-        <w:ind w:firstLineChars="200" w:firstLine="400"/>
-        <w:rPr>
-          <w:rFonts w:ascii="微软雅黑" w:eastAsia="微软雅黑" w:hAnsi="微软雅黑" w:hint="eastAsia"/>
-          <w:color w:val="5B9BD5" w:themeColor="accent5"/>
-          <w:sz w:val="20"/>
-          <w:szCs w:val="20"/>
-          <w:shd w:val="clear" w:color="auto" w:fill="FFFFFF"/>
-        </w:rPr>
-      </w:pPr>
-      <w:r>
-        <w:rPr>
-          <w:rFonts w:ascii="微软雅黑" w:eastAsia="微软雅黑" w:hAnsi="微软雅黑" w:hint="eastAsia"/>
-          <w:color w:val="5B9BD5" w:themeColor="accent5"/>
-          <w:sz w:val="20"/>
-          <w:szCs w:val="20"/>
-          <w:shd w:val="clear" w:color="auto" w:fill="FFFFFF"/>
-        </w:rPr>
-        <w:tab/>
-        <w:t>s1.max();</w:t>
-      </w:r>
-    </w:p>
-    <w:p>
-      <w:pPr>
-        <w:ind w:firstLineChars="200" w:firstLine="400"/>
-        <w:rPr>
-          <w:rFonts w:ascii="微软雅黑" w:eastAsia="微软雅黑" w:hAnsi="微软雅黑" w:hint="eastAsia"/>
-          <w:color w:val="5B9BD5" w:themeColor="accent5"/>
-          <w:sz w:val="20"/>
-          <w:szCs w:val="20"/>
-          <w:shd w:val="clear" w:color="auto" w:fill="FFFFFF"/>
-        </w:rPr>
-      </w:pPr>
-      <w:r>
-        <w:rPr>
-          <w:rFonts w:ascii="微软雅黑" w:eastAsia="微软雅黑" w:hAnsi="微软雅黑" w:hint="eastAsia"/>
-          <w:color w:val="5B9BD5" w:themeColor="accent5"/>
-          <w:sz w:val="20"/>
-          <w:szCs w:val="20"/>
-          <w:shd w:val="clear" w:color="auto" w:fill="FFFFFF"/>
-        </w:rPr>
-        <w:tab/>
-        <w:t>return 0;</w:t>
-      </w:r>
-    </w:p>
-    <w:p>
-      <w:pPr>
-        <w:ind w:firstLineChars="200" w:firstLine="400"/>
-        <w:rPr>
-          <w:rFonts w:ascii="微软雅黑" w:eastAsia="微软雅黑" w:hAnsi="微软雅黑" w:hint="eastAsia"/>
-          <w:color w:val="5B9BD5" w:themeColor="accent5"/>
-          <w:sz w:val="20"/>
-          <w:szCs w:val="20"/>
-          <w:shd w:val="clear" w:color="auto" w:fill="FFFFFF"/>
-        </w:rPr>
-      </w:pPr>
-    </w:p>
-    <w:p>
-      <w:pPr>
-        <w:ind w:firstLineChars="200" w:firstLine="400"/>
-        <w:rPr>
-          <w:rFonts w:ascii="微软雅黑" w:eastAsia="微软雅黑" w:hAnsi="微软雅黑" w:hint="eastAsia"/>
-          <w:color w:val="5B9BD5" w:themeColor="accent5"/>
-          <w:sz w:val="20"/>
-          <w:szCs w:val="20"/>
-          <w:shd w:val="clear" w:color="auto" w:fill="FFFFFF"/>
-        </w:rPr>
-      </w:pPr>
-      <w:r>
-        <w:rPr>
-          <w:rFonts w:ascii="微软雅黑" w:eastAsia="微软雅黑" w:hAnsi="微软雅黑"/>
-          <w:color w:val="5B9BD5" w:themeColor="accent5"/>
-          <w:sz w:val="20"/>
-          <w:szCs w:val="20"/>
-          <w:shd w:val="clear" w:color="auto" w:fill="FFFFFF"/>
-        </w:rPr>
-        <w:t>}</w:t>
-      </w:r>
-    </w:p>
-    <w:p>
-      <w:pPr>
-        <w:ind w:firstLineChars="200" w:firstLine="420"/>
-        <w:rPr>
-          <w:lang w:val="en-GB"/>
-        </w:rPr>
-      </w:pPr>
-    </w:p>
-    <w:p>
-      <w:pPr>
-        <w:ind w:firstLineChars="200" w:firstLine="420"/>
-      </w:pPr>
-      <w:r>
-        <w:rPr>
-          <w:rFonts w:hint="eastAsia"/>
-        </w:rPr>
-        <w:t>5</w:t>
-      </w:r>
-      <w:r>
-        <w:rPr>
-          <w:rFonts w:hint="eastAsia"/>
-        </w:rPr>
-        <w:t>、</w:t>
-      </w:r>
-      <w:r>
-        <w:rPr>
-          <w:rFonts w:hint="eastAsia"/>
-        </w:rPr>
-        <w:t>设有一描述坐标点的类</w:t>
-      </w:r>
-      <w:r>
-        <w:rPr>
-          <w:rFonts w:hint="eastAsia"/>
-        </w:rPr>
-        <w:t>Point</w:t>
-      </w:r>
-      <w:r>
-        <w:rPr>
-          <w:rFonts w:hint="eastAsia"/>
-        </w:rPr>
-        <w:t>，其私有变量</w:t>
-      </w:r>
-      <w:r>
-        <w:rPr>
-          <w:rFonts w:hint="eastAsia"/>
-        </w:rPr>
-        <w:t>x</w:t>
-      </w:r>
-      <w:r>
-        <w:rPr>
-          <w:rFonts w:hint="eastAsia"/>
-        </w:rPr>
-        <w:t>和</w:t>
-      </w:r>
-      <w:r>
-        <w:rPr>
-          <w:rFonts w:hint="eastAsia"/>
-        </w:rPr>
-        <w:t>y</w:t>
-      </w:r>
-      <w:r>
-        <w:rPr>
-          <w:rFonts w:hint="eastAsia"/>
-        </w:rPr>
-        <w:t>代表一个点的</w:t>
-      </w:r>
-      <w:r>
-        <w:rPr>
-          <w:rFonts w:hint="eastAsia"/>
-        </w:rPr>
-        <w:t>(</w:t>
-      </w:r>
-      <w:proofErr w:type="spellStart"/>
-      <w:r>
-        <w:rPr>
-          <w:rFonts w:hint="eastAsia"/>
-        </w:rPr>
-        <w:t>x,y</w:t>
-      </w:r>
-      <w:proofErr w:type="spellEnd"/>
-      <w:r>
-        <w:rPr>
-          <w:rFonts w:hint="eastAsia"/>
-        </w:rPr>
-        <w:t>)</w:t>
-      </w:r>
-      <w:r>
-        <w:rPr>
-          <w:rFonts w:hint="eastAsia"/>
-        </w:rPr>
-        <w:t>坐标值。请编写程序实现以下功能：利用构造函数传递参数，在定义对象时将</w:t>
-      </w:r>
-      <w:r>
-        <w:rPr>
-          <w:rFonts w:hint="eastAsia"/>
-        </w:rPr>
-        <w:t>x</w:t>
-      </w:r>
-      <w:r>
-        <w:rPr>
-          <w:rFonts w:hint="eastAsia"/>
-        </w:rPr>
-        <w:t>、</w:t>
-      </w:r>
-      <w:r>
-        <w:rPr>
-          <w:rFonts w:hint="eastAsia"/>
-        </w:rPr>
-        <w:t>y</w:t>
-      </w:r>
-      <w:r>
-        <w:rPr>
-          <w:rFonts w:hint="eastAsia"/>
-        </w:rPr>
-        <w:t>坐标值初始化为（</w:t>
-      </w:r>
-      <w:r>
-        <w:rPr>
-          <w:rFonts w:hint="eastAsia"/>
-        </w:rPr>
-        <w:t>60,80</w:t>
-      </w:r>
-      <w:r>
-        <w:rPr>
-          <w:rFonts w:hint="eastAsia"/>
-        </w:rPr>
-        <w:t>）；利用公有成员函数</w:t>
-      </w:r>
-      <w:r>
-        <w:rPr>
-          <w:rFonts w:hint="eastAsia"/>
-        </w:rPr>
-        <w:t xml:space="preserve">void </w:t>
-      </w:r>
-      <w:proofErr w:type="spellStart"/>
-      <w:r>
-        <w:rPr>
-          <w:rFonts w:hint="eastAsia"/>
-        </w:rPr>
-        <w:t>setPoint</w:t>
-      </w:r>
-      <w:proofErr w:type="spellEnd"/>
-      <w:r>
-        <w:rPr>
-          <w:rFonts w:hint="eastAsia"/>
-        </w:rPr>
-        <w:t xml:space="preserve">(int </w:t>
-      </w:r>
-      <w:proofErr w:type="spellStart"/>
-      <w:r>
-        <w:rPr>
-          <w:rFonts w:hint="eastAsia"/>
-        </w:rPr>
-        <w:t>i</w:t>
-      </w:r>
-      <w:proofErr w:type="spellEnd"/>
-      <w:r>
-        <w:rPr>
-          <w:rFonts w:hint="eastAsia"/>
-        </w:rPr>
-        <w:t>, int j)</w:t>
-      </w:r>
-      <w:r>
-        <w:rPr>
-          <w:rFonts w:hint="eastAsia"/>
-        </w:rPr>
-        <w:t>将坐标值修改为</w:t>
-      </w:r>
-      <w:r>
-        <w:rPr>
-          <w:rFonts w:hint="eastAsia"/>
-        </w:rPr>
-        <w:t>(60+i,80+j)</w:t>
-      </w:r>
-      <w:r>
-        <w:rPr>
-          <w:rFonts w:hint="eastAsia"/>
-        </w:rPr>
-        <w:t>；利用公有成员函数</w:t>
-      </w:r>
-      <w:r>
-        <w:rPr>
-          <w:rFonts w:hint="eastAsia"/>
-        </w:rPr>
-        <w:t>display()</w:t>
-      </w:r>
-      <w:r>
-        <w:rPr>
-          <w:rFonts w:hint="eastAsia"/>
-        </w:rPr>
-        <w:t>输出修改后的坐标值。主函数中通过定义对象，验证各个函数。</w:t>
-      </w:r>
-    </w:p>
-    <w:p>
-      <w:pPr>
-        <w:ind w:firstLineChars="200" w:firstLine="420"/>
-        <w:rPr>
-          <w:color w:val="5B9BD5" w:themeColor="accent5"/>
-        </w:rPr>
-      </w:pPr>
-      <w:r>
-        <w:rPr>
-          <w:rFonts w:hint="eastAsia"/>
-          <w:color w:val="5B9BD5" w:themeColor="accent5"/>
-        </w:rPr>
-        <w:t>#include&lt;iostream&gt;</w:t>
-      </w:r>
-    </w:p>
-    <w:p>
-      <w:pPr>
-        <w:ind w:firstLineChars="200" w:firstLine="420"/>
-        <w:rPr>
-          <w:color w:val="5B9BD5" w:themeColor="accent5"/>
-        </w:rPr>
-      </w:pPr>
-      <w:r>
-        <w:rPr>
-          <w:rFonts w:hint="eastAsia"/>
-          <w:color w:val="5B9BD5" w:themeColor="accent5"/>
-        </w:rPr>
-        <w:t>using namespace std;</w:t>
-      </w:r>
-    </w:p>
-    <w:p>
-      <w:pPr>
-        <w:ind w:firstLineChars="200" w:firstLine="420"/>
-        <w:rPr>
-          <w:color w:val="5B9BD5" w:themeColor="accent5"/>
-        </w:rPr>
-      </w:pPr>
-      <w:r>
-        <w:rPr>
-          <w:rFonts w:hint="eastAsia"/>
-          <w:color w:val="5B9BD5" w:themeColor="accent5"/>
-        </w:rPr>
-        <w:t>class Point</w:t>
-      </w:r>
-    </w:p>
-    <w:p>
-      <w:pPr>
-        <w:ind w:firstLineChars="200" w:firstLine="420"/>
-        <w:rPr>
-          <w:color w:val="5B9BD5" w:themeColor="accent5"/>
-        </w:rPr>
-      </w:pPr>
-      <w:r>
-        <w:rPr>
-          <w:color w:val="5B9BD5" w:themeColor="accent5"/>
-        </w:rPr>
-        <w:t>{</w:t>
-      </w:r>
-    </w:p>
-    <w:p>
-      <w:pPr>
-        <w:ind w:firstLineChars="200" w:firstLine="420"/>
-        <w:rPr>
-          <w:color w:val="5B9BD5" w:themeColor="accent5"/>
-        </w:rPr>
-      </w:pPr>
-      <w:r>
-        <w:rPr>
-          <w:rFonts w:hint="eastAsia"/>
-          <w:color w:val="5B9BD5" w:themeColor="accent5"/>
-        </w:rPr>
-        <w:t>private:</w:t>
-      </w:r>
-    </w:p>
-    <w:p>
-      <w:pPr>
-        <w:ind w:firstLineChars="200" w:firstLine="420"/>
-        <w:rPr>
-          <w:color w:val="5B9BD5" w:themeColor="accent5"/>
-        </w:rPr>
-      </w:pPr>
-      <w:r>
-        <w:rPr>
-          <w:rFonts w:hint="eastAsia"/>
-          <w:color w:val="5B9BD5" w:themeColor="accent5"/>
-        </w:rPr>
-        <w:tab/>
-        <w:t>int x, y;</w:t>
-      </w:r>
-    </w:p>
-    <w:p>
-      <w:pPr>
-        <w:ind w:firstLineChars="200" w:firstLine="420"/>
-        <w:rPr>
-          <w:color w:val="5B9BD5" w:themeColor="accent5"/>
-        </w:rPr>
-      </w:pPr>
-      <w:r>
-        <w:rPr>
-          <w:rFonts w:hint="eastAsia"/>
-          <w:color w:val="5B9BD5" w:themeColor="accent5"/>
-        </w:rPr>
-        <w:t>public:</w:t>
-      </w:r>
-    </w:p>
-    <w:p>
-      <w:pPr>
-        <w:ind w:firstLineChars="200" w:firstLine="420"/>
-        <w:rPr>
-          <w:color w:val="5B9BD5" w:themeColor="accent5"/>
-        </w:rPr>
-      </w:pPr>
-      <w:r>
-        <w:rPr>
-          <w:rFonts w:hint="eastAsia"/>
-          <w:color w:val="5B9BD5" w:themeColor="accent5"/>
-        </w:rPr>
-        <w:tab/>
-        <w:t xml:space="preserve">void </w:t>
-      </w:r>
-      <w:proofErr w:type="spellStart"/>
-      <w:r>
-        <w:rPr>
-          <w:rFonts w:hint="eastAsia"/>
-          <w:color w:val="5B9BD5" w:themeColor="accent5"/>
-        </w:rPr>
-        <w:t>setPoint</w:t>
-      </w:r>
-      <w:proofErr w:type="spellEnd"/>
-      <w:r>
-        <w:rPr>
-          <w:rFonts w:hint="eastAsia"/>
-          <w:color w:val="5B9BD5" w:themeColor="accent5"/>
-        </w:rPr>
-        <w:t>(int i, int j)</w:t>
-      </w:r>
-    </w:p>
-    <w:p>
-      <w:pPr>
-        <w:ind w:firstLineChars="200" w:firstLine="420"/>
-        <w:rPr>
-          <w:color w:val="5B9BD5" w:themeColor="accent5"/>
-        </w:rPr>
-      </w:pPr>
-      <w:r>
-        <w:rPr>
-          <w:rFonts w:hint="eastAsia"/>
-          <w:color w:val="5B9BD5" w:themeColor="accent5"/>
-        </w:rPr>
-        <w:tab/>
-      </w:r>
-      <w:r>
-        <w:rPr>
-          <w:color w:val="5B9BD5" w:themeColor="accent5"/>
-        </w:rPr>
-        <w:t>{</w:t>
-      </w:r>
-    </w:p>
-    <w:p>
-      <w:pPr>
-        <w:ind w:firstLineChars="200" w:firstLine="420"/>
-        <w:rPr>
-          <w:color w:val="5B9BD5" w:themeColor="accent5"/>
-        </w:rPr>
-      </w:pPr>
-      <w:r>
-        <w:rPr>
-          <w:rFonts w:hint="eastAsia"/>
-          <w:color w:val="5B9BD5" w:themeColor="accent5"/>
-        </w:rPr>
-        <w:tab/>
-      </w:r>
-      <w:r>
-        <w:rPr>
-          <w:rFonts w:hint="eastAsia"/>
-          <w:color w:val="5B9BD5" w:themeColor="accent5"/>
-        </w:rPr>
-        <w:tab/>
-        <w:t xml:space="preserve">x += </w:t>
-      </w:r>
-      <w:proofErr w:type="spellStart"/>
-      <w:r>
-        <w:rPr>
-          <w:rFonts w:hint="eastAsia"/>
-          <w:color w:val="5B9BD5" w:themeColor="accent5"/>
-        </w:rPr>
-        <w:t>i</w:t>
-      </w:r>
-      <w:proofErr w:type="spellEnd"/>
-      <w:r>
-        <w:rPr>
-          <w:rFonts w:hint="eastAsia"/>
-          <w:color w:val="5B9BD5" w:themeColor="accent5"/>
-        </w:rPr>
-        <w:t>;</w:t>
-      </w:r>
-    </w:p>
-    <w:p>
-      <w:pPr>
-        <w:ind w:firstLineChars="200" w:firstLine="420"/>
-        <w:rPr>
-          <w:color w:val="5B9BD5" w:themeColor="accent5"/>
-        </w:rPr>
-      </w:pPr>
-      <w:r>
-        <w:rPr>
-          <w:rFonts w:hint="eastAsia"/>
-          <w:color w:val="5B9BD5" w:themeColor="accent5"/>
-        </w:rPr>
-        <w:tab/>
-      </w:r>
-      <w:r>
-        <w:rPr>
-          <w:rFonts w:hint="eastAsia"/>
-          <w:color w:val="5B9BD5" w:themeColor="accent5"/>
-        </w:rPr>
-        <w:tab/>
-        <w:t>y += j;</w:t>
-      </w:r>
-    </w:p>
-    <w:p>
-      <w:pPr>
-        <w:ind w:firstLineChars="200" w:firstLine="420"/>
-        <w:rPr>
-          <w:color w:val="5B9BD5" w:themeColor="accent5"/>
-        </w:rPr>
-      </w:pPr>
-      <w:r>
-        <w:rPr>
-          <w:rFonts w:hint="eastAsia"/>
-          <w:color w:val="5B9BD5" w:themeColor="accent5"/>
-        </w:rPr>
-        <w:lastRenderedPageBreak/>
-        <w:tab/>
-      </w:r>
-      <w:r>
-        <w:rPr>
-          <w:color w:val="5B9BD5" w:themeColor="accent5"/>
-        </w:rPr>
-        <w:t>}</w:t>
-      </w:r>
-    </w:p>
-    <w:p>
-      <w:pPr>
-        <w:ind w:firstLineChars="200" w:firstLine="420"/>
-        <w:rPr>
-          <w:color w:val="5B9BD5" w:themeColor="accent5"/>
-        </w:rPr>
-      </w:pPr>
-      <w:r>
-        <w:rPr>
-          <w:rFonts w:hint="eastAsia"/>
-          <w:color w:val="5B9BD5" w:themeColor="accent5"/>
-        </w:rPr>
-        <w:tab/>
-        <w:t>void display()</w:t>
-      </w:r>
-    </w:p>
-    <w:p>
-      <w:pPr>
-        <w:ind w:firstLineChars="200" w:firstLine="420"/>
-        <w:rPr>
-          <w:color w:val="5B9BD5" w:themeColor="accent5"/>
-        </w:rPr>
-      </w:pPr>
-      <w:r>
-        <w:rPr>
-          <w:rFonts w:hint="eastAsia"/>
-          <w:color w:val="5B9BD5" w:themeColor="accent5"/>
-        </w:rPr>
-        <w:tab/>
-      </w:r>
-      <w:r>
-        <w:rPr>
-          <w:color w:val="5B9BD5" w:themeColor="accent5"/>
-        </w:rPr>
-        <w:t>{</w:t>
-      </w:r>
-    </w:p>
-    <w:p>
-      <w:pPr>
-        <w:ind w:firstLineChars="200" w:firstLine="420"/>
-        <w:rPr>
-          <w:color w:val="5B9BD5" w:themeColor="accent5"/>
-        </w:rPr>
-      </w:pPr>
-      <w:r>
-        <w:rPr>
-          <w:rFonts w:hint="eastAsia"/>
-          <w:color w:val="5B9BD5" w:themeColor="accent5"/>
-        </w:rPr>
-        <w:tab/>
-      </w:r>
-      <w:r>
-        <w:rPr>
-          <w:rFonts w:hint="eastAsia"/>
-          <w:color w:val="5B9BD5" w:themeColor="accent5"/>
-        </w:rPr>
-        <w:tab/>
-      </w:r>
-      <w:proofErr w:type="spellStart"/>
-      <w:r>
-        <w:rPr>
-          <w:rFonts w:hint="eastAsia"/>
-          <w:color w:val="5B9BD5" w:themeColor="accent5"/>
-        </w:rPr>
-        <w:t>cout</w:t>
-      </w:r>
-      <w:proofErr w:type="spellEnd"/>
-      <w:r>
-        <w:rPr>
-          <w:rFonts w:hint="eastAsia"/>
-          <w:color w:val="5B9BD5" w:themeColor="accent5"/>
-        </w:rPr>
-        <w:t xml:space="preserve"> &lt;&lt; "(" &lt;&lt; x &lt;&lt; "," &lt;&lt; y &lt;&lt; ")" &lt;&lt; </w:t>
-      </w:r>
-      <w:proofErr w:type="spellStart"/>
-      <w:r>
-        <w:rPr>
-          <w:rFonts w:hint="eastAsia"/>
-          <w:color w:val="5B9BD5" w:themeColor="accent5"/>
-        </w:rPr>
-        <w:t>endl</w:t>
-      </w:r>
-      <w:proofErr w:type="spellEnd"/>
-      <w:r>
-        <w:rPr>
-          <w:rFonts w:hint="eastAsia"/>
-          <w:color w:val="5B9BD5" w:themeColor="accent5"/>
-        </w:rPr>
-        <w:t>;</w:t>
-      </w:r>
-    </w:p>
-    <w:p>
-      <w:pPr>
-        <w:ind w:firstLineChars="200" w:firstLine="420"/>
-        <w:rPr>
-          <w:color w:val="5B9BD5" w:themeColor="accent5"/>
-        </w:rPr>
-      </w:pPr>
-      <w:r>
-        <w:rPr>
-          <w:rFonts w:hint="eastAsia"/>
-          <w:color w:val="5B9BD5" w:themeColor="accent5"/>
-        </w:rPr>
-        <w:tab/>
-      </w:r>
-      <w:r>
-        <w:rPr>
-          <w:color w:val="5B9BD5" w:themeColor="accent5"/>
-        </w:rPr>
-        <w:t>}</w:t>
-      </w:r>
-    </w:p>
-    <w:p>
-      <w:pPr>
-        <w:ind w:firstLineChars="200" w:firstLine="420"/>
-        <w:rPr>
-          <w:color w:val="5B9BD5" w:themeColor="accent5"/>
-        </w:rPr>
-      </w:pPr>
-      <w:r>
-        <w:rPr>
-          <w:rFonts w:hint="eastAsia"/>
-          <w:color w:val="5B9BD5" w:themeColor="accent5"/>
-        </w:rPr>
-        <w:tab/>
-        <w:t>Point(int x = 60, int y = 80)</w:t>
-      </w:r>
-    </w:p>
-    <w:p>
-      <w:pPr>
-        <w:ind w:firstLineChars="200" w:firstLine="420"/>
-        <w:rPr>
-          <w:color w:val="5B9BD5" w:themeColor="accent5"/>
-        </w:rPr>
-      </w:pPr>
-      <w:r>
-        <w:rPr>
-          <w:rFonts w:hint="eastAsia"/>
-          <w:color w:val="5B9BD5" w:themeColor="accent5"/>
-        </w:rPr>
-        <w:tab/>
-      </w:r>
-      <w:r>
-        <w:rPr>
-          <w:color w:val="5B9BD5" w:themeColor="accent5"/>
-        </w:rPr>
-        <w:t>{</w:t>
-      </w:r>
-    </w:p>
-    <w:p>
-      <w:pPr>
-        <w:ind w:firstLineChars="200" w:firstLine="420"/>
-        <w:rPr>
-          <w:color w:val="5B9BD5" w:themeColor="accent5"/>
-        </w:rPr>
-      </w:pPr>
-      <w:r>
-        <w:rPr>
-          <w:rFonts w:hint="eastAsia"/>
-          <w:color w:val="5B9BD5" w:themeColor="accent5"/>
-        </w:rPr>
-        <w:tab/>
-      </w:r>
-      <w:r>
-        <w:rPr>
-          <w:rFonts w:hint="eastAsia"/>
-          <w:color w:val="5B9BD5" w:themeColor="accent5"/>
-        </w:rPr>
-        <w:tab/>
-        <w:t>this-&gt;x = x;</w:t>
-      </w:r>
-    </w:p>
-    <w:p>
-      <w:pPr>
-        <w:ind w:firstLineChars="200" w:firstLine="420"/>
-        <w:rPr>
-          <w:color w:val="5B9BD5" w:themeColor="accent5"/>
-        </w:rPr>
-      </w:pPr>
-      <w:r>
-        <w:rPr>
-          <w:rFonts w:hint="eastAsia"/>
-          <w:color w:val="5B9BD5" w:themeColor="accent5"/>
-        </w:rPr>
-        <w:tab/>
-      </w:r>
-      <w:r>
-        <w:rPr>
-          <w:rFonts w:hint="eastAsia"/>
-          <w:color w:val="5B9BD5" w:themeColor="accent5"/>
-        </w:rPr>
-        <w:tab/>
-        <w:t>this-&gt;y = y;</w:t>
-      </w:r>
-    </w:p>
-    <w:p>
-      <w:pPr>
-        <w:ind w:firstLineChars="200" w:firstLine="420"/>
-        <w:rPr>
-          <w:color w:val="5B9BD5" w:themeColor="accent5"/>
-        </w:rPr>
-      </w:pPr>
-      <w:r>
-        <w:rPr>
-          <w:rFonts w:hint="eastAsia"/>
-          <w:color w:val="5B9BD5" w:themeColor="accent5"/>
-        </w:rPr>
-        <w:tab/>
-      </w:r>
-      <w:r>
-        <w:rPr>
-          <w:color w:val="5B9BD5" w:themeColor="accent5"/>
-        </w:rPr>
-        <w:t>}</w:t>
-      </w:r>
-    </w:p>
-    <w:p>
-      <w:pPr>
-        <w:ind w:firstLineChars="200" w:firstLine="420"/>
-        <w:rPr>
-          <w:color w:val="5B9BD5" w:themeColor="accent5"/>
-        </w:rPr>
-      </w:pPr>
-      <w:r>
-        <w:rPr>
-          <w:color w:val="5B9BD5" w:themeColor="accent5"/>
-        </w:rPr>
-        <w:t>}</w:t>
-      </w:r>
-      <w:r>
-        <w:rPr>
-          <w:rFonts w:hint="eastAsia"/>
-          <w:color w:val="5B9BD5" w:themeColor="accent5"/>
-        </w:rPr>
-        <w:t>;</w:t>
-      </w:r>
-    </w:p>
-    <w:p>
-      <w:pPr>
-        <w:ind w:firstLineChars="200" w:firstLine="420"/>
-        <w:rPr>
-          <w:color w:val="5B9BD5" w:themeColor="accent5"/>
-        </w:rPr>
-      </w:pPr>
-      <w:r>
-        <w:rPr>
-          <w:rFonts w:hint="eastAsia"/>
-          <w:color w:val="5B9BD5" w:themeColor="accent5"/>
-        </w:rPr>
-        <w:t>int main()</w:t>
-      </w:r>
-    </w:p>
-    <w:p>
-      <w:pPr>
-        <w:ind w:firstLineChars="200" w:firstLine="420"/>
-        <w:rPr>
-          <w:color w:val="5B9BD5" w:themeColor="accent5"/>
-        </w:rPr>
-      </w:pPr>
-      <w:r>
-        <w:rPr>
-          <w:color w:val="5B9BD5" w:themeColor="accent5"/>
-        </w:rPr>
-        <w:t>{</w:t>
-      </w:r>
-    </w:p>
-    <w:p>
-      <w:pPr>
-        <w:ind w:firstLineChars="200" w:firstLine="420"/>
-        <w:rPr>
-          <w:color w:val="5B9BD5" w:themeColor="accent5"/>
-        </w:rPr>
-      </w:pPr>
-      <w:r>
-        <w:rPr>
-          <w:rFonts w:hint="eastAsia"/>
-          <w:color w:val="5B9BD5" w:themeColor="accent5"/>
-        </w:rPr>
-        <w:tab/>
-        <w:t>Point p1(60, 80);</w:t>
-      </w:r>
-    </w:p>
-    <w:p>
-      <w:pPr>
-        <w:ind w:firstLineChars="200" w:firstLine="420"/>
-        <w:rPr>
-          <w:color w:val="5B9BD5" w:themeColor="accent5"/>
-        </w:rPr>
-      </w:pPr>
-      <w:r>
-        <w:rPr>
-          <w:rFonts w:hint="eastAsia"/>
-          <w:color w:val="5B9BD5" w:themeColor="accent5"/>
-        </w:rPr>
-        <w:tab/>
-      </w:r>
-      <w:proofErr w:type="spellStart"/>
-      <w:r>
-        <w:rPr>
-          <w:rFonts w:hint="eastAsia"/>
-          <w:color w:val="5B9BD5" w:themeColor="accent5"/>
-        </w:rPr>
-        <w:t>cout</w:t>
-      </w:r>
-      <w:proofErr w:type="spellEnd"/>
-      <w:r>
-        <w:rPr>
-          <w:rFonts w:hint="eastAsia"/>
-          <w:color w:val="5B9BD5" w:themeColor="accent5"/>
-        </w:rPr>
-        <w:t xml:space="preserve"> &lt;&lt; "move the point :";</w:t>
-      </w:r>
-    </w:p>
-    <w:p>
-      <w:pPr>
-        <w:ind w:firstLineChars="200" w:firstLine="420"/>
-        <w:rPr>
-          <w:color w:val="5B9BD5" w:themeColor="accent5"/>
-        </w:rPr>
-      </w:pPr>
-      <w:r>
-        <w:rPr>
-          <w:rFonts w:hint="eastAsia"/>
-          <w:color w:val="5B9BD5" w:themeColor="accent5"/>
-        </w:rPr>
-        <w:tab/>
-        <w:t xml:space="preserve">int </w:t>
-      </w:r>
-      <w:proofErr w:type="spellStart"/>
-      <w:r>
-        <w:rPr>
-          <w:rFonts w:hint="eastAsia"/>
-          <w:color w:val="5B9BD5" w:themeColor="accent5"/>
-        </w:rPr>
-        <w:t>i</w:t>
-      </w:r>
-      <w:proofErr w:type="spellEnd"/>
-      <w:r>
-        <w:rPr>
-          <w:rFonts w:hint="eastAsia"/>
-          <w:color w:val="5B9BD5" w:themeColor="accent5"/>
-        </w:rPr>
-        <w:t>(0), j(0);</w:t>
-      </w:r>
-    </w:p>
-    <w:p>
-      <w:pPr>
-        <w:ind w:firstLineChars="200" w:firstLine="420"/>
-        <w:rPr>
-          <w:color w:val="5B9BD5" w:themeColor="accent5"/>
-        </w:rPr>
-      </w:pPr>
-      <w:r>
-        <w:rPr>
-          <w:rFonts w:hint="eastAsia"/>
-          <w:color w:val="5B9BD5" w:themeColor="accent5"/>
-        </w:rPr>
-        <w:tab/>
-      </w:r>
-      <w:proofErr w:type="spellStart"/>
-      <w:r>
-        <w:rPr>
-          <w:rFonts w:hint="eastAsia"/>
-          <w:color w:val="5B9BD5" w:themeColor="accent5"/>
-        </w:rPr>
-        <w:t>cin</w:t>
-      </w:r>
-      <w:proofErr w:type="spellEnd"/>
-      <w:r>
-        <w:rPr>
-          <w:rFonts w:hint="eastAsia"/>
-          <w:color w:val="5B9BD5" w:themeColor="accent5"/>
-        </w:rPr>
-        <w:t xml:space="preserve"> &gt;&gt; </w:t>
-      </w:r>
-      <w:proofErr w:type="spellStart"/>
-      <w:r>
-        <w:rPr>
-          <w:rFonts w:hint="eastAsia"/>
-          <w:color w:val="5B9BD5" w:themeColor="accent5"/>
-        </w:rPr>
-        <w:t>i</w:t>
-      </w:r>
-      <w:proofErr w:type="spellEnd"/>
-      <w:r>
-        <w:rPr>
-          <w:rFonts w:hint="eastAsia"/>
-          <w:color w:val="5B9BD5" w:themeColor="accent5"/>
-        </w:rPr>
-        <w:t xml:space="preserve"> &gt;&gt; j;</w:t>
-      </w:r>
-    </w:p>
-    <w:p>
-      <w:pPr>
-        <w:ind w:firstLineChars="200" w:firstLine="420"/>
-        <w:rPr>
-          <w:color w:val="5B9BD5" w:themeColor="accent5"/>
-        </w:rPr>
-      </w:pPr>
-    </w:p>
-    <w:p>
-      <w:pPr>
-        <w:ind w:firstLineChars="200" w:firstLine="420"/>
-        <w:rPr>
-          <w:color w:val="5B9BD5" w:themeColor="accent5"/>
-        </w:rPr>
-      </w:pPr>
-      <w:r>
-        <w:rPr>
-          <w:rFonts w:hint="eastAsia"/>
-          <w:color w:val="5B9BD5" w:themeColor="accent5"/>
-        </w:rPr>
         <w:tab/>
         <w:t>p1.setPoint(</w:t>
       </w:r>
@@ -8352,6 +7456,7 @@
   <w:style w:type="character" w:default="1" w:styleId="a0">
     <w:name w:val="Default Paragraph Font"/>
     <w:uiPriority w:val="1"/>
+    <w:semiHidden/>
     <w:unhideWhenUsed/>
   </w:style>
   <w:style w:type="table" w:default="1" w:styleId="a1">
